--- a/Report_EDA.docx
+++ b/Report_EDA.docx
@@ -50,6 +50,9 @@
     </w:p>
     <w:p>
       <w:r>
+        <w:rPr>
+          <w:noProof/>
+        </w:rPr>
         <w:drawing>
           <wp:inline distT="0" distB="0" distL="0" distR="0" wp14:anchorId="2FDF887A" wp14:editId="11138B95">
             <wp:extent cx="6000750" cy="991235"/>
@@ -102,6 +105,9 @@
     </w:p>
     <w:p>
       <w:r>
+        <w:rPr>
+          <w:noProof/>
+        </w:rPr>
         <w:drawing>
           <wp:inline distT="0" distB="0" distL="0" distR="0" wp14:anchorId="1B92ECDE" wp14:editId="4053BD73">
             <wp:extent cx="4260850" cy="885592"/>
@@ -176,6 +182,9 @@
     </w:p>
     <w:p>
       <w:r>
+        <w:rPr>
+          <w:noProof/>
+        </w:rPr>
         <w:drawing>
           <wp:inline distT="0" distB="0" distL="0" distR="0" wp14:anchorId="100D64D0" wp14:editId="14C9AD57">
             <wp:extent cx="5731510" cy="1340485"/>
@@ -215,6 +224,9 @@
     </w:p>
     <w:p>
       <w:r>
+        <w:rPr>
+          <w:noProof/>
+        </w:rPr>
         <w:drawing>
           <wp:inline distT="0" distB="0" distL="0" distR="0" wp14:anchorId="16AAD0D1" wp14:editId="099689A4">
             <wp:extent cx="5731510" cy="1340485"/>
@@ -260,6 +272,9 @@
     </w:p>
     <w:p>
       <w:r>
+        <w:rPr>
+          <w:noProof/>
+        </w:rPr>
         <w:drawing>
           <wp:inline distT="0" distB="0" distL="0" distR="0" wp14:anchorId="7186AD98" wp14:editId="56BE95DB">
             <wp:extent cx="1930499" cy="533427"/>
@@ -304,6 +319,9 @@
     </w:p>
     <w:p>
       <w:r>
+        <w:rPr>
+          <w:noProof/>
+        </w:rPr>
         <w:drawing>
           <wp:inline distT="0" distB="0" distL="0" distR="0" wp14:anchorId="137A60E0" wp14:editId="0372526D">
             <wp:extent cx="5731510" cy="1222375"/>
@@ -348,6 +366,9 @@
     </w:p>
     <w:p>
       <w:r>
+        <w:rPr>
+          <w:noProof/>
+        </w:rPr>
         <w:drawing>
           <wp:inline distT="0" distB="0" distL="0" distR="0" wp14:anchorId="779EC2F0" wp14:editId="4A743373">
             <wp:extent cx="5731510" cy="739775"/>
@@ -400,6 +421,9 @@
     </w:p>
     <w:p>
       <w:r>
+        <w:rPr>
+          <w:noProof/>
+        </w:rPr>
         <w:drawing>
           <wp:inline distT="0" distB="0" distL="0" distR="0" wp14:anchorId="36980CDB" wp14:editId="3ADCF800">
             <wp:extent cx="2658637" cy="2089150"/>
@@ -435,6 +459,75 @@
             </a:graphic>
           </wp:inline>
         </w:drawing>
+      </w:r>
+    </w:p>
+    <w:p>
+      <w:r>
+        <w:drawing>
+          <wp:anchor distT="0" distB="0" distL="114300" distR="114300" simplePos="0" relativeHeight="251658240" behindDoc="0" locked="0" layoutInCell="1" allowOverlap="1" wp14:anchorId="042B5BF2" wp14:editId="4F4A3F9E">
+            <wp:simplePos x="0" y="0"/>
+            <wp:positionH relativeFrom="column">
+              <wp:posOffset>-559435</wp:posOffset>
+            </wp:positionH>
+            <wp:positionV relativeFrom="paragraph">
+              <wp:posOffset>381635</wp:posOffset>
+            </wp:positionV>
+            <wp:extent cx="6826250" cy="1689100"/>
+            <wp:effectExtent l="0" t="0" r="0" b="6350"/>
+            <wp:wrapSquare wrapText="bothSides"/>
+            <wp:docPr id="2010427664" name="Picture 1" descr="A graph of a graph&#10;&#10;Description automatically generated"/>
+            <wp:cNvGraphicFramePr>
+              <a:graphicFrameLocks xmlns:a="http://schemas.openxmlformats.org/drawingml/2006/main" noChangeAspect="1"/>
+            </wp:cNvGraphicFramePr>
+            <a:graphic xmlns:a="http://schemas.openxmlformats.org/drawingml/2006/main">
+              <a:graphicData uri="http://schemas.openxmlformats.org/drawingml/2006/picture">
+                <pic:pic xmlns:pic="http://schemas.openxmlformats.org/drawingml/2006/picture">
+                  <pic:nvPicPr>
+                    <pic:cNvPr id="2010427664" name="Picture 1" descr="A graph of a graph&#10;&#10;Description automatically generated"/>
+                    <pic:cNvPicPr/>
+                  </pic:nvPicPr>
+                  <pic:blipFill>
+                    <a:blip r:embed="rId12">
+                      <a:extLst>
+                        <a:ext uri="{28A0092B-C50C-407E-A947-70E740481C1C}">
+                          <a14:useLocalDpi xmlns:a14="http://schemas.microsoft.com/office/drawing/2010/main" val="0"/>
+                        </a:ext>
+                      </a:extLst>
+                    </a:blip>
+                    <a:stretch>
+                      <a:fillRect/>
+                    </a:stretch>
+                  </pic:blipFill>
+                  <pic:spPr>
+                    <a:xfrm>
+                      <a:off x="0" y="0"/>
+                      <a:ext cx="6826250" cy="1689100"/>
+                    </a:xfrm>
+                    <a:prstGeom prst="rect">
+                      <a:avLst/>
+                    </a:prstGeom>
+                  </pic:spPr>
+                </pic:pic>
+              </a:graphicData>
+            </a:graphic>
+            <wp14:sizeRelH relativeFrom="margin">
+              <wp14:pctWidth>0</wp14:pctWidth>
+            </wp14:sizeRelH>
+            <wp14:sizeRelV relativeFrom="margin">
+              <wp14:pctHeight>0</wp14:pctHeight>
+            </wp14:sizeRelV>
+          </wp:anchor>
+        </w:drawing>
+      </w:r>
+      <w:r>
+        <w:t>Plotting continuous data:</w:t>
+      </w:r>
+    </w:p>
+    <w:p/>
+    <w:p>
+      <w:r>
+        <w:lastRenderedPageBreak/>
+        <w:t>As could be seen that the distribution of continuous features is not normal hence, we need to transform those to more continuous form. We would use transformations for that.</w:t>
       </w:r>
     </w:p>
     <w:p/>

--- a/Report_EDA.docx
+++ b/Report_EDA.docx
@@ -69,7 +69,7 @@
                     <pic:cNvPicPr/>
                   </pic:nvPicPr>
                   <pic:blipFill rotWithShape="1">
-                    <a:blip r:embed="rId4">
+                    <a:blip r:embed="rId5">
                       <a:extLst>
                         <a:ext uri="{28A0092B-C50C-407E-A947-70E740481C1C}">
                           <a14:useLocalDpi xmlns:a14="http://schemas.microsoft.com/office/drawing/2010/main" val="0"/>
@@ -124,7 +124,7 @@
                     <pic:cNvPicPr/>
                   </pic:nvPicPr>
                   <pic:blipFill>
-                    <a:blip r:embed="rId5"/>
+                    <a:blip r:embed="rId6"/>
                     <a:stretch>
                       <a:fillRect/>
                     </a:stretch>
@@ -176,7 +176,20 @@
       </w:r>
     </w:p>
     <w:p>
-      <w:r>
+      <w:pPr>
+        <w:pStyle w:val="Heading2"/>
+        <w:rPr>
+          <w:color w:val="000000" w:themeColor="text1"/>
+          <w:sz w:val="40"/>
+          <w:szCs w:val="40"/>
+        </w:rPr>
+      </w:pPr>
+      <w:r>
+        <w:rPr>
+          <w:color w:val="000000" w:themeColor="text1"/>
+          <w:sz w:val="40"/>
+          <w:szCs w:val="40"/>
+        </w:rPr>
         <w:t xml:space="preserve">Description of Dataset: </w:t>
       </w:r>
     </w:p>
@@ -198,48 +211,6 @@
                 <pic:pic xmlns:pic="http://schemas.openxmlformats.org/drawingml/2006/picture">
                   <pic:nvPicPr>
                     <pic:cNvPr id="1621403556" name="Picture 1" descr="A table with numbers and symbols&#10;&#10;Description automatically generated"/>
-                    <pic:cNvPicPr/>
-                  </pic:nvPicPr>
-                  <pic:blipFill>
-                    <a:blip r:embed="rId6"/>
-                    <a:stretch>
-                      <a:fillRect/>
-                    </a:stretch>
-                  </pic:blipFill>
-                  <pic:spPr>
-                    <a:xfrm>
-                      <a:off x="0" y="0"/>
-                      <a:ext cx="5731510" cy="1340485"/>
-                    </a:xfrm>
-                    <a:prstGeom prst="rect">
-                      <a:avLst/>
-                    </a:prstGeom>
-                  </pic:spPr>
-                </pic:pic>
-              </a:graphicData>
-            </a:graphic>
-          </wp:inline>
-        </w:drawing>
-      </w:r>
-    </w:p>
-    <w:p>
-      <w:r>
-        <w:rPr>
-          <w:noProof/>
-        </w:rPr>
-        <w:drawing>
-          <wp:inline distT="0" distB="0" distL="0" distR="0" wp14:anchorId="16AAD0D1" wp14:editId="099689A4">
-            <wp:extent cx="5731510" cy="1340485"/>
-            <wp:effectExtent l="0" t="0" r="2540" b="0"/>
-            <wp:docPr id="440141144" name="Picture 1" descr="A table with numbers and symbols&#10;&#10;Description automatically generated"/>
-            <wp:cNvGraphicFramePr>
-              <a:graphicFrameLocks xmlns:a="http://schemas.openxmlformats.org/drawingml/2006/main" noChangeAspect="1"/>
-            </wp:cNvGraphicFramePr>
-            <a:graphic xmlns:a="http://schemas.openxmlformats.org/drawingml/2006/main">
-              <a:graphicData uri="http://schemas.openxmlformats.org/drawingml/2006/picture">
-                <pic:pic xmlns:pic="http://schemas.openxmlformats.org/drawingml/2006/picture">
-                  <pic:nvPicPr>
-                    <pic:cNvPr id="440141144" name="Picture 1" descr="A table with numbers and symbols&#10;&#10;Description automatically generated"/>
                     <pic:cNvPicPr/>
                   </pic:nvPicPr>
                   <pic:blipFill>
@@ -266,6 +237,60 @@
     </w:p>
     <w:p>
       <w:r>
+        <w:rPr>
+          <w:noProof/>
+        </w:rPr>
+        <w:drawing>
+          <wp:inline distT="0" distB="0" distL="0" distR="0" wp14:anchorId="16AAD0D1" wp14:editId="099689A4">
+            <wp:extent cx="5731510" cy="1340485"/>
+            <wp:effectExtent l="0" t="0" r="2540" b="0"/>
+            <wp:docPr id="440141144" name="Picture 1" descr="A table with numbers and symbols&#10;&#10;Description automatically generated"/>
+            <wp:cNvGraphicFramePr>
+              <a:graphicFrameLocks xmlns:a="http://schemas.openxmlformats.org/drawingml/2006/main" noChangeAspect="1"/>
+            </wp:cNvGraphicFramePr>
+            <a:graphic xmlns:a="http://schemas.openxmlformats.org/drawingml/2006/main">
+              <a:graphicData uri="http://schemas.openxmlformats.org/drawingml/2006/picture">
+                <pic:pic xmlns:pic="http://schemas.openxmlformats.org/drawingml/2006/picture">
+                  <pic:nvPicPr>
+                    <pic:cNvPr id="440141144" name="Picture 1" descr="A table with numbers and symbols&#10;&#10;Description automatically generated"/>
+                    <pic:cNvPicPr/>
+                  </pic:nvPicPr>
+                  <pic:blipFill>
+                    <a:blip r:embed="rId8"/>
+                    <a:stretch>
+                      <a:fillRect/>
+                    </a:stretch>
+                  </pic:blipFill>
+                  <pic:spPr>
+                    <a:xfrm>
+                      <a:off x="0" y="0"/>
+                      <a:ext cx="5731510" cy="1340485"/>
+                    </a:xfrm>
+                    <a:prstGeom prst="rect">
+                      <a:avLst/>
+                    </a:prstGeom>
+                  </pic:spPr>
+                </pic:pic>
+              </a:graphicData>
+            </a:graphic>
+          </wp:inline>
+        </w:drawing>
+      </w:r>
+    </w:p>
+    <w:p>
+      <w:pPr>
+        <w:rPr>
+          <w:color w:val="000000" w:themeColor="text1"/>
+          <w:sz w:val="40"/>
+          <w:szCs w:val="40"/>
+        </w:rPr>
+      </w:pPr>
+      <w:r>
+        <w:rPr>
+          <w:color w:val="000000" w:themeColor="text1"/>
+          <w:sz w:val="40"/>
+          <w:szCs w:val="40"/>
+        </w:rPr>
         <w:lastRenderedPageBreak/>
         <w:t>Null values:</w:t>
       </w:r>
@@ -291,7 +316,7 @@
                     <pic:cNvPicPr/>
                   </pic:nvPicPr>
                   <pic:blipFill>
-                    <a:blip r:embed="rId8"/>
+                    <a:blip r:embed="rId9"/>
                     <a:stretch>
                       <a:fillRect/>
                     </a:stretch>
@@ -314,6 +339,24 @@
     </w:p>
     <w:p>
       <w:r>
+        <w:t>We do not need to do anything as there are no missing values.</w:t>
+      </w:r>
+    </w:p>
+    <w:p/>
+    <w:p>
+      <w:pPr>
+        <w:rPr>
+          <w:color w:val="000000" w:themeColor="text1"/>
+          <w:sz w:val="40"/>
+          <w:szCs w:val="40"/>
+        </w:rPr>
+      </w:pPr>
+      <w:r>
+        <w:rPr>
+          <w:color w:val="000000" w:themeColor="text1"/>
+          <w:sz w:val="40"/>
+          <w:szCs w:val="40"/>
+        </w:rPr>
         <w:t xml:space="preserve">Total Columns: </w:t>
       </w:r>
     </w:p>
@@ -338,7 +381,7 @@
                     <pic:cNvPicPr/>
                   </pic:nvPicPr>
                   <pic:blipFill>
-                    <a:blip r:embed="rId9"/>
+                    <a:blip r:embed="rId10"/>
                     <a:stretch>
                       <a:fillRect/>
                     </a:stretch>
@@ -359,8 +402,21 @@
         </w:drawing>
       </w:r>
     </w:p>
-    <w:p>
-      <w:r>
+    <w:p/>
+    <w:p>
+      <w:pPr>
+        <w:rPr>
+          <w:color w:val="000000" w:themeColor="text1"/>
+          <w:sz w:val="40"/>
+          <w:szCs w:val="40"/>
+        </w:rPr>
+      </w:pPr>
+      <w:r>
+        <w:rPr>
+          <w:color w:val="000000" w:themeColor="text1"/>
+          <w:sz w:val="40"/>
+          <w:szCs w:val="40"/>
+        </w:rPr>
         <w:t xml:space="preserve">Total number associated with different classes: </w:t>
       </w:r>
     </w:p>
@@ -385,7 +441,7 @@
                     <pic:cNvPicPr/>
                   </pic:nvPicPr>
                   <pic:blipFill>
-                    <a:blip r:embed="rId10"/>
+                    <a:blip r:embed="rId11"/>
                     <a:stretch>
                       <a:fillRect/>
                     </a:stretch>
@@ -410,11 +466,9 @@
       <w:r>
         <w:t xml:space="preserve">As could be seen here that the data is highly skewed as the percentage of distribution between classes is very different. What problem it brings is if our proposed algorithm predicts class 0 (No Frauds) every time then also it is giving an accuracy of 99.83 % here. </w:t>
       </w:r>
-      <w:proofErr w:type="gramStart"/>
-      <w:r>
-        <w:t>So</w:t>
-      </w:r>
-      <w:proofErr w:type="gramEnd"/>
+      <w:r>
+        <w:t>So,</w:t>
+      </w:r>
       <w:r>
         <w:t xml:space="preserve"> we need to sort that as well.</w:t>
       </w:r>
@@ -440,7 +494,7 @@
                     <pic:cNvPicPr/>
                   </pic:nvPicPr>
                   <pic:blipFill>
-                    <a:blip r:embed="rId11"/>
+                    <a:blip r:embed="rId12"/>
                     <a:stretch>
                       <a:fillRect/>
                     </a:stretch>
@@ -462,7 +516,20 @@
       </w:r>
     </w:p>
     <w:p>
-      <w:r>
+      <w:pPr>
+        <w:rPr>
+          <w:color w:val="000000" w:themeColor="text1"/>
+          <w:sz w:val="40"/>
+          <w:szCs w:val="40"/>
+        </w:rPr>
+      </w:pPr>
+      <w:r>
+        <w:rPr>
+          <w:color w:val="000000" w:themeColor="text1"/>
+          <w:sz w:val="40"/>
+          <w:szCs w:val="40"/>
+        </w:rPr>
+        <w:lastRenderedPageBreak/>
         <w:drawing>
           <wp:anchor distT="0" distB="0" distL="114300" distR="114300" simplePos="0" relativeHeight="251658240" behindDoc="0" locked="0" layoutInCell="1" allowOverlap="1" wp14:anchorId="042B5BF2" wp14:editId="4F4A3F9E">
             <wp:simplePos x="0" y="0"/>
@@ -487,7 +554,7 @@
                     <pic:cNvPicPr/>
                   </pic:nvPicPr>
                   <pic:blipFill>
-                    <a:blip r:embed="rId12">
+                    <a:blip r:embed="rId13">
                       <a:extLst>
                         <a:ext uri="{28A0092B-C50C-407E-A947-70E740481C1C}">
                           <a14:useLocalDpi xmlns:a14="http://schemas.microsoft.com/office/drawing/2010/main" val="0"/>
@@ -520,14 +587,109 @@
         </w:drawing>
       </w:r>
       <w:r>
+        <w:rPr>
+          <w:color w:val="000000" w:themeColor="text1"/>
+          <w:sz w:val="40"/>
+          <w:szCs w:val="40"/>
+        </w:rPr>
         <w:t>Plotting continuous data:</w:t>
       </w:r>
     </w:p>
     <w:p/>
     <w:p>
       <w:r>
-        <w:lastRenderedPageBreak/>
         <w:t>As could be seen that the distribution of continuous features is not normal hence, we need to transform those to more continuous form. We would use transformations for that.</w:t>
+      </w:r>
+    </w:p>
+    <w:p>
+      <w:r>
+        <w:t xml:space="preserve">The transformations we used for solving above problem are: </w:t>
+      </w:r>
+    </w:p>
+    <w:p>
+      <w:pPr>
+        <w:pStyle w:val="ListParagraph"/>
+        <w:numPr>
+          <w:ilvl w:val="0"/>
+          <w:numId w:val="2"/>
+        </w:numPr>
+      </w:pPr>
+      <w:r>
+        <w:t>Robust Scaler</w:t>
+      </w:r>
+    </w:p>
+    <w:p>
+      <w:pPr>
+        <w:pStyle w:val="ListParagraph"/>
+        <w:numPr>
+          <w:ilvl w:val="0"/>
+          <w:numId w:val="2"/>
+        </w:numPr>
+      </w:pPr>
+      <w:r>
+        <w:t>Standard Scaler</w:t>
+      </w:r>
+    </w:p>
+    <w:p>
+      <w:pPr>
+        <w:pStyle w:val="ListParagraph"/>
+        <w:numPr>
+          <w:ilvl w:val="0"/>
+          <w:numId w:val="2"/>
+        </w:numPr>
+      </w:pPr>
+      <w:r>
+        <w:t>Logarithmic transformation</w:t>
+      </w:r>
+    </w:p>
+    <w:p>
+      <w:r>
+        <w:t>The task is to make the distribution of continuous data more normally distributed data.</w:t>
+      </w:r>
+    </w:p>
+    <w:p>
+      <w:r>
+        <w:drawing>
+          <wp:inline distT="0" distB="0" distL="0" distR="0" wp14:anchorId="6CDB9623" wp14:editId="1289526F">
+            <wp:extent cx="5731510" cy="3040380"/>
+            <wp:effectExtent l="0" t="0" r="2540" b="7620"/>
+            <wp:docPr id="1230144638" name="Picture 1"/>
+            <wp:cNvGraphicFramePr>
+              <a:graphicFrameLocks xmlns:a="http://schemas.openxmlformats.org/drawingml/2006/main" noChangeAspect="1"/>
+            </wp:cNvGraphicFramePr>
+            <a:graphic xmlns:a="http://schemas.openxmlformats.org/drawingml/2006/main">
+              <a:graphicData uri="http://schemas.openxmlformats.org/drawingml/2006/picture">
+                <pic:pic xmlns:pic="http://schemas.openxmlformats.org/drawingml/2006/picture">
+                  <pic:nvPicPr>
+                    <pic:cNvPr id="1230144638" name=""/>
+                    <pic:cNvPicPr/>
+                  </pic:nvPicPr>
+                  <pic:blipFill>
+                    <a:blip r:embed="rId14"/>
+                    <a:stretch>
+                      <a:fillRect/>
+                    </a:stretch>
+                  </pic:blipFill>
+                  <pic:spPr>
+                    <a:xfrm>
+                      <a:off x="0" y="0"/>
+                      <a:ext cx="5731510" cy="3040380"/>
+                    </a:xfrm>
+                    <a:prstGeom prst="rect">
+                      <a:avLst/>
+                    </a:prstGeom>
+                  </pic:spPr>
+                </pic:pic>
+              </a:graphicData>
+            </a:graphic>
+          </wp:inline>
+        </w:drawing>
+      </w:r>
+    </w:p>
+    <w:p/>
+    <w:p>
+      <w:r>
+        <w:t>It is wise to use Robust scaler as Standard scaler is not showing good performance for transaction amount and logarithmic transformation is not giving good performance for transaction time.</w:t>
       </w:r>
     </w:p>
     <w:p/>
@@ -545,6 +707,195 @@
     </w:sectPr>
   </w:body>
 </w:document>
+</file>
+
+<file path=word/numbering.xml><?xml version="1.0" encoding="utf-8"?>
+<w:numbering xmlns:wpc="http://schemas.microsoft.com/office/word/2010/wordprocessingCanvas" xmlns:cx="http://schemas.microsoft.com/office/drawing/2014/chartex" xmlns:cx1="http://schemas.microsoft.com/office/drawing/2015/9/8/chartex" xmlns:cx2="http://schemas.microsoft.com/office/drawing/2015/10/21/chartex" xmlns:cx3="http://schemas.microsoft.com/office/drawing/2016/5/9/chartex" xmlns:cx4="http://schemas.microsoft.com/office/drawing/2016/5/10/chartex" xmlns:cx5="http://schemas.microsoft.com/office/drawing/2016/5/11/chartex" xmlns:cx6="http://schemas.microsoft.com/office/drawing/2016/5/12/chartex" xmlns:cx7="http://schemas.microsoft.com/office/drawing/2016/5/13/chartex" xmlns:cx8="http://schemas.microsoft.com/office/drawing/2016/5/14/chartex" xmlns:mc="http://schemas.openxmlformats.org/markup-compatibility/2006" xmlns:aink="http://schemas.microsoft.com/office/drawing/2016/ink" xmlns:am3d="http://schemas.microsoft.com/office/drawing/2017/model3d" xmlns:o="urn:schemas-microsoft-com:office:office" xmlns:oel="http://schemas.microsoft.com/office/2019/extlst" xmlns:r="http://schemas.openxmlformats.org/officeDocument/2006/relationships" xmlns:m="http://schemas.openxmlformats.org/officeDocument/2006/math" xmlns:v="urn:schemas-microsoft-com:vml" xmlns:wp14="http://schemas.microsoft.com/office/word/2010/wordprocessingDrawing" xmlns:wp="http://schemas.openxmlformats.org/drawingml/2006/wordprocessingDrawing" xmlns:w10="urn:schemas-microsoft-com:office:word" xmlns:w="http://schemas.openxmlformats.org/wordprocessingml/2006/main" xmlns:w14="http://schemas.microsoft.com/office/word/2010/wordml" xmlns:w15="http://schemas.microsoft.com/office/word/2012/wordml" xmlns:w16cex="http://schemas.microsoft.com/office/word/2018/wordml/cex" xmlns:w16cid="http://schemas.microsoft.com/office/word/2016/wordml/cid" xmlns:w16="http://schemas.microsoft.com/office/word/2018/wordml" xmlns:w16sdtdh="http://schemas.microsoft.com/office/word/2020/wordml/sdtdatahash" xmlns:w16se="http://schemas.microsoft.com/office/word/2015/wordml/symex" xmlns:wpg="http://schemas.microsoft.com/office/word/2010/wordprocessingGroup" xmlns:wpi="http://schemas.microsoft.com/office/word/2010/wordprocessingInk" xmlns:wne="http://schemas.microsoft.com/office/word/2006/wordml" xmlns:wps="http://schemas.microsoft.com/office/word/2010/wordprocessingShape" mc:Ignorable="w14 w15 w16se w16cid w16 w16cex w16sdtdh wp14">
+  <w:abstractNum w:abstractNumId="0" w15:restartNumberingAfterBreak="0">
+    <w:nsid w:val="60741D6C"/>
+    <w:multiLevelType w:val="hybridMultilevel"/>
+    <w:tmpl w:val="9C4485DE"/>
+    <w:lvl w:ilvl="0" w:tplc="4009000F">
+      <w:start w:val="1"/>
+      <w:numFmt w:val="decimal"/>
+      <w:lvlText w:val="%1."/>
+      <w:lvlJc w:val="left"/>
+      <w:pPr>
+        <w:ind w:left="720" w:hanging="360"/>
+      </w:pPr>
+      <w:rPr>
+        <w:rFonts w:hint="default"/>
+      </w:rPr>
+    </w:lvl>
+    <w:lvl w:ilvl="1" w:tplc="40090019" w:tentative="1">
+      <w:start w:val="1"/>
+      <w:numFmt w:val="lowerLetter"/>
+      <w:lvlText w:val="%2."/>
+      <w:lvlJc w:val="left"/>
+      <w:pPr>
+        <w:ind w:left="1440" w:hanging="360"/>
+      </w:pPr>
+    </w:lvl>
+    <w:lvl w:ilvl="2" w:tplc="4009001B" w:tentative="1">
+      <w:start w:val="1"/>
+      <w:numFmt w:val="lowerRoman"/>
+      <w:lvlText w:val="%3."/>
+      <w:lvlJc w:val="right"/>
+      <w:pPr>
+        <w:ind w:left="2160" w:hanging="180"/>
+      </w:pPr>
+    </w:lvl>
+    <w:lvl w:ilvl="3" w:tplc="4009000F" w:tentative="1">
+      <w:start w:val="1"/>
+      <w:numFmt w:val="decimal"/>
+      <w:lvlText w:val="%4."/>
+      <w:lvlJc w:val="left"/>
+      <w:pPr>
+        <w:ind w:left="2880" w:hanging="360"/>
+      </w:pPr>
+    </w:lvl>
+    <w:lvl w:ilvl="4" w:tplc="40090019" w:tentative="1">
+      <w:start w:val="1"/>
+      <w:numFmt w:val="lowerLetter"/>
+      <w:lvlText w:val="%5."/>
+      <w:lvlJc w:val="left"/>
+      <w:pPr>
+        <w:ind w:left="3600" w:hanging="360"/>
+      </w:pPr>
+    </w:lvl>
+    <w:lvl w:ilvl="5" w:tplc="4009001B" w:tentative="1">
+      <w:start w:val="1"/>
+      <w:numFmt w:val="lowerRoman"/>
+      <w:lvlText w:val="%6."/>
+      <w:lvlJc w:val="right"/>
+      <w:pPr>
+        <w:ind w:left="4320" w:hanging="180"/>
+      </w:pPr>
+    </w:lvl>
+    <w:lvl w:ilvl="6" w:tplc="4009000F" w:tentative="1">
+      <w:start w:val="1"/>
+      <w:numFmt w:val="decimal"/>
+      <w:lvlText w:val="%7."/>
+      <w:lvlJc w:val="left"/>
+      <w:pPr>
+        <w:ind w:left="5040" w:hanging="360"/>
+      </w:pPr>
+    </w:lvl>
+    <w:lvl w:ilvl="7" w:tplc="40090019" w:tentative="1">
+      <w:start w:val="1"/>
+      <w:numFmt w:val="lowerLetter"/>
+      <w:lvlText w:val="%8."/>
+      <w:lvlJc w:val="left"/>
+      <w:pPr>
+        <w:ind w:left="5760" w:hanging="360"/>
+      </w:pPr>
+    </w:lvl>
+    <w:lvl w:ilvl="8" w:tplc="4009001B" w:tentative="1">
+      <w:start w:val="1"/>
+      <w:numFmt w:val="lowerRoman"/>
+      <w:lvlText w:val="%9."/>
+      <w:lvlJc w:val="right"/>
+      <w:pPr>
+        <w:ind w:left="6480" w:hanging="180"/>
+      </w:pPr>
+    </w:lvl>
+  </w:abstractNum>
+  <w:abstractNum w:abstractNumId="1" w15:restartNumberingAfterBreak="0">
+    <w:nsid w:val="7573100E"/>
+    <w:multiLevelType w:val="hybridMultilevel"/>
+    <w:tmpl w:val="3288F7F6"/>
+    <w:lvl w:ilvl="0" w:tplc="4009000F">
+      <w:start w:val="1"/>
+      <w:numFmt w:val="decimal"/>
+      <w:lvlText w:val="%1."/>
+      <w:lvlJc w:val="left"/>
+      <w:pPr>
+        <w:ind w:left="720" w:hanging="360"/>
+      </w:pPr>
+      <w:rPr>
+        <w:rFonts w:hint="default"/>
+      </w:rPr>
+    </w:lvl>
+    <w:lvl w:ilvl="1" w:tplc="40090019" w:tentative="1">
+      <w:start w:val="1"/>
+      <w:numFmt w:val="lowerLetter"/>
+      <w:lvlText w:val="%2."/>
+      <w:lvlJc w:val="left"/>
+      <w:pPr>
+        <w:ind w:left="1440" w:hanging="360"/>
+      </w:pPr>
+    </w:lvl>
+    <w:lvl w:ilvl="2" w:tplc="4009001B" w:tentative="1">
+      <w:start w:val="1"/>
+      <w:numFmt w:val="lowerRoman"/>
+      <w:lvlText w:val="%3."/>
+      <w:lvlJc w:val="right"/>
+      <w:pPr>
+        <w:ind w:left="2160" w:hanging="180"/>
+      </w:pPr>
+    </w:lvl>
+    <w:lvl w:ilvl="3" w:tplc="4009000F" w:tentative="1">
+      <w:start w:val="1"/>
+      <w:numFmt w:val="decimal"/>
+      <w:lvlText w:val="%4."/>
+      <w:lvlJc w:val="left"/>
+      <w:pPr>
+        <w:ind w:left="2880" w:hanging="360"/>
+      </w:pPr>
+    </w:lvl>
+    <w:lvl w:ilvl="4" w:tplc="40090019" w:tentative="1">
+      <w:start w:val="1"/>
+      <w:numFmt w:val="lowerLetter"/>
+      <w:lvlText w:val="%5."/>
+      <w:lvlJc w:val="left"/>
+      <w:pPr>
+        <w:ind w:left="3600" w:hanging="360"/>
+      </w:pPr>
+    </w:lvl>
+    <w:lvl w:ilvl="5" w:tplc="4009001B" w:tentative="1">
+      <w:start w:val="1"/>
+      <w:numFmt w:val="lowerRoman"/>
+      <w:lvlText w:val="%6."/>
+      <w:lvlJc w:val="right"/>
+      <w:pPr>
+        <w:ind w:left="4320" w:hanging="180"/>
+      </w:pPr>
+    </w:lvl>
+    <w:lvl w:ilvl="6" w:tplc="4009000F" w:tentative="1">
+      <w:start w:val="1"/>
+      <w:numFmt w:val="decimal"/>
+      <w:lvlText w:val="%7."/>
+      <w:lvlJc w:val="left"/>
+      <w:pPr>
+        <w:ind w:left="5040" w:hanging="360"/>
+      </w:pPr>
+    </w:lvl>
+    <w:lvl w:ilvl="7" w:tplc="40090019" w:tentative="1">
+      <w:start w:val="1"/>
+      <w:numFmt w:val="lowerLetter"/>
+      <w:lvlText w:val="%8."/>
+      <w:lvlJc w:val="left"/>
+      <w:pPr>
+        <w:ind w:left="5760" w:hanging="360"/>
+      </w:pPr>
+    </w:lvl>
+    <w:lvl w:ilvl="8" w:tplc="4009001B" w:tentative="1">
+      <w:start w:val="1"/>
+      <w:numFmt w:val="lowerRoman"/>
+      <w:lvlText w:val="%9."/>
+      <w:lvlJc w:val="right"/>
+      <w:pPr>
+        <w:ind w:left="6480" w:hanging="180"/>
+      </w:pPr>
+    </w:lvl>
+  </w:abstractNum>
+  <w:num w:numId="1" w16cid:durableId="2041320467">
+    <w:abstractNumId w:val="0"/>
+  </w:num>
+  <w:num w:numId="2" w16cid:durableId="558637995">
+    <w:abstractNumId w:val="1"/>
+  </w:num>
+</w:numbering>
 </file>
 
 <file path=word/styles.xml><?xml version="1.0" encoding="utf-8"?>
@@ -969,6 +1320,28 @@
       <w:szCs w:val="32"/>
     </w:rPr>
   </w:style>
+  <w:style w:type="paragraph" w:styleId="Heading2">
+    <w:name w:val="heading 2"/>
+    <w:basedOn w:val="Normal"/>
+    <w:next w:val="Normal"/>
+    <w:link w:val="Heading2Char"/>
+    <w:uiPriority w:val="9"/>
+    <w:unhideWhenUsed/>
+    <w:qFormat/>
+    <w:rsid w:val="00633B82"/>
+    <w:pPr>
+      <w:keepNext/>
+      <w:keepLines/>
+      <w:spacing w:before="40" w:after="0"/>
+      <w:outlineLvl w:val="1"/>
+    </w:pPr>
+    <w:rPr>
+      <w:rFonts w:asciiTheme="majorHAnsi" w:eastAsiaTheme="majorEastAsia" w:hAnsiTheme="majorHAnsi" w:cstheme="majorBidi"/>
+      <w:color w:val="2F5496" w:themeColor="accent1" w:themeShade="BF"/>
+      <w:sz w:val="26"/>
+      <w:szCs w:val="26"/>
+    </w:rPr>
+  </w:style>
   <w:style w:type="character" w:default="1" w:styleId="DefaultParagraphFont">
     <w:name w:val="Default Paragraph Font"/>
     <w:uiPriority w:val="1"/>
@@ -1008,6 +1381,30 @@
       <w:sz w:val="32"/>
       <w:szCs w:val="32"/>
     </w:rPr>
+  </w:style>
+  <w:style w:type="character" w:customStyle="1" w:styleId="Heading2Char">
+    <w:name w:val="Heading 2 Char"/>
+    <w:basedOn w:val="DefaultParagraphFont"/>
+    <w:link w:val="Heading2"/>
+    <w:uiPriority w:val="9"/>
+    <w:rsid w:val="00633B82"/>
+    <w:rPr>
+      <w:rFonts w:asciiTheme="majorHAnsi" w:eastAsiaTheme="majorEastAsia" w:hAnsiTheme="majorHAnsi" w:cstheme="majorBidi"/>
+      <w:color w:val="2F5496" w:themeColor="accent1" w:themeShade="BF"/>
+      <w:sz w:val="26"/>
+      <w:szCs w:val="26"/>
+    </w:rPr>
+  </w:style>
+  <w:style w:type="paragraph" w:styleId="ListParagraph">
+    <w:name w:val="List Paragraph"/>
+    <w:basedOn w:val="Normal"/>
+    <w:uiPriority w:val="34"/>
+    <w:qFormat/>
+    <w:rsid w:val="0006598F"/>
+    <w:pPr>
+      <w:ind w:left="720"/>
+      <w:contextualSpacing/>
+    </w:pPr>
   </w:style>
 </w:styles>
 </file>

--- a/Report_EDA.docx
+++ b/Report_EDA.docx
@@ -32,15 +32,7 @@
         <w:t xml:space="preserve"> corresponding </w:t>
       </w:r>
       <w:r>
-        <w:t xml:space="preserve">different classes were very skewed. So, the dataset selected for this purpose was ‘credit_card.csv’. Where based on features we </w:t>
-      </w:r>
-      <w:proofErr w:type="gramStart"/>
-      <w:r>
-        <w:t>have to</w:t>
-      </w:r>
-      <w:proofErr w:type="gramEnd"/>
-      <w:r>
-        <w:t xml:space="preserve"> predict whether a transaction was Fraud or not.</w:t>
+        <w:t>different classes were very skewed. So, the dataset selected for this purpose was ‘credit_card.csv’. Where based on features we have to predict whether a transaction was Fraud or not.</w:t>
       </w:r>
     </w:p>
     <w:p>
@@ -525,6 +517,7 @@
       </w:pPr>
       <w:r>
         <w:rPr>
+          <w:noProof/>
           <w:color w:val="000000" w:themeColor="text1"/>
           <w:sz w:val="40"/>
           <w:szCs w:val="40"/>
@@ -649,6 +642,9 @@
     </w:p>
     <w:p>
       <w:r>
+        <w:rPr>
+          <w:noProof/>
+        </w:rPr>
         <w:drawing>
           <wp:inline distT="0" distB="0" distL="0" distR="0" wp14:anchorId="6CDB9623" wp14:editId="1289526F">
             <wp:extent cx="5731510" cy="3040380"/>
@@ -690,6 +686,12 @@
     <w:p>
       <w:r>
         <w:t>It is wise to use Robust scaler as Standard scaler is not showing good performance for transaction amount and logarithmic transformation is not giving good performance for transaction time.</w:t>
+      </w:r>
+      <w:r>
+        <w:t xml:space="preserve"> </w:t>
+      </w:r>
+      <w:r>
+        <w:t>C</w:t>
       </w:r>
     </w:p>
     <w:p/>

--- a/Report_EDA.docx
+++ b/Report_EDA.docx
@@ -32,7 +32,15 @@
         <w:t xml:space="preserve"> corresponding </w:t>
       </w:r>
       <w:r>
-        <w:t>different classes were very skewed. So, the dataset selected for this purpose was ‘credit_card.csv’. Where based on features we have to predict whether a transaction was Fraud or not.</w:t>
+        <w:t xml:space="preserve">different classes were very skewed. So, the dataset selected for this purpose was ‘credit_card.csv’. Where based on features we </w:t>
+      </w:r>
+      <w:proofErr w:type="gramStart"/>
+      <w:r>
+        <w:t>have to</w:t>
+      </w:r>
+      <w:proofErr w:type="gramEnd"/>
+      <w:r>
+        <w:t xml:space="preserve"> predict whether a transaction was Fraud or not.</w:t>
       </w:r>
     </w:p>
     <w:p>
@@ -689,9 +697,6 @@
       </w:r>
       <w:r>
         <w:t xml:space="preserve"> </w:t>
-      </w:r>
-      <w:r>
-        <w:t>C</w:t>
       </w:r>
     </w:p>
     <w:p/>

--- a/Report_EDA.docx
+++ b/Report_EDA.docx
@@ -32,15 +32,7 @@
         <w:t xml:space="preserve"> corresponding </w:t>
       </w:r>
       <w:r>
-        <w:t xml:space="preserve">different classes were very skewed. So, the dataset selected for this purpose was ‘credit_card.csv’. Where based on features we </w:t>
-      </w:r>
-      <w:proofErr w:type="gramStart"/>
-      <w:r>
-        <w:t>have to</w:t>
-      </w:r>
-      <w:proofErr w:type="gramEnd"/>
-      <w:r>
-        <w:t xml:space="preserve"> predict whether a transaction was Fraud or not.</w:t>
+        <w:t>different classes were very skewed. So, the dataset selected for this purpose was ‘credit_card.csv’. Where based on features we have to predict whether a transaction was Fraud or not.</w:t>
       </w:r>
     </w:p>
     <w:p>
@@ -157,6 +149,12 @@
       </w:r>
     </w:p>
     <w:p/>
+    <w:p/>
+    <w:p/>
+    <w:p/>
+    <w:p/>
+    <w:p/>
+    <w:p/>
     <w:p>
       <w:pPr>
         <w:pStyle w:val="Heading1"/>
@@ -172,6 +170,7 @@
           <w:sz w:val="56"/>
           <w:szCs w:val="56"/>
         </w:rPr>
+        <w:lastRenderedPageBreak/>
         <w:t>Dataset</w:t>
       </w:r>
     </w:p>
@@ -277,21 +276,21 @@
         </w:drawing>
       </w:r>
     </w:p>
-    <w:p>
-      <w:pPr>
-        <w:rPr>
-          <w:color w:val="000000" w:themeColor="text1"/>
-          <w:sz w:val="40"/>
-          <w:szCs w:val="40"/>
-        </w:rPr>
-      </w:pPr>
-      <w:r>
-        <w:rPr>
-          <w:color w:val="000000" w:themeColor="text1"/>
-          <w:sz w:val="40"/>
-          <w:szCs w:val="40"/>
-        </w:rPr>
-        <w:lastRenderedPageBreak/>
+    <w:p/>
+    <w:p>
+      <w:pPr>
+        <w:rPr>
+          <w:color w:val="000000" w:themeColor="text1"/>
+          <w:sz w:val="40"/>
+          <w:szCs w:val="40"/>
+        </w:rPr>
+      </w:pPr>
+      <w:r>
+        <w:rPr>
+          <w:color w:val="000000" w:themeColor="text1"/>
+          <w:sz w:val="40"/>
+          <w:szCs w:val="40"/>
+        </w:rPr>
         <w:t>Null values:</w:t>
       </w:r>
     </w:p>
@@ -411,109 +410,15 @@
           <w:szCs w:val="40"/>
         </w:rPr>
       </w:pPr>
-      <w:r>
-        <w:rPr>
-          <w:color w:val="000000" w:themeColor="text1"/>
-          <w:sz w:val="40"/>
-          <w:szCs w:val="40"/>
-        </w:rPr>
-        <w:t xml:space="preserve">Total number associated with different classes: </w:t>
-      </w:r>
-    </w:p>
-    <w:p>
-      <w:r>
-        <w:rPr>
-          <w:noProof/>
-        </w:rPr>
-        <w:drawing>
-          <wp:inline distT="0" distB="0" distL="0" distR="0" wp14:anchorId="779EC2F0" wp14:editId="4A743373">
-            <wp:extent cx="5731510" cy="739775"/>
-            <wp:effectExtent l="0" t="0" r="2540" b="3175"/>
-            <wp:docPr id="1384916969" name="Picture 1" descr="A computer screen shot of a number&#10;&#10;Description automatically generated"/>
-            <wp:cNvGraphicFramePr>
-              <a:graphicFrameLocks xmlns:a="http://schemas.openxmlformats.org/drawingml/2006/main" noChangeAspect="1"/>
-            </wp:cNvGraphicFramePr>
-            <a:graphic xmlns:a="http://schemas.openxmlformats.org/drawingml/2006/main">
-              <a:graphicData uri="http://schemas.openxmlformats.org/drawingml/2006/picture">
-                <pic:pic xmlns:pic="http://schemas.openxmlformats.org/drawingml/2006/picture">
-                  <pic:nvPicPr>
-                    <pic:cNvPr id="1384916969" name="Picture 1" descr="A computer screen shot of a number&#10;&#10;Description automatically generated"/>
-                    <pic:cNvPicPr/>
-                  </pic:nvPicPr>
-                  <pic:blipFill>
-                    <a:blip r:embed="rId11"/>
-                    <a:stretch>
-                      <a:fillRect/>
-                    </a:stretch>
-                  </pic:blipFill>
-                  <pic:spPr>
-                    <a:xfrm>
-                      <a:off x="0" y="0"/>
-                      <a:ext cx="5731510" cy="739775"/>
-                    </a:xfrm>
-                    <a:prstGeom prst="rect">
-                      <a:avLst/>
-                    </a:prstGeom>
-                  </pic:spPr>
-                </pic:pic>
-              </a:graphicData>
-            </a:graphic>
-          </wp:inline>
-        </w:drawing>
-      </w:r>
-    </w:p>
-    <w:p>
-      <w:r>
-        <w:t xml:space="preserve">As could be seen here that the data is highly skewed as the percentage of distribution between classes is very different. What problem it brings is if our proposed algorithm predicts class 0 (No Frauds) every time then also it is giving an accuracy of 99.83 % here. </w:t>
-      </w:r>
-      <w:r>
-        <w:t>So,</w:t>
-      </w:r>
-      <w:r>
-        <w:t xml:space="preserve"> we need to sort that as well.</w:t>
-      </w:r>
-    </w:p>
-    <w:p>
-      <w:r>
-        <w:rPr>
-          <w:noProof/>
-        </w:rPr>
-        <w:drawing>
-          <wp:inline distT="0" distB="0" distL="0" distR="0" wp14:anchorId="36980CDB" wp14:editId="3ADCF800">
-            <wp:extent cx="2658637" cy="2089150"/>
-            <wp:effectExtent l="0" t="0" r="8890" b="6350"/>
-            <wp:docPr id="1349732408" name="Picture 1" descr="A black rectangular object with white text&#10;&#10;Description automatically generated"/>
-            <wp:cNvGraphicFramePr>
-              <a:graphicFrameLocks xmlns:a="http://schemas.openxmlformats.org/drawingml/2006/main" noChangeAspect="1"/>
-            </wp:cNvGraphicFramePr>
-            <a:graphic xmlns:a="http://schemas.openxmlformats.org/drawingml/2006/main">
-              <a:graphicData uri="http://schemas.openxmlformats.org/drawingml/2006/picture">
-                <pic:pic xmlns:pic="http://schemas.openxmlformats.org/drawingml/2006/picture">
-                  <pic:nvPicPr>
-                    <pic:cNvPr id="1349732408" name="Picture 1" descr="A black rectangular object with white text&#10;&#10;Description automatically generated"/>
-                    <pic:cNvPicPr/>
-                  </pic:nvPicPr>
-                  <pic:blipFill>
-                    <a:blip r:embed="rId12"/>
-                    <a:stretch>
-                      <a:fillRect/>
-                    </a:stretch>
-                  </pic:blipFill>
-                  <pic:spPr>
-                    <a:xfrm>
-                      <a:off x="0" y="0"/>
-                      <a:ext cx="2668001" cy="2096508"/>
-                    </a:xfrm>
-                    <a:prstGeom prst="rect">
-                      <a:avLst/>
-                    </a:prstGeom>
-                  </pic:spPr>
-                </pic:pic>
-              </a:graphicData>
-            </a:graphic>
-          </wp:inline>
-        </w:drawing>
-      </w:r>
+    </w:p>
+    <w:p>
+      <w:pPr>
+        <w:rPr>
+          <w:color w:val="000000" w:themeColor="text1"/>
+          <w:sz w:val="40"/>
+          <w:szCs w:val="40"/>
+        </w:rPr>
+      </w:pPr>
     </w:p>
     <w:p>
       <w:pPr>
@@ -555,7 +460,7 @@
                     <pic:cNvPicPr/>
                   </pic:nvPicPr>
                   <pic:blipFill>
-                    <a:blip r:embed="rId13">
+                    <a:blip r:embed="rId11">
                       <a:extLst>
                         <a:ext uri="{28A0092B-C50C-407E-A947-70E740481C1C}">
                           <a14:useLocalDpi xmlns:a14="http://schemas.microsoft.com/office/drawing/2010/main" val="0"/>
@@ -669,7 +574,7 @@
                     <pic:cNvPicPr/>
                   </pic:nvPicPr>
                   <pic:blipFill>
-                    <a:blip r:embed="rId14"/>
+                    <a:blip r:embed="rId12"/>
                     <a:stretch>
                       <a:fillRect/>
                     </a:stretch>
@@ -695,9 +600,239 @@
       <w:r>
         <w:t>It is wise to use Robust scaler as Standard scaler is not showing good performance for transaction amount and logarithmic transformation is not giving good performance for transaction time.</w:t>
       </w:r>
+    </w:p>
+    <w:p/>
+    <w:p/>
+    <w:p/>
+    <w:p>
+      <w:pPr>
+        <w:rPr>
+          <w:color w:val="000000" w:themeColor="text1"/>
+          <w:sz w:val="40"/>
+          <w:szCs w:val="40"/>
+        </w:rPr>
+      </w:pPr>
+      <w:r>
+        <w:rPr>
+          <w:color w:val="000000" w:themeColor="text1"/>
+          <w:sz w:val="40"/>
+          <w:szCs w:val="40"/>
+        </w:rPr>
+        <w:lastRenderedPageBreak/>
+        <w:t xml:space="preserve">Total number </w:t>
+      </w:r>
+      <w:r>
+        <w:rPr>
+          <w:color w:val="000000" w:themeColor="text1"/>
+          <w:sz w:val="40"/>
+          <w:szCs w:val="40"/>
+        </w:rPr>
+        <w:t xml:space="preserve">of data </w:t>
+      </w:r>
+      <w:r>
+        <w:rPr>
+          <w:color w:val="000000" w:themeColor="text1"/>
+          <w:sz w:val="40"/>
+          <w:szCs w:val="40"/>
+        </w:rPr>
+        <w:t xml:space="preserve">associated with different classes: </w:t>
+      </w:r>
+    </w:p>
+    <w:p>
+      <w:r>
+        <w:t>The dataset looks like:</w:t>
+      </w:r>
+    </w:p>
+    <w:p>
+      <w:r>
+        <w:drawing>
+          <wp:inline distT="0" distB="0" distL="0" distR="0" wp14:anchorId="10AA0356" wp14:editId="6849C572">
+            <wp:extent cx="5731510" cy="854710"/>
+            <wp:effectExtent l="0" t="0" r="2540" b="2540"/>
+            <wp:docPr id="649681947" name="Picture 1" descr="A screenshot of a computer&#10;&#10;Description automatically generated"/>
+            <wp:cNvGraphicFramePr>
+              <a:graphicFrameLocks xmlns:a="http://schemas.openxmlformats.org/drawingml/2006/main" noChangeAspect="1"/>
+            </wp:cNvGraphicFramePr>
+            <a:graphic xmlns:a="http://schemas.openxmlformats.org/drawingml/2006/main">
+              <a:graphicData uri="http://schemas.openxmlformats.org/drawingml/2006/picture">
+                <pic:pic xmlns:pic="http://schemas.openxmlformats.org/drawingml/2006/picture">
+                  <pic:nvPicPr>
+                    <pic:cNvPr id="649681947" name="Picture 1" descr="A screenshot of a computer&#10;&#10;Description automatically generated"/>
+                    <pic:cNvPicPr/>
+                  </pic:nvPicPr>
+                  <pic:blipFill>
+                    <a:blip r:embed="rId13"/>
+                    <a:stretch>
+                      <a:fillRect/>
+                    </a:stretch>
+                  </pic:blipFill>
+                  <pic:spPr>
+                    <a:xfrm>
+                      <a:off x="0" y="0"/>
+                      <a:ext cx="5731510" cy="854710"/>
+                    </a:xfrm>
+                    <a:prstGeom prst="rect">
+                      <a:avLst/>
+                    </a:prstGeom>
+                  </pic:spPr>
+                </pic:pic>
+              </a:graphicData>
+            </a:graphic>
+          </wp:inline>
+        </w:drawing>
+      </w:r>
       <w:r>
         <w:t xml:space="preserve"> </w:t>
       </w:r>
+    </w:p>
+    <w:p>
+      <w:r>
+        <w:t>Total number of data associated with different classes:</w:t>
+      </w:r>
+    </w:p>
+    <w:p>
+      <w:r>
+        <w:rPr>
+          <w:noProof/>
+        </w:rPr>
+        <w:drawing>
+          <wp:inline distT="0" distB="0" distL="0" distR="0" wp14:anchorId="2A9DFC4D" wp14:editId="09E4E4D6">
+            <wp:extent cx="5731510" cy="739775"/>
+            <wp:effectExtent l="0" t="0" r="2540" b="3175"/>
+            <wp:docPr id="1384916969" name="Picture 1" descr="A computer screen shot of a number&#10;&#10;Description automatically generated"/>
+            <wp:cNvGraphicFramePr>
+              <a:graphicFrameLocks xmlns:a="http://schemas.openxmlformats.org/drawingml/2006/main" noChangeAspect="1"/>
+            </wp:cNvGraphicFramePr>
+            <a:graphic xmlns:a="http://schemas.openxmlformats.org/drawingml/2006/main">
+              <a:graphicData uri="http://schemas.openxmlformats.org/drawingml/2006/picture">
+                <pic:pic xmlns:pic="http://schemas.openxmlformats.org/drawingml/2006/picture">
+                  <pic:nvPicPr>
+                    <pic:cNvPr id="1384916969" name="Picture 1" descr="A computer screen shot of a number&#10;&#10;Description automatically generated"/>
+                    <pic:cNvPicPr/>
+                  </pic:nvPicPr>
+                  <pic:blipFill>
+                    <a:blip r:embed="rId14"/>
+                    <a:stretch>
+                      <a:fillRect/>
+                    </a:stretch>
+                  </pic:blipFill>
+                  <pic:spPr>
+                    <a:xfrm>
+                      <a:off x="0" y="0"/>
+                      <a:ext cx="5731510" cy="739775"/>
+                    </a:xfrm>
+                    <a:prstGeom prst="rect">
+                      <a:avLst/>
+                    </a:prstGeom>
+                  </pic:spPr>
+                </pic:pic>
+              </a:graphicData>
+            </a:graphic>
+          </wp:inline>
+        </w:drawing>
+      </w:r>
+    </w:p>
+    <w:p>
+      <w:r>
+        <w:t>As could be seen here that the data is highly skewed as the percentage of distribution between classes is very different. What problem it brings is if our proposed algorithm predicts class 0 (No Frauds) every time then also it is giving an accuracy of 99.83 % here. So, we need to sort that as well.</w:t>
+      </w:r>
+    </w:p>
+    <w:p>
+      <w:r>
+        <w:rPr>
+          <w:noProof/>
+        </w:rPr>
+        <w:drawing>
+          <wp:inline distT="0" distB="0" distL="0" distR="0" wp14:anchorId="2D2B9E5A" wp14:editId="1811F5F5">
+            <wp:extent cx="3458652" cy="2717800"/>
+            <wp:effectExtent l="0" t="0" r="8890" b="6350"/>
+            <wp:docPr id="1349732408" name="Picture 1" descr="A black rectangular object with white text&#10;&#10;Description automatically generated"/>
+            <wp:cNvGraphicFramePr>
+              <a:graphicFrameLocks xmlns:a="http://schemas.openxmlformats.org/drawingml/2006/main" noChangeAspect="1"/>
+            </wp:cNvGraphicFramePr>
+            <a:graphic xmlns:a="http://schemas.openxmlformats.org/drawingml/2006/main">
+              <a:graphicData uri="http://schemas.openxmlformats.org/drawingml/2006/picture">
+                <pic:pic xmlns:pic="http://schemas.openxmlformats.org/drawingml/2006/picture">
+                  <pic:nvPicPr>
+                    <pic:cNvPr id="1349732408" name="Picture 1" descr="A black rectangular object with white text&#10;&#10;Description automatically generated"/>
+                    <pic:cNvPicPr/>
+                  </pic:nvPicPr>
+                  <pic:blipFill>
+                    <a:blip r:embed="rId15"/>
+                    <a:stretch>
+                      <a:fillRect/>
+                    </a:stretch>
+                  </pic:blipFill>
+                  <pic:spPr>
+                    <a:xfrm>
+                      <a:off x="0" y="0"/>
+                      <a:ext cx="3483172" cy="2737068"/>
+                    </a:xfrm>
+                    <a:prstGeom prst="rect">
+                      <a:avLst/>
+                    </a:prstGeom>
+                  </pic:spPr>
+                </pic:pic>
+              </a:graphicData>
+            </a:graphic>
+          </wp:inline>
+        </w:drawing>
+      </w:r>
+    </w:p>
+    <w:p/>
+    <w:p>
+      <w:pPr>
+        <w:rPr>
+          <w:color w:val="000000" w:themeColor="text1"/>
+          <w:sz w:val="40"/>
+          <w:szCs w:val="40"/>
+        </w:rPr>
+      </w:pPr>
+    </w:p>
+    <w:p>
+      <w:pPr>
+        <w:rPr>
+          <w:color w:val="000000" w:themeColor="text1"/>
+          <w:sz w:val="40"/>
+          <w:szCs w:val="40"/>
+        </w:rPr>
+      </w:pPr>
+    </w:p>
+    <w:p>
+      <w:pPr>
+        <w:rPr>
+          <w:color w:val="000000" w:themeColor="text1"/>
+          <w:sz w:val="40"/>
+          <w:szCs w:val="40"/>
+        </w:rPr>
+      </w:pPr>
+    </w:p>
+    <w:p>
+      <w:pPr>
+        <w:rPr>
+          <w:color w:val="000000" w:themeColor="text1"/>
+          <w:sz w:val="40"/>
+          <w:szCs w:val="40"/>
+        </w:rPr>
+      </w:pPr>
+    </w:p>
+    <w:p>
+      <w:pPr>
+        <w:rPr>
+          <w:color w:val="000000" w:themeColor="text1"/>
+          <w:sz w:val="40"/>
+          <w:szCs w:val="40"/>
+        </w:rPr>
+      </w:pPr>
+    </w:p>
+    <w:p>
+      <w:pPr>
+        <w:rPr>
+          <w:color w:val="000000" w:themeColor="text1"/>
+          <w:sz w:val="40"/>
+          <w:szCs w:val="40"/>
+        </w:rPr>
+      </w:pPr>
     </w:p>
     <w:p/>
     <w:sectPr>

--- a/Report_EDA.docx
+++ b/Report_EDA.docx
@@ -2,23 +2,858 @@
 <file path=word/document.xml><?xml version="1.0" encoding="utf-8"?>
 <w:document xmlns:wpc="http://schemas.microsoft.com/office/word/2010/wordprocessingCanvas" xmlns:cx="http://schemas.microsoft.com/office/drawing/2014/chartex" xmlns:cx1="http://schemas.microsoft.com/office/drawing/2015/9/8/chartex" xmlns:cx2="http://schemas.microsoft.com/office/drawing/2015/10/21/chartex" xmlns:cx3="http://schemas.microsoft.com/office/drawing/2016/5/9/chartex" xmlns:cx4="http://schemas.microsoft.com/office/drawing/2016/5/10/chartex" xmlns:cx5="http://schemas.microsoft.com/office/drawing/2016/5/11/chartex" xmlns:cx6="http://schemas.microsoft.com/office/drawing/2016/5/12/chartex" xmlns:cx7="http://schemas.microsoft.com/office/drawing/2016/5/13/chartex" xmlns:cx8="http://schemas.microsoft.com/office/drawing/2016/5/14/chartex" xmlns:mc="http://schemas.openxmlformats.org/markup-compatibility/2006" xmlns:aink="http://schemas.microsoft.com/office/drawing/2016/ink" xmlns:am3d="http://schemas.microsoft.com/office/drawing/2017/model3d" xmlns:o="urn:schemas-microsoft-com:office:office" xmlns:oel="http://schemas.microsoft.com/office/2019/extlst" xmlns:r="http://schemas.openxmlformats.org/officeDocument/2006/relationships" xmlns:m="http://schemas.openxmlformats.org/officeDocument/2006/math" xmlns:v="urn:schemas-microsoft-com:vml" xmlns:wp14="http://schemas.microsoft.com/office/word/2010/wordprocessingDrawing" xmlns:wp="http://schemas.openxmlformats.org/drawingml/2006/wordprocessingDrawing" xmlns:w10="urn:schemas-microsoft-com:office:word" xmlns:w="http://schemas.openxmlformats.org/wordprocessingml/2006/main" xmlns:w14="http://schemas.microsoft.com/office/word/2010/wordml" xmlns:w15="http://schemas.microsoft.com/office/word/2012/wordml" xmlns:w16cex="http://schemas.microsoft.com/office/word/2018/wordml/cex" xmlns:w16cid="http://schemas.microsoft.com/office/word/2016/wordml/cid" xmlns:w16="http://schemas.microsoft.com/office/word/2018/wordml" xmlns:w16sdtdh="http://schemas.microsoft.com/office/word/2020/wordml/sdtdatahash" xmlns:w16se="http://schemas.microsoft.com/office/word/2015/wordml/symex" xmlns:wpg="http://schemas.microsoft.com/office/word/2010/wordprocessingGroup" xmlns:wpi="http://schemas.microsoft.com/office/word/2010/wordprocessingInk" xmlns:wne="http://schemas.microsoft.com/office/word/2006/wordml" xmlns:wps="http://schemas.microsoft.com/office/word/2010/wordprocessingShape" mc:Ignorable="w14 w15 w16se w16cid w16 w16cex w16sdtdh wp14">
   <w:body>
-    <w:p>
-      <w:pPr>
-        <w:pStyle w:val="Heading1"/>
+    <w:sdt>
+      <w:sdtPr>
         <w:rPr>
           <w:color w:val="000000" w:themeColor="text1"/>
-          <w:sz w:val="56"/>
-          <w:szCs w:val="56"/>
+          <w:sz w:val="96"/>
+          <w:szCs w:val="96"/>
         </w:rPr>
-      </w:pPr>
-      <w:r>
+        <w:id w:val="1768503022"/>
+        <w:docPartObj>
+          <w:docPartGallery w:val="Table of Contents"/>
+          <w:docPartUnique/>
+        </w:docPartObj>
+      </w:sdtPr>
+      <w:sdtEndPr>
         <w:rPr>
-          <w:color w:val="000000" w:themeColor="text1"/>
-          <w:sz w:val="56"/>
-          <w:szCs w:val="56"/>
+          <w:rFonts w:asciiTheme="minorHAnsi" w:eastAsiaTheme="minorHAnsi" w:hAnsiTheme="minorHAnsi" w:cstheme="minorBidi"/>
+          <w:b/>
+          <w:bCs/>
+          <w:noProof/>
+          <w:color w:val="auto"/>
+          <w:kern w:val="2"/>
+          <w:sz w:val="36"/>
+          <w:szCs w:val="36"/>
+          <w:lang w:val="en-IN"/>
+          <w14:ligatures w14:val="standardContextual"/>
         </w:rPr>
+      </w:sdtEndPr>
+      <w:sdtContent>
+        <w:p>
+          <w:pPr>
+            <w:pStyle w:val="TOCHeading"/>
+            <w:rPr>
+              <w:color w:val="000000" w:themeColor="text1"/>
+              <w:sz w:val="96"/>
+              <w:szCs w:val="96"/>
+            </w:rPr>
+          </w:pPr>
+          <w:r>
+            <w:rPr>
+              <w:color w:val="000000" w:themeColor="text1"/>
+              <w:sz w:val="96"/>
+              <w:szCs w:val="96"/>
+            </w:rPr>
+            <w:t>Table of Contents</w:t>
+          </w:r>
+        </w:p>
+        <w:p>
+          <w:pPr>
+            <w:rPr>
+              <w:lang w:val="en-US"/>
+            </w:rPr>
+          </w:pPr>
+        </w:p>
+        <w:p>
+          <w:pPr>
+            <w:pStyle w:val="TOC1"/>
+            <w:tabs>
+              <w:tab w:val="left" w:pos="440"/>
+              <w:tab w:val="right" w:leader="dot" w:pos="9016"/>
+            </w:tabs>
+            <w:rPr>
+              <w:noProof/>
+              <w:sz w:val="36"/>
+              <w:szCs w:val="36"/>
+            </w:rPr>
+          </w:pPr>
+          <w:r>
+            <w:rPr>
+              <w:sz w:val="36"/>
+              <w:szCs w:val="36"/>
+            </w:rPr>
+            <w:fldChar w:fldCharType="begin"/>
+          </w:r>
+          <w:r>
+            <w:rPr>
+              <w:sz w:val="36"/>
+              <w:szCs w:val="36"/>
+            </w:rPr>
+            <w:instrText xml:space="preserve"> TOC \o "1-3" \h \z \u </w:instrText>
+          </w:r>
+          <w:r>
+            <w:rPr>
+              <w:sz w:val="36"/>
+              <w:szCs w:val="36"/>
+            </w:rPr>
+            <w:fldChar w:fldCharType="separate"/>
+          </w:r>
+          <w:hyperlink w:anchor="_Toc141267286" w:history="1">
+            <w:r>
+              <w:rPr>
+                <w:rStyle w:val="Hyperlink"/>
+                <w:noProof/>
+                <w:sz w:val="36"/>
+                <w:szCs w:val="36"/>
+              </w:rPr>
+              <w:t>1</w:t>
+            </w:r>
+            <w:r>
+              <w:rPr>
+                <w:noProof/>
+                <w:sz w:val="36"/>
+                <w:szCs w:val="36"/>
+              </w:rPr>
+              <w:tab/>
+            </w:r>
+            <w:r>
+              <w:rPr>
+                <w:rStyle w:val="Hyperlink"/>
+                <w:noProof/>
+                <w:sz w:val="36"/>
+                <w:szCs w:val="36"/>
+              </w:rPr>
+              <w:t>Introduction</w:t>
+            </w:r>
+            <w:r>
+              <w:rPr>
+                <w:noProof/>
+                <w:webHidden/>
+                <w:sz w:val="36"/>
+                <w:szCs w:val="36"/>
+              </w:rPr>
+              <w:tab/>
+            </w:r>
+            <w:r>
+              <w:rPr>
+                <w:noProof/>
+                <w:webHidden/>
+                <w:sz w:val="36"/>
+                <w:szCs w:val="36"/>
+              </w:rPr>
+              <w:fldChar w:fldCharType="begin"/>
+            </w:r>
+            <w:r>
+              <w:rPr>
+                <w:noProof/>
+                <w:webHidden/>
+                <w:sz w:val="36"/>
+                <w:szCs w:val="36"/>
+              </w:rPr>
+              <w:instrText xml:space="preserve"> PAGEREF _Toc141267286 \h </w:instrText>
+            </w:r>
+            <w:r>
+              <w:rPr>
+                <w:noProof/>
+                <w:webHidden/>
+                <w:sz w:val="36"/>
+                <w:szCs w:val="36"/>
+              </w:rPr>
+            </w:r>
+            <w:r>
+              <w:rPr>
+                <w:noProof/>
+                <w:webHidden/>
+                <w:sz w:val="36"/>
+                <w:szCs w:val="36"/>
+              </w:rPr>
+              <w:fldChar w:fldCharType="separate"/>
+            </w:r>
+            <w:r>
+              <w:rPr>
+                <w:noProof/>
+                <w:webHidden/>
+                <w:sz w:val="36"/>
+                <w:szCs w:val="36"/>
+              </w:rPr>
+              <w:t>1</w:t>
+            </w:r>
+            <w:r>
+              <w:rPr>
+                <w:noProof/>
+                <w:webHidden/>
+                <w:sz w:val="36"/>
+                <w:szCs w:val="36"/>
+              </w:rPr>
+              <w:fldChar w:fldCharType="end"/>
+            </w:r>
+          </w:hyperlink>
+        </w:p>
+        <w:p>
+          <w:pPr>
+            <w:pStyle w:val="TOC1"/>
+            <w:tabs>
+              <w:tab w:val="left" w:pos="440"/>
+              <w:tab w:val="right" w:leader="dot" w:pos="9016"/>
+            </w:tabs>
+            <w:rPr>
+              <w:noProof/>
+              <w:sz w:val="36"/>
+              <w:szCs w:val="36"/>
+            </w:rPr>
+          </w:pPr>
+          <w:hyperlink w:anchor="_Toc141267287" w:history="1">
+            <w:r>
+              <w:rPr>
+                <w:rStyle w:val="Hyperlink"/>
+                <w:noProof/>
+                <w:sz w:val="36"/>
+                <w:szCs w:val="36"/>
+              </w:rPr>
+              <w:t>2</w:t>
+            </w:r>
+            <w:r>
+              <w:rPr>
+                <w:noProof/>
+                <w:sz w:val="36"/>
+                <w:szCs w:val="36"/>
+              </w:rPr>
+              <w:tab/>
+            </w:r>
+            <w:r>
+              <w:rPr>
+                <w:rStyle w:val="Hyperlink"/>
+                <w:noProof/>
+                <w:sz w:val="36"/>
+                <w:szCs w:val="36"/>
+              </w:rPr>
+              <w:t>Dataset</w:t>
+            </w:r>
+            <w:r>
+              <w:rPr>
+                <w:noProof/>
+                <w:webHidden/>
+                <w:sz w:val="36"/>
+                <w:szCs w:val="36"/>
+              </w:rPr>
+              <w:tab/>
+            </w:r>
+            <w:r>
+              <w:rPr>
+                <w:noProof/>
+                <w:webHidden/>
+                <w:sz w:val="36"/>
+                <w:szCs w:val="36"/>
+              </w:rPr>
+              <w:fldChar w:fldCharType="begin"/>
+            </w:r>
+            <w:r>
+              <w:rPr>
+                <w:noProof/>
+                <w:webHidden/>
+                <w:sz w:val="36"/>
+                <w:szCs w:val="36"/>
+              </w:rPr>
+              <w:instrText xml:space="preserve"> PAGEREF _Toc141267287 \h </w:instrText>
+            </w:r>
+            <w:r>
+              <w:rPr>
+                <w:noProof/>
+                <w:webHidden/>
+                <w:sz w:val="36"/>
+                <w:szCs w:val="36"/>
+              </w:rPr>
+            </w:r>
+            <w:r>
+              <w:rPr>
+                <w:noProof/>
+                <w:webHidden/>
+                <w:sz w:val="36"/>
+                <w:szCs w:val="36"/>
+              </w:rPr>
+              <w:fldChar w:fldCharType="separate"/>
+            </w:r>
+            <w:r>
+              <w:rPr>
+                <w:noProof/>
+                <w:webHidden/>
+                <w:sz w:val="36"/>
+                <w:szCs w:val="36"/>
+              </w:rPr>
+              <w:t>2</w:t>
+            </w:r>
+            <w:r>
+              <w:rPr>
+                <w:noProof/>
+                <w:webHidden/>
+                <w:sz w:val="36"/>
+                <w:szCs w:val="36"/>
+              </w:rPr>
+              <w:fldChar w:fldCharType="end"/>
+            </w:r>
+          </w:hyperlink>
+        </w:p>
+        <w:p>
+          <w:pPr>
+            <w:pStyle w:val="TOC2"/>
+            <w:tabs>
+              <w:tab w:val="left" w:pos="880"/>
+              <w:tab w:val="right" w:leader="dot" w:pos="9016"/>
+            </w:tabs>
+            <w:rPr>
+              <w:noProof/>
+              <w:sz w:val="36"/>
+              <w:szCs w:val="36"/>
+            </w:rPr>
+          </w:pPr>
+          <w:hyperlink w:anchor="_Toc141267288" w:history="1">
+            <w:r>
+              <w:rPr>
+                <w:rStyle w:val="Hyperlink"/>
+                <w:noProof/>
+                <w:sz w:val="36"/>
+                <w:szCs w:val="36"/>
+              </w:rPr>
+              <w:t>2.1</w:t>
+            </w:r>
+            <w:r>
+              <w:rPr>
+                <w:noProof/>
+                <w:sz w:val="36"/>
+                <w:szCs w:val="36"/>
+              </w:rPr>
+              <w:tab/>
+            </w:r>
+            <w:r>
+              <w:rPr>
+                <w:rStyle w:val="Hyperlink"/>
+                <w:noProof/>
+                <w:sz w:val="36"/>
+                <w:szCs w:val="36"/>
+              </w:rPr>
+              <w:t>Description of Dataset:</w:t>
+            </w:r>
+            <w:r>
+              <w:rPr>
+                <w:noProof/>
+                <w:webHidden/>
+                <w:sz w:val="36"/>
+                <w:szCs w:val="36"/>
+              </w:rPr>
+              <w:tab/>
+            </w:r>
+            <w:r>
+              <w:rPr>
+                <w:noProof/>
+                <w:webHidden/>
+                <w:sz w:val="36"/>
+                <w:szCs w:val="36"/>
+              </w:rPr>
+              <w:fldChar w:fldCharType="begin"/>
+            </w:r>
+            <w:r>
+              <w:rPr>
+                <w:noProof/>
+                <w:webHidden/>
+                <w:sz w:val="36"/>
+                <w:szCs w:val="36"/>
+              </w:rPr>
+              <w:instrText xml:space="preserve"> PAGEREF _Toc141267288 \h </w:instrText>
+            </w:r>
+            <w:r>
+              <w:rPr>
+                <w:noProof/>
+                <w:webHidden/>
+                <w:sz w:val="36"/>
+                <w:szCs w:val="36"/>
+              </w:rPr>
+            </w:r>
+            <w:r>
+              <w:rPr>
+                <w:noProof/>
+                <w:webHidden/>
+                <w:sz w:val="36"/>
+                <w:szCs w:val="36"/>
+              </w:rPr>
+              <w:fldChar w:fldCharType="separate"/>
+            </w:r>
+            <w:r>
+              <w:rPr>
+                <w:noProof/>
+                <w:webHidden/>
+                <w:sz w:val="36"/>
+                <w:szCs w:val="36"/>
+              </w:rPr>
+              <w:t>2</w:t>
+            </w:r>
+            <w:r>
+              <w:rPr>
+                <w:noProof/>
+                <w:webHidden/>
+                <w:sz w:val="36"/>
+                <w:szCs w:val="36"/>
+              </w:rPr>
+              <w:fldChar w:fldCharType="end"/>
+            </w:r>
+          </w:hyperlink>
+        </w:p>
+        <w:p>
+          <w:pPr>
+            <w:pStyle w:val="TOC2"/>
+            <w:tabs>
+              <w:tab w:val="left" w:pos="880"/>
+              <w:tab w:val="right" w:leader="dot" w:pos="9016"/>
+            </w:tabs>
+            <w:rPr>
+              <w:noProof/>
+              <w:sz w:val="36"/>
+              <w:szCs w:val="36"/>
+            </w:rPr>
+          </w:pPr>
+          <w:hyperlink w:anchor="_Toc141267289" w:history="1">
+            <w:r>
+              <w:rPr>
+                <w:rStyle w:val="Hyperlink"/>
+                <w:noProof/>
+                <w:sz w:val="36"/>
+                <w:szCs w:val="36"/>
+              </w:rPr>
+              <w:t>2.2</w:t>
+            </w:r>
+            <w:r>
+              <w:rPr>
+                <w:noProof/>
+                <w:sz w:val="36"/>
+                <w:szCs w:val="36"/>
+              </w:rPr>
+              <w:tab/>
+            </w:r>
+            <w:r>
+              <w:rPr>
+                <w:rStyle w:val="Hyperlink"/>
+                <w:noProof/>
+                <w:sz w:val="36"/>
+                <w:szCs w:val="36"/>
+              </w:rPr>
+              <w:t>Null values:</w:t>
+            </w:r>
+            <w:r>
+              <w:rPr>
+                <w:noProof/>
+                <w:webHidden/>
+                <w:sz w:val="36"/>
+                <w:szCs w:val="36"/>
+              </w:rPr>
+              <w:tab/>
+            </w:r>
+            <w:r>
+              <w:rPr>
+                <w:noProof/>
+                <w:webHidden/>
+                <w:sz w:val="36"/>
+                <w:szCs w:val="36"/>
+              </w:rPr>
+              <w:fldChar w:fldCharType="begin"/>
+            </w:r>
+            <w:r>
+              <w:rPr>
+                <w:noProof/>
+                <w:webHidden/>
+                <w:sz w:val="36"/>
+                <w:szCs w:val="36"/>
+              </w:rPr>
+              <w:instrText xml:space="preserve"> PAGEREF _Toc141267289 \h </w:instrText>
+            </w:r>
+            <w:r>
+              <w:rPr>
+                <w:noProof/>
+                <w:webHidden/>
+                <w:sz w:val="36"/>
+                <w:szCs w:val="36"/>
+              </w:rPr>
+            </w:r>
+            <w:r>
+              <w:rPr>
+                <w:noProof/>
+                <w:webHidden/>
+                <w:sz w:val="36"/>
+                <w:szCs w:val="36"/>
+              </w:rPr>
+              <w:fldChar w:fldCharType="separate"/>
+            </w:r>
+            <w:r>
+              <w:rPr>
+                <w:noProof/>
+                <w:webHidden/>
+                <w:sz w:val="36"/>
+                <w:szCs w:val="36"/>
+              </w:rPr>
+              <w:t>2</w:t>
+            </w:r>
+            <w:r>
+              <w:rPr>
+                <w:noProof/>
+                <w:webHidden/>
+                <w:sz w:val="36"/>
+                <w:szCs w:val="36"/>
+              </w:rPr>
+              <w:fldChar w:fldCharType="end"/>
+            </w:r>
+          </w:hyperlink>
+        </w:p>
+        <w:p>
+          <w:pPr>
+            <w:pStyle w:val="TOC2"/>
+            <w:tabs>
+              <w:tab w:val="left" w:pos="880"/>
+              <w:tab w:val="right" w:leader="dot" w:pos="9016"/>
+            </w:tabs>
+            <w:rPr>
+              <w:noProof/>
+              <w:sz w:val="36"/>
+              <w:szCs w:val="36"/>
+            </w:rPr>
+          </w:pPr>
+          <w:hyperlink w:anchor="_Toc141267290" w:history="1">
+            <w:r>
+              <w:rPr>
+                <w:rStyle w:val="Hyperlink"/>
+                <w:noProof/>
+                <w:sz w:val="36"/>
+                <w:szCs w:val="36"/>
+              </w:rPr>
+              <w:t>2.3</w:t>
+            </w:r>
+            <w:r>
+              <w:rPr>
+                <w:noProof/>
+                <w:sz w:val="36"/>
+                <w:szCs w:val="36"/>
+              </w:rPr>
+              <w:tab/>
+            </w:r>
+            <w:r>
+              <w:rPr>
+                <w:rStyle w:val="Hyperlink"/>
+                <w:noProof/>
+                <w:sz w:val="36"/>
+                <w:szCs w:val="36"/>
+              </w:rPr>
+              <w:t>Total Columns:</w:t>
+            </w:r>
+            <w:r>
+              <w:rPr>
+                <w:noProof/>
+                <w:webHidden/>
+                <w:sz w:val="36"/>
+                <w:szCs w:val="36"/>
+              </w:rPr>
+              <w:tab/>
+            </w:r>
+            <w:r>
+              <w:rPr>
+                <w:noProof/>
+                <w:webHidden/>
+                <w:sz w:val="36"/>
+                <w:szCs w:val="36"/>
+              </w:rPr>
+              <w:fldChar w:fldCharType="begin"/>
+            </w:r>
+            <w:r>
+              <w:rPr>
+                <w:noProof/>
+                <w:webHidden/>
+                <w:sz w:val="36"/>
+                <w:szCs w:val="36"/>
+              </w:rPr>
+              <w:instrText xml:space="preserve"> PAGEREF _Toc141267290 \h </w:instrText>
+            </w:r>
+            <w:r>
+              <w:rPr>
+                <w:noProof/>
+                <w:webHidden/>
+                <w:sz w:val="36"/>
+                <w:szCs w:val="36"/>
+              </w:rPr>
+            </w:r>
+            <w:r>
+              <w:rPr>
+                <w:noProof/>
+                <w:webHidden/>
+                <w:sz w:val="36"/>
+                <w:szCs w:val="36"/>
+              </w:rPr>
+              <w:fldChar w:fldCharType="separate"/>
+            </w:r>
+            <w:r>
+              <w:rPr>
+                <w:noProof/>
+                <w:webHidden/>
+                <w:sz w:val="36"/>
+                <w:szCs w:val="36"/>
+              </w:rPr>
+              <w:t>2</w:t>
+            </w:r>
+            <w:r>
+              <w:rPr>
+                <w:noProof/>
+                <w:webHidden/>
+                <w:sz w:val="36"/>
+                <w:szCs w:val="36"/>
+              </w:rPr>
+              <w:fldChar w:fldCharType="end"/>
+            </w:r>
+          </w:hyperlink>
+        </w:p>
+        <w:p>
+          <w:pPr>
+            <w:pStyle w:val="TOC2"/>
+            <w:tabs>
+              <w:tab w:val="left" w:pos="880"/>
+              <w:tab w:val="right" w:leader="dot" w:pos="9016"/>
+            </w:tabs>
+            <w:rPr>
+              <w:noProof/>
+              <w:sz w:val="36"/>
+              <w:szCs w:val="36"/>
+            </w:rPr>
+          </w:pPr>
+          <w:hyperlink w:anchor="_Toc141267291" w:history="1">
+            <w:r>
+              <w:rPr>
+                <w:rStyle w:val="Hyperlink"/>
+                <w:noProof/>
+                <w:sz w:val="36"/>
+                <w:szCs w:val="36"/>
+              </w:rPr>
+              <w:t>2.4</w:t>
+            </w:r>
+            <w:r>
+              <w:rPr>
+                <w:noProof/>
+                <w:sz w:val="36"/>
+                <w:szCs w:val="36"/>
+              </w:rPr>
+              <w:tab/>
+            </w:r>
+            <w:r>
+              <w:rPr>
+                <w:rStyle w:val="Hyperlink"/>
+                <w:noProof/>
+                <w:sz w:val="36"/>
+                <w:szCs w:val="36"/>
+              </w:rPr>
+              <w:t>Plotting continuous data:</w:t>
+            </w:r>
+            <w:r>
+              <w:rPr>
+                <w:noProof/>
+                <w:webHidden/>
+                <w:sz w:val="36"/>
+                <w:szCs w:val="36"/>
+              </w:rPr>
+              <w:tab/>
+            </w:r>
+            <w:r>
+              <w:rPr>
+                <w:noProof/>
+                <w:webHidden/>
+                <w:sz w:val="36"/>
+                <w:szCs w:val="36"/>
+              </w:rPr>
+              <w:fldChar w:fldCharType="begin"/>
+            </w:r>
+            <w:r>
+              <w:rPr>
+                <w:noProof/>
+                <w:webHidden/>
+                <w:sz w:val="36"/>
+                <w:szCs w:val="36"/>
+              </w:rPr>
+              <w:instrText xml:space="preserve"> PAGEREF _Toc141267291 \h </w:instrText>
+            </w:r>
+            <w:r>
+              <w:rPr>
+                <w:noProof/>
+                <w:webHidden/>
+                <w:sz w:val="36"/>
+                <w:szCs w:val="36"/>
+              </w:rPr>
+            </w:r>
+            <w:r>
+              <w:rPr>
+                <w:noProof/>
+                <w:webHidden/>
+                <w:sz w:val="36"/>
+                <w:szCs w:val="36"/>
+              </w:rPr>
+              <w:fldChar w:fldCharType="separate"/>
+            </w:r>
+            <w:r>
+              <w:rPr>
+                <w:noProof/>
+                <w:webHidden/>
+                <w:sz w:val="36"/>
+                <w:szCs w:val="36"/>
+              </w:rPr>
+              <w:t>3</w:t>
+            </w:r>
+            <w:r>
+              <w:rPr>
+                <w:noProof/>
+                <w:webHidden/>
+                <w:sz w:val="36"/>
+                <w:szCs w:val="36"/>
+              </w:rPr>
+              <w:fldChar w:fldCharType="end"/>
+            </w:r>
+          </w:hyperlink>
+        </w:p>
+        <w:p>
+          <w:pPr>
+            <w:pStyle w:val="TOC2"/>
+            <w:tabs>
+              <w:tab w:val="left" w:pos="880"/>
+              <w:tab w:val="right" w:leader="dot" w:pos="9016"/>
+            </w:tabs>
+            <w:rPr>
+              <w:noProof/>
+              <w:sz w:val="36"/>
+              <w:szCs w:val="36"/>
+            </w:rPr>
+          </w:pPr>
+          <w:hyperlink w:anchor="_Toc141267292" w:history="1">
+            <w:r>
+              <w:rPr>
+                <w:rStyle w:val="Hyperlink"/>
+                <w:noProof/>
+                <w:sz w:val="36"/>
+                <w:szCs w:val="36"/>
+              </w:rPr>
+              <w:t>2.5</w:t>
+            </w:r>
+            <w:r>
+              <w:rPr>
+                <w:noProof/>
+                <w:sz w:val="36"/>
+                <w:szCs w:val="36"/>
+              </w:rPr>
+              <w:tab/>
+            </w:r>
+            <w:r>
+              <w:rPr>
+                <w:rStyle w:val="Hyperlink"/>
+                <w:noProof/>
+                <w:sz w:val="36"/>
+                <w:szCs w:val="36"/>
+              </w:rPr>
+              <w:t>Total number of data associated with different classes:</w:t>
+            </w:r>
+            <w:r>
+              <w:rPr>
+                <w:noProof/>
+                <w:webHidden/>
+                <w:sz w:val="36"/>
+                <w:szCs w:val="36"/>
+              </w:rPr>
+              <w:tab/>
+            </w:r>
+            <w:r>
+              <w:rPr>
+                <w:noProof/>
+                <w:webHidden/>
+                <w:sz w:val="36"/>
+                <w:szCs w:val="36"/>
+              </w:rPr>
+              <w:fldChar w:fldCharType="begin"/>
+            </w:r>
+            <w:r>
+              <w:rPr>
+                <w:noProof/>
+                <w:webHidden/>
+                <w:sz w:val="36"/>
+                <w:szCs w:val="36"/>
+              </w:rPr>
+              <w:instrText xml:space="preserve"> PAGEREF _Toc141267292 \h </w:instrText>
+            </w:r>
+            <w:r>
+              <w:rPr>
+                <w:noProof/>
+                <w:webHidden/>
+                <w:sz w:val="36"/>
+                <w:szCs w:val="36"/>
+              </w:rPr>
+            </w:r>
+            <w:r>
+              <w:rPr>
+                <w:noProof/>
+                <w:webHidden/>
+                <w:sz w:val="36"/>
+                <w:szCs w:val="36"/>
+              </w:rPr>
+              <w:fldChar w:fldCharType="separate"/>
+            </w:r>
+            <w:r>
+              <w:rPr>
+                <w:noProof/>
+                <w:webHidden/>
+                <w:sz w:val="36"/>
+                <w:szCs w:val="36"/>
+              </w:rPr>
+              <w:t>4</w:t>
+            </w:r>
+            <w:r>
+              <w:rPr>
+                <w:noProof/>
+                <w:webHidden/>
+                <w:sz w:val="36"/>
+                <w:szCs w:val="36"/>
+              </w:rPr>
+              <w:fldChar w:fldCharType="end"/>
+            </w:r>
+          </w:hyperlink>
+        </w:p>
+        <w:p>
+          <w:pPr>
+            <w:rPr>
+              <w:sz w:val="36"/>
+              <w:szCs w:val="36"/>
+            </w:rPr>
+          </w:pPr>
+          <w:r>
+            <w:rPr>
+              <w:b/>
+              <w:bCs/>
+              <w:noProof/>
+              <w:sz w:val="36"/>
+              <w:szCs w:val="36"/>
+            </w:rPr>
+            <w:fldChar w:fldCharType="end"/>
+          </w:r>
+        </w:p>
+      </w:sdtContent>
+    </w:sdt>
+    <w:p/>
+    <w:p/>
+    <w:p/>
+    <w:p/>
+    <w:p/>
+    <w:p/>
+    <w:p/>
+    <w:p/>
+    <w:p/>
+    <w:p/>
+    <w:p/>
+    <w:p/>
+    <w:p/>
+    <w:p/>
+    <w:p/>
+    <w:p/>
+    <w:p/>
+    <w:p/>
+    <w:p/>
+    <w:p/>
+    <w:p/>
+    <w:p>
+      <w:pPr>
+        <w:pStyle w:val="Heading1"/>
+      </w:pPr>
+      <w:bookmarkStart w:id="0" w:name="_Toc141267286"/>
+      <w:r>
         <w:t>Introduction</w:t>
       </w:r>
+      <w:bookmarkEnd w:id="0"/>
     </w:p>
     <w:p/>
     <w:p>
@@ -32,7 +867,15 @@
         <w:t xml:space="preserve"> corresponding </w:t>
       </w:r>
       <w:r>
-        <w:t>different classes were very skewed. So, the dataset selected for this purpose was ‘credit_card.csv’. Where based on features we have to predict whether a transaction was Fraud or not.</w:t>
+        <w:t xml:space="preserve">different classes were very skewed. So, the dataset selected for this purpose was ‘credit_card.csv’. Where based on features we </w:t>
+      </w:r>
+      <w:proofErr w:type="gramStart"/>
+      <w:r>
+        <w:t>have to</w:t>
+      </w:r>
+      <w:proofErr w:type="gramEnd"/>
+      <w:r>
+        <w:t xml:space="preserve"> predict whether a transaction was Fraud or not.</w:t>
       </w:r>
     </w:p>
     <w:p>
@@ -61,7 +904,7 @@
                     <pic:cNvPicPr/>
                   </pic:nvPicPr>
                   <pic:blipFill rotWithShape="1">
-                    <a:blip r:embed="rId5">
+                    <a:blip r:embed="rId6">
                       <a:extLst>
                         <a:ext uri="{28A0092B-C50C-407E-A947-70E740481C1C}">
                           <a14:useLocalDpi xmlns:a14="http://schemas.microsoft.com/office/drawing/2010/main" val="0"/>
@@ -116,7 +959,7 @@
                     <pic:cNvPicPr/>
                   </pic:nvPicPr>
                   <pic:blipFill>
-                    <a:blip r:embed="rId6"/>
+                    <a:blip r:embed="rId7"/>
                     <a:stretch>
                       <a:fillRect/>
                     </a:stretch>
@@ -158,38 +1001,25 @@
     <w:p>
       <w:pPr>
         <w:pStyle w:val="Heading1"/>
-        <w:rPr>
-          <w:color w:val="000000" w:themeColor="text1"/>
-          <w:sz w:val="56"/>
-          <w:szCs w:val="56"/>
-        </w:rPr>
-      </w:pPr>
-      <w:r>
-        <w:rPr>
-          <w:color w:val="000000" w:themeColor="text1"/>
-          <w:sz w:val="56"/>
-          <w:szCs w:val="56"/>
-        </w:rPr>
+      </w:pPr>
+      <w:bookmarkStart w:id="1" w:name="_Toc141267287"/>
+      <w:r>
         <w:lastRenderedPageBreak/>
         <w:t>Dataset</w:t>
       </w:r>
+      <w:bookmarkEnd w:id="1"/>
     </w:p>
     <w:p>
       <w:pPr>
         <w:pStyle w:val="Heading2"/>
-        <w:rPr>
-          <w:color w:val="000000" w:themeColor="text1"/>
-          <w:sz w:val="40"/>
-          <w:szCs w:val="40"/>
-        </w:rPr>
-      </w:pPr>
-      <w:r>
-        <w:rPr>
-          <w:color w:val="000000" w:themeColor="text1"/>
-          <w:sz w:val="40"/>
-          <w:szCs w:val="40"/>
-        </w:rPr>
-        <w:t xml:space="preserve">Description of Dataset: </w:t>
+      </w:pPr>
+      <w:bookmarkStart w:id="2" w:name="_Toc141267288"/>
+      <w:r>
+        <w:t>Description of Dataset:</w:t>
+      </w:r>
+      <w:bookmarkEnd w:id="2"/>
+      <w:r>
+        <w:t xml:space="preserve"> </w:t>
       </w:r>
     </w:p>
     <w:p>
@@ -210,48 +1040,6 @@
                 <pic:pic xmlns:pic="http://schemas.openxmlformats.org/drawingml/2006/picture">
                   <pic:nvPicPr>
                     <pic:cNvPr id="1621403556" name="Picture 1" descr="A table with numbers and symbols&#10;&#10;Description automatically generated"/>
-                    <pic:cNvPicPr/>
-                  </pic:nvPicPr>
-                  <pic:blipFill>
-                    <a:blip r:embed="rId7"/>
-                    <a:stretch>
-                      <a:fillRect/>
-                    </a:stretch>
-                  </pic:blipFill>
-                  <pic:spPr>
-                    <a:xfrm>
-                      <a:off x="0" y="0"/>
-                      <a:ext cx="5731510" cy="1340485"/>
-                    </a:xfrm>
-                    <a:prstGeom prst="rect">
-                      <a:avLst/>
-                    </a:prstGeom>
-                  </pic:spPr>
-                </pic:pic>
-              </a:graphicData>
-            </a:graphic>
-          </wp:inline>
-        </w:drawing>
-      </w:r>
-    </w:p>
-    <w:p>
-      <w:r>
-        <w:rPr>
-          <w:noProof/>
-        </w:rPr>
-        <w:drawing>
-          <wp:inline distT="0" distB="0" distL="0" distR="0" wp14:anchorId="16AAD0D1" wp14:editId="099689A4">
-            <wp:extent cx="5731510" cy="1340485"/>
-            <wp:effectExtent l="0" t="0" r="2540" b="0"/>
-            <wp:docPr id="440141144" name="Picture 1" descr="A table with numbers and symbols&#10;&#10;Description automatically generated"/>
-            <wp:cNvGraphicFramePr>
-              <a:graphicFrameLocks xmlns:a="http://schemas.openxmlformats.org/drawingml/2006/main" noChangeAspect="1"/>
-            </wp:cNvGraphicFramePr>
-            <a:graphic xmlns:a="http://schemas.openxmlformats.org/drawingml/2006/main">
-              <a:graphicData uri="http://schemas.openxmlformats.org/drawingml/2006/picture">
-                <pic:pic xmlns:pic="http://schemas.openxmlformats.org/drawingml/2006/picture">
-                  <pic:nvPicPr>
-                    <pic:cNvPr id="440141144" name="Picture 1" descr="A table with numbers and symbols&#10;&#10;Description automatically generated"/>
                     <pic:cNvPicPr/>
                   </pic:nvPicPr>
                   <pic:blipFill>
@@ -276,23 +1064,58 @@
         </w:drawing>
       </w:r>
     </w:p>
-    <w:p/>
-    <w:p>
-      <w:pPr>
+    <w:p>
+      <w:r>
         <w:rPr>
-          <w:color w:val="000000" w:themeColor="text1"/>
-          <w:sz w:val="40"/>
-          <w:szCs w:val="40"/>
+          <w:noProof/>
         </w:rPr>
-      </w:pPr>
-      <w:r>
-        <w:rPr>
-          <w:color w:val="000000" w:themeColor="text1"/>
-          <w:sz w:val="40"/>
-          <w:szCs w:val="40"/>
-        </w:rPr>
+        <w:drawing>
+          <wp:inline distT="0" distB="0" distL="0" distR="0" wp14:anchorId="16AAD0D1" wp14:editId="099689A4">
+            <wp:extent cx="5731510" cy="1340485"/>
+            <wp:effectExtent l="0" t="0" r="2540" b="0"/>
+            <wp:docPr id="440141144" name="Picture 1" descr="A table with numbers and symbols&#10;&#10;Description automatically generated"/>
+            <wp:cNvGraphicFramePr>
+              <a:graphicFrameLocks xmlns:a="http://schemas.openxmlformats.org/drawingml/2006/main" noChangeAspect="1"/>
+            </wp:cNvGraphicFramePr>
+            <a:graphic xmlns:a="http://schemas.openxmlformats.org/drawingml/2006/main">
+              <a:graphicData uri="http://schemas.openxmlformats.org/drawingml/2006/picture">
+                <pic:pic xmlns:pic="http://schemas.openxmlformats.org/drawingml/2006/picture">
+                  <pic:nvPicPr>
+                    <pic:cNvPr id="440141144" name="Picture 1" descr="A table with numbers and symbols&#10;&#10;Description automatically generated"/>
+                    <pic:cNvPicPr/>
+                  </pic:nvPicPr>
+                  <pic:blipFill>
+                    <a:blip r:embed="rId9"/>
+                    <a:stretch>
+                      <a:fillRect/>
+                    </a:stretch>
+                  </pic:blipFill>
+                  <pic:spPr>
+                    <a:xfrm>
+                      <a:off x="0" y="0"/>
+                      <a:ext cx="5731510" cy="1340485"/>
+                    </a:xfrm>
+                    <a:prstGeom prst="rect">
+                      <a:avLst/>
+                    </a:prstGeom>
+                  </pic:spPr>
+                </pic:pic>
+              </a:graphicData>
+            </a:graphic>
+          </wp:inline>
+        </w:drawing>
+      </w:r>
+    </w:p>
+    <w:p/>
+    <w:p>
+      <w:pPr>
+        <w:pStyle w:val="Heading2"/>
+      </w:pPr>
+      <w:bookmarkStart w:id="3" w:name="_Toc141267289"/>
+      <w:r>
         <w:t>Null values:</w:t>
       </w:r>
+      <w:bookmarkEnd w:id="3"/>
     </w:p>
     <w:p>
       <w:r>
@@ -315,7 +1138,7 @@
                     <pic:cNvPicPr/>
                   </pic:nvPicPr>
                   <pic:blipFill>
-                    <a:blip r:embed="rId9"/>
+                    <a:blip r:embed="rId10"/>
                     <a:stretch>
                       <a:fillRect/>
                     </a:stretch>
@@ -344,19 +1167,15 @@
     <w:p/>
     <w:p>
       <w:pPr>
-        <w:rPr>
-          <w:color w:val="000000" w:themeColor="text1"/>
-          <w:sz w:val="40"/>
-          <w:szCs w:val="40"/>
-        </w:rPr>
-      </w:pPr>
-      <w:r>
-        <w:rPr>
-          <w:color w:val="000000" w:themeColor="text1"/>
-          <w:sz w:val="40"/>
-          <w:szCs w:val="40"/>
-        </w:rPr>
-        <w:t xml:space="preserve">Total Columns: </w:t>
+        <w:pStyle w:val="Heading2"/>
+      </w:pPr>
+      <w:bookmarkStart w:id="4" w:name="_Toc141267290"/>
+      <w:r>
+        <w:t>Total Columns:</w:t>
+      </w:r>
+      <w:bookmarkEnd w:id="4"/>
+      <w:r>
+        <w:t xml:space="preserve"> </w:t>
       </w:r>
     </w:p>
     <w:p>
@@ -380,7 +1199,7 @@
                     <pic:cNvPicPr/>
                   </pic:nvPicPr>
                   <pic:blipFill>
-                    <a:blip r:embed="rId10"/>
+                    <a:blip r:embed="rId11"/>
                     <a:stretch>
                       <a:fillRect/>
                     </a:stretch>
@@ -422,18 +1241,12 @@
     </w:p>
     <w:p>
       <w:pPr>
-        <w:rPr>
-          <w:color w:val="000000" w:themeColor="text1"/>
-          <w:sz w:val="40"/>
-          <w:szCs w:val="40"/>
-        </w:rPr>
-      </w:pPr>
+        <w:pStyle w:val="Heading2"/>
+      </w:pPr>
+      <w:bookmarkStart w:id="5" w:name="_Toc141267291"/>
       <w:r>
         <w:rPr>
           <w:noProof/>
-          <w:color w:val="000000" w:themeColor="text1"/>
-          <w:sz w:val="40"/>
-          <w:szCs w:val="40"/>
         </w:rPr>
         <w:lastRenderedPageBreak/>
         <w:drawing>
@@ -460,7 +1273,7 @@
                     <pic:cNvPicPr/>
                   </pic:nvPicPr>
                   <pic:blipFill>
-                    <a:blip r:embed="rId11">
+                    <a:blip r:embed="rId12">
                       <a:extLst>
                         <a:ext uri="{28A0092B-C50C-407E-A947-70E740481C1C}">
                           <a14:useLocalDpi xmlns:a14="http://schemas.microsoft.com/office/drawing/2010/main" val="0"/>
@@ -493,13 +1306,9 @@
         </w:drawing>
       </w:r>
       <w:r>
-        <w:rPr>
-          <w:color w:val="000000" w:themeColor="text1"/>
-          <w:sz w:val="40"/>
-          <w:szCs w:val="40"/>
-        </w:rPr>
         <w:t>Plotting continuous data:</w:t>
       </w:r>
+      <w:bookmarkEnd w:id="5"/>
     </w:p>
     <w:p/>
     <w:p>
@@ -574,7 +1383,7 @@
                     <pic:cNvPicPr/>
                   </pic:nvPicPr>
                   <pic:blipFill>
-                    <a:blip r:embed="rId12"/>
+                    <a:blip r:embed="rId13"/>
                     <a:stretch>
                       <a:fillRect/>
                     </a:stretch>
@@ -606,45 +1415,34 @@
     <w:p/>
     <w:p>
       <w:pPr>
-        <w:rPr>
-          <w:color w:val="000000" w:themeColor="text1"/>
-          <w:sz w:val="40"/>
-          <w:szCs w:val="40"/>
-        </w:rPr>
-      </w:pPr>
-      <w:r>
-        <w:rPr>
-          <w:color w:val="000000" w:themeColor="text1"/>
-          <w:sz w:val="40"/>
-          <w:szCs w:val="40"/>
-        </w:rPr>
+        <w:pStyle w:val="Heading2"/>
+      </w:pPr>
+      <w:bookmarkStart w:id="6" w:name="_Toc141267292"/>
+      <w:r>
         <w:lastRenderedPageBreak/>
         <w:t xml:space="preserve">Total number </w:t>
       </w:r>
       <w:r>
+        <w:t xml:space="preserve">of data </w:t>
+      </w:r>
+      <w:r>
+        <w:t>associated with different classes:</w:t>
+      </w:r>
+      <w:bookmarkEnd w:id="6"/>
+      <w:r>
+        <w:t xml:space="preserve"> </w:t>
+      </w:r>
+    </w:p>
+    <w:p>
+      <w:r>
+        <w:t>The dataset looks like:</w:t>
+      </w:r>
+    </w:p>
+    <w:p>
+      <w:r>
         <w:rPr>
-          <w:color w:val="000000" w:themeColor="text1"/>
-          <w:sz w:val="40"/>
-          <w:szCs w:val="40"/>
+          <w:noProof/>
         </w:rPr>
-        <w:t xml:space="preserve">of data </w:t>
-      </w:r>
-      <w:r>
-        <w:rPr>
-          <w:color w:val="000000" w:themeColor="text1"/>
-          <w:sz w:val="40"/>
-          <w:szCs w:val="40"/>
-        </w:rPr>
-        <w:t xml:space="preserve">associated with different classes: </w:t>
-      </w:r>
-    </w:p>
-    <w:p>
-      <w:r>
-        <w:t>The dataset looks like:</w:t>
-      </w:r>
-    </w:p>
-    <w:p>
-      <w:r>
         <w:drawing>
           <wp:inline distT="0" distB="0" distL="0" distR="0" wp14:anchorId="10AA0356" wp14:editId="6849C572">
             <wp:extent cx="5731510" cy="854710"/>
@@ -661,7 +1459,7 @@
                     <pic:cNvPicPr/>
                   </pic:nvPicPr>
                   <pic:blipFill>
-                    <a:blip r:embed="rId13"/>
+                    <a:blip r:embed="rId14"/>
                     <a:stretch>
                       <a:fillRect/>
                     </a:stretch>
@@ -711,7 +1509,7 @@
                     <pic:cNvPicPr/>
                   </pic:nvPicPr>
                   <pic:blipFill>
-                    <a:blip r:embed="rId14"/>
+                    <a:blip r:embed="rId15"/>
                     <a:stretch>
                       <a:fillRect/>
                     </a:stretch>
@@ -743,9 +1541,9 @@
           <w:noProof/>
         </w:rPr>
         <w:drawing>
-          <wp:inline distT="0" distB="0" distL="0" distR="0" wp14:anchorId="2D2B9E5A" wp14:editId="1811F5F5">
-            <wp:extent cx="3458652" cy="2717800"/>
-            <wp:effectExtent l="0" t="0" r="8890" b="6350"/>
+          <wp:inline distT="0" distB="0" distL="0" distR="0" wp14:anchorId="2D2B9E5A" wp14:editId="3514A19A">
+            <wp:extent cx="2565400" cy="2015885"/>
+            <wp:effectExtent l="0" t="0" r="6350" b="3810"/>
             <wp:docPr id="1349732408" name="Picture 1" descr="A black rectangular object with white text&#10;&#10;Description automatically generated"/>
             <wp:cNvGraphicFramePr>
               <a:graphicFrameLocks xmlns:a="http://schemas.openxmlformats.org/drawingml/2006/main" noChangeAspect="1"/>
@@ -758,7 +1556,7 @@
                     <pic:cNvPicPr/>
                   </pic:nvPicPr>
                   <pic:blipFill>
-                    <a:blip r:embed="rId15"/>
+                    <a:blip r:embed="rId16"/>
                     <a:stretch>
                       <a:fillRect/>
                     </a:stretch>
@@ -766,7 +1564,7 @@
                   <pic:spPr>
                     <a:xfrm>
                       <a:off x="0" y="0"/>
-                      <a:ext cx="3483172" cy="2737068"/>
+                      <a:ext cx="2601794" cy="2044484"/>
                     </a:xfrm>
                     <a:prstGeom prst="rect">
                       <a:avLst/>
@@ -779,7 +1577,139 @@
         </w:drawing>
       </w:r>
     </w:p>
-    <w:p/>
+    <w:p>
+      <w:r>
+        <w:t xml:space="preserve">We took 492 rows of dataset ‘No Fraud’ so as the number of rows become same for both classes. </w:t>
+      </w:r>
+    </w:p>
+    <w:p>
+      <w:r>
+        <w:drawing>
+          <wp:inline distT="0" distB="0" distL="0" distR="0" wp14:anchorId="2BB3A553" wp14:editId="421E033B">
+            <wp:extent cx="3263900" cy="574742"/>
+            <wp:effectExtent l="0" t="0" r="0" b="0"/>
+            <wp:docPr id="991274217" name="Picture 1"/>
+            <wp:cNvGraphicFramePr>
+              <a:graphicFrameLocks xmlns:a="http://schemas.openxmlformats.org/drawingml/2006/main" noChangeAspect="1"/>
+            </wp:cNvGraphicFramePr>
+            <a:graphic xmlns:a="http://schemas.openxmlformats.org/drawingml/2006/main">
+              <a:graphicData uri="http://schemas.openxmlformats.org/drawingml/2006/picture">
+                <pic:pic xmlns:pic="http://schemas.openxmlformats.org/drawingml/2006/picture">
+                  <pic:nvPicPr>
+                    <pic:cNvPr id="991274217" name=""/>
+                    <pic:cNvPicPr/>
+                  </pic:nvPicPr>
+                  <pic:blipFill>
+                    <a:blip r:embed="rId17"/>
+                    <a:stretch>
+                      <a:fillRect/>
+                    </a:stretch>
+                  </pic:blipFill>
+                  <pic:spPr>
+                    <a:xfrm>
+                      <a:off x="0" y="0"/>
+                      <a:ext cx="3272647" cy="576282"/>
+                    </a:xfrm>
+                    <a:prstGeom prst="rect">
+                      <a:avLst/>
+                    </a:prstGeom>
+                  </pic:spPr>
+                </pic:pic>
+              </a:graphicData>
+            </a:graphic>
+          </wp:inline>
+        </w:drawing>
+      </w:r>
+    </w:p>
+    <w:p>
+      <w:r>
+        <w:drawing>
+          <wp:inline distT="0" distB="0" distL="0" distR="0" wp14:anchorId="2C006173" wp14:editId="576D3B2B">
+            <wp:extent cx="2682155" cy="2000250"/>
+            <wp:effectExtent l="0" t="0" r="4445" b="0"/>
+            <wp:docPr id="1989632792" name="Picture 1" descr="A graph of a number of classes&#10;&#10;Description automatically generated"/>
+            <wp:cNvGraphicFramePr>
+              <a:graphicFrameLocks xmlns:a="http://schemas.openxmlformats.org/drawingml/2006/main" noChangeAspect="1"/>
+            </wp:cNvGraphicFramePr>
+            <a:graphic xmlns:a="http://schemas.openxmlformats.org/drawingml/2006/main">
+              <a:graphicData uri="http://schemas.openxmlformats.org/drawingml/2006/picture">
+                <pic:pic xmlns:pic="http://schemas.openxmlformats.org/drawingml/2006/picture">
+                  <pic:nvPicPr>
+                    <pic:cNvPr id="1989632792" name="Picture 1" descr="A graph of a number of classes&#10;&#10;Description automatically generated"/>
+                    <pic:cNvPicPr/>
+                  </pic:nvPicPr>
+                  <pic:blipFill>
+                    <a:blip r:embed="rId18"/>
+                    <a:stretch>
+                      <a:fillRect/>
+                    </a:stretch>
+                  </pic:blipFill>
+                  <pic:spPr>
+                    <a:xfrm>
+                      <a:off x="0" y="0"/>
+                      <a:ext cx="2721732" cy="2029765"/>
+                    </a:xfrm>
+                    <a:prstGeom prst="rect">
+                      <a:avLst/>
+                    </a:prstGeom>
+                  </pic:spPr>
+                </pic:pic>
+              </a:graphicData>
+            </a:graphic>
+          </wp:inline>
+        </w:drawing>
+      </w:r>
+    </w:p>
+    <w:p>
+      <w:r>
+        <w:lastRenderedPageBreak/>
+        <w:t>Correlation heat map with full dataset:</w:t>
+      </w:r>
+    </w:p>
+    <w:p>
+      <w:r>
+        <w:drawing>
+          <wp:inline distT="0" distB="0" distL="0" distR="0" wp14:anchorId="52E30299" wp14:editId="1BFC604E">
+            <wp:extent cx="4638216" cy="2222500"/>
+            <wp:effectExtent l="0" t="0" r="0" b="6350"/>
+            <wp:docPr id="290438081" name="Picture 1"/>
+            <wp:cNvGraphicFramePr>
+              <a:graphicFrameLocks xmlns:a="http://schemas.openxmlformats.org/drawingml/2006/main" noChangeAspect="1"/>
+            </wp:cNvGraphicFramePr>
+            <a:graphic xmlns:a="http://schemas.openxmlformats.org/drawingml/2006/main">
+              <a:graphicData uri="http://schemas.openxmlformats.org/drawingml/2006/picture">
+                <pic:pic xmlns:pic="http://schemas.openxmlformats.org/drawingml/2006/picture">
+                  <pic:nvPicPr>
+                    <pic:cNvPr id="290438081" name=""/>
+                    <pic:cNvPicPr/>
+                  </pic:nvPicPr>
+                  <pic:blipFill>
+                    <a:blip r:embed="rId19"/>
+                    <a:stretch>
+                      <a:fillRect/>
+                    </a:stretch>
+                  </pic:blipFill>
+                  <pic:spPr>
+                    <a:xfrm>
+                      <a:off x="0" y="0"/>
+                      <a:ext cx="4647088" cy="2226751"/>
+                    </a:xfrm>
+                    <a:prstGeom prst="rect">
+                      <a:avLst/>
+                    </a:prstGeom>
+                  </pic:spPr>
+                </pic:pic>
+              </a:graphicData>
+            </a:graphic>
+          </wp:inline>
+        </w:drawing>
+      </w:r>
+    </w:p>
+    <w:p>
+      <w:r>
+        <w:t>Correlation heat map with equally distributed dataset:</w:t>
+      </w:r>
+    </w:p>
     <w:p>
       <w:pPr>
         <w:rPr>
@@ -788,6 +1718,134 @@
           <w:szCs w:val="40"/>
         </w:rPr>
       </w:pPr>
+      <w:r>
+        <w:rPr>
+          <w:color w:val="000000" w:themeColor="text1"/>
+          <w:sz w:val="40"/>
+          <w:szCs w:val="40"/>
+        </w:rPr>
+        <w:drawing>
+          <wp:inline distT="0" distB="0" distL="0" distR="0" wp14:anchorId="10AFA25F" wp14:editId="0168E8D2">
+            <wp:extent cx="4660900" cy="2222009"/>
+            <wp:effectExtent l="0" t="0" r="6350" b="6985"/>
+            <wp:docPr id="1860282058" name="Picture 1" descr="A graph of a graph&#10;&#10;Description automatically generated"/>
+            <wp:cNvGraphicFramePr>
+              <a:graphicFrameLocks xmlns:a="http://schemas.openxmlformats.org/drawingml/2006/main" noChangeAspect="1"/>
+            </wp:cNvGraphicFramePr>
+            <a:graphic xmlns:a="http://schemas.openxmlformats.org/drawingml/2006/main">
+              <a:graphicData uri="http://schemas.openxmlformats.org/drawingml/2006/picture">
+                <pic:pic xmlns:pic="http://schemas.openxmlformats.org/drawingml/2006/picture">
+                  <pic:nvPicPr>
+                    <pic:cNvPr id="1860282058" name="Picture 1" descr="A graph of a graph&#10;&#10;Description automatically generated"/>
+                    <pic:cNvPicPr/>
+                  </pic:nvPicPr>
+                  <pic:blipFill>
+                    <a:blip r:embed="rId20"/>
+                    <a:stretch>
+                      <a:fillRect/>
+                    </a:stretch>
+                  </pic:blipFill>
+                  <pic:spPr>
+                    <a:xfrm>
+                      <a:off x="0" y="0"/>
+                      <a:ext cx="4669159" cy="2225946"/>
+                    </a:xfrm>
+                    <a:prstGeom prst="rect">
+                      <a:avLst/>
+                    </a:prstGeom>
+                  </pic:spPr>
+                </pic:pic>
+              </a:graphicData>
+            </a:graphic>
+          </wp:inline>
+        </w:drawing>
+      </w:r>
+    </w:p>
+    <w:p>
+      <w:r>
+        <w:t>Box plot with respect to positive and negative correlated features</w:t>
+      </w:r>
+      <w:r>
+        <w:t>:</w:t>
+      </w:r>
+    </w:p>
+    <w:p>
+      <w:r>
+        <w:drawing>
+          <wp:inline distT="0" distB="0" distL="0" distR="0" wp14:anchorId="034A1D1B" wp14:editId="2AD22CA4">
+            <wp:extent cx="5162550" cy="1214852"/>
+            <wp:effectExtent l="0" t="0" r="0" b="4445"/>
+            <wp:docPr id="1266790332" name="Picture 1"/>
+            <wp:cNvGraphicFramePr>
+              <a:graphicFrameLocks xmlns:a="http://schemas.openxmlformats.org/drawingml/2006/main" noChangeAspect="1"/>
+            </wp:cNvGraphicFramePr>
+            <a:graphic xmlns:a="http://schemas.openxmlformats.org/drawingml/2006/main">
+              <a:graphicData uri="http://schemas.openxmlformats.org/drawingml/2006/picture">
+                <pic:pic xmlns:pic="http://schemas.openxmlformats.org/drawingml/2006/picture">
+                  <pic:nvPicPr>
+                    <pic:cNvPr id="1266790332" name=""/>
+                    <pic:cNvPicPr/>
+                  </pic:nvPicPr>
+                  <pic:blipFill>
+                    <a:blip r:embed="rId21"/>
+                    <a:stretch>
+                      <a:fillRect/>
+                    </a:stretch>
+                  </pic:blipFill>
+                  <pic:spPr>
+                    <a:xfrm>
+                      <a:off x="0" y="0"/>
+                      <a:ext cx="5185576" cy="1220270"/>
+                    </a:xfrm>
+                    <a:prstGeom prst="rect">
+                      <a:avLst/>
+                    </a:prstGeom>
+                  </pic:spPr>
+                </pic:pic>
+              </a:graphicData>
+            </a:graphic>
+          </wp:inline>
+        </w:drawing>
+      </w:r>
+    </w:p>
+    <w:p>
+      <w:r>
+        <w:drawing>
+          <wp:inline distT="0" distB="0" distL="0" distR="0" wp14:anchorId="00C0663E" wp14:editId="27B43494">
+            <wp:extent cx="5203186" cy="1238250"/>
+            <wp:effectExtent l="0" t="0" r="0" b="0"/>
+            <wp:docPr id="1296027204" name="Picture 1"/>
+            <wp:cNvGraphicFramePr>
+              <a:graphicFrameLocks xmlns:a="http://schemas.openxmlformats.org/drawingml/2006/main" noChangeAspect="1"/>
+            </wp:cNvGraphicFramePr>
+            <a:graphic xmlns:a="http://schemas.openxmlformats.org/drawingml/2006/main">
+              <a:graphicData uri="http://schemas.openxmlformats.org/drawingml/2006/picture">
+                <pic:pic xmlns:pic="http://schemas.openxmlformats.org/drawingml/2006/picture">
+                  <pic:nvPicPr>
+                    <pic:cNvPr id="1296027204" name=""/>
+                    <pic:cNvPicPr/>
+                  </pic:nvPicPr>
+                  <pic:blipFill>
+                    <a:blip r:embed="rId22"/>
+                    <a:stretch>
+                      <a:fillRect/>
+                    </a:stretch>
+                  </pic:blipFill>
+                  <pic:spPr>
+                    <a:xfrm>
+                      <a:off x="0" y="0"/>
+                      <a:ext cx="5219123" cy="1242043"/>
+                    </a:xfrm>
+                    <a:prstGeom prst="rect">
+                      <a:avLst/>
+                    </a:prstGeom>
+                  </pic:spPr>
+                </pic:pic>
+              </a:graphicData>
+            </a:graphic>
+          </wp:inline>
+        </w:drawing>
+      </w:r>
     </w:p>
     <w:p>
       <w:pPr>
@@ -854,6 +1912,95 @@
 <file path=word/numbering.xml><?xml version="1.0" encoding="utf-8"?>
 <w:numbering xmlns:wpc="http://schemas.microsoft.com/office/word/2010/wordprocessingCanvas" xmlns:cx="http://schemas.microsoft.com/office/drawing/2014/chartex" xmlns:cx1="http://schemas.microsoft.com/office/drawing/2015/9/8/chartex" xmlns:cx2="http://schemas.microsoft.com/office/drawing/2015/10/21/chartex" xmlns:cx3="http://schemas.microsoft.com/office/drawing/2016/5/9/chartex" xmlns:cx4="http://schemas.microsoft.com/office/drawing/2016/5/10/chartex" xmlns:cx5="http://schemas.microsoft.com/office/drawing/2016/5/11/chartex" xmlns:cx6="http://schemas.microsoft.com/office/drawing/2016/5/12/chartex" xmlns:cx7="http://schemas.microsoft.com/office/drawing/2016/5/13/chartex" xmlns:cx8="http://schemas.microsoft.com/office/drawing/2016/5/14/chartex" xmlns:mc="http://schemas.openxmlformats.org/markup-compatibility/2006" xmlns:aink="http://schemas.microsoft.com/office/drawing/2016/ink" xmlns:am3d="http://schemas.microsoft.com/office/drawing/2017/model3d" xmlns:o="urn:schemas-microsoft-com:office:office" xmlns:oel="http://schemas.microsoft.com/office/2019/extlst" xmlns:r="http://schemas.openxmlformats.org/officeDocument/2006/relationships" xmlns:m="http://schemas.openxmlformats.org/officeDocument/2006/math" xmlns:v="urn:schemas-microsoft-com:vml" xmlns:wp14="http://schemas.microsoft.com/office/word/2010/wordprocessingDrawing" xmlns:wp="http://schemas.openxmlformats.org/drawingml/2006/wordprocessingDrawing" xmlns:w10="urn:schemas-microsoft-com:office:word" xmlns:w="http://schemas.openxmlformats.org/wordprocessingml/2006/main" xmlns:w14="http://schemas.microsoft.com/office/word/2010/wordml" xmlns:w15="http://schemas.microsoft.com/office/word/2012/wordml" xmlns:w16cex="http://schemas.microsoft.com/office/word/2018/wordml/cex" xmlns:w16cid="http://schemas.microsoft.com/office/word/2016/wordml/cid" xmlns:w16="http://schemas.microsoft.com/office/word/2018/wordml" xmlns:w16sdtdh="http://schemas.microsoft.com/office/word/2020/wordml/sdtdatahash" xmlns:w16se="http://schemas.microsoft.com/office/word/2015/wordml/symex" xmlns:wpg="http://schemas.microsoft.com/office/word/2010/wordprocessingGroup" xmlns:wpi="http://schemas.microsoft.com/office/word/2010/wordprocessingInk" xmlns:wne="http://schemas.microsoft.com/office/word/2006/wordml" xmlns:wps="http://schemas.microsoft.com/office/word/2010/wordprocessingShape" mc:Ignorable="w14 w15 w16se w16cid w16 w16cex w16sdtdh wp14">
   <w:abstractNum w:abstractNumId="0" w15:restartNumberingAfterBreak="0">
+    <w:nsid w:val="43531A63"/>
+    <w:multiLevelType w:val="hybridMultilevel"/>
+    <w:tmpl w:val="CE6EF01E"/>
+    <w:lvl w:ilvl="0" w:tplc="E7C89EF6">
+      <w:start w:val="1"/>
+      <w:numFmt w:val="decimal"/>
+      <w:lvlText w:val="%1."/>
+      <w:lvlJc w:val="left"/>
+      <w:pPr>
+        <w:ind w:left="1080" w:hanging="720"/>
+      </w:pPr>
+      <w:rPr>
+        <w:rFonts w:hint="default"/>
+      </w:rPr>
+    </w:lvl>
+    <w:lvl w:ilvl="1" w:tplc="40090019" w:tentative="1">
+      <w:start w:val="1"/>
+      <w:numFmt w:val="lowerLetter"/>
+      <w:lvlText w:val="%2."/>
+      <w:lvlJc w:val="left"/>
+      <w:pPr>
+        <w:ind w:left="1440" w:hanging="360"/>
+      </w:pPr>
+    </w:lvl>
+    <w:lvl w:ilvl="2" w:tplc="4009001B" w:tentative="1">
+      <w:start w:val="1"/>
+      <w:numFmt w:val="lowerRoman"/>
+      <w:lvlText w:val="%3."/>
+      <w:lvlJc w:val="right"/>
+      <w:pPr>
+        <w:ind w:left="2160" w:hanging="180"/>
+      </w:pPr>
+    </w:lvl>
+    <w:lvl w:ilvl="3" w:tplc="4009000F" w:tentative="1">
+      <w:start w:val="1"/>
+      <w:numFmt w:val="decimal"/>
+      <w:lvlText w:val="%4."/>
+      <w:lvlJc w:val="left"/>
+      <w:pPr>
+        <w:ind w:left="2880" w:hanging="360"/>
+      </w:pPr>
+    </w:lvl>
+    <w:lvl w:ilvl="4" w:tplc="40090019" w:tentative="1">
+      <w:start w:val="1"/>
+      <w:numFmt w:val="lowerLetter"/>
+      <w:lvlText w:val="%5."/>
+      <w:lvlJc w:val="left"/>
+      <w:pPr>
+        <w:ind w:left="3600" w:hanging="360"/>
+      </w:pPr>
+    </w:lvl>
+    <w:lvl w:ilvl="5" w:tplc="4009001B" w:tentative="1">
+      <w:start w:val="1"/>
+      <w:numFmt w:val="lowerRoman"/>
+      <w:lvlText w:val="%6."/>
+      <w:lvlJc w:val="right"/>
+      <w:pPr>
+        <w:ind w:left="4320" w:hanging="180"/>
+      </w:pPr>
+    </w:lvl>
+    <w:lvl w:ilvl="6" w:tplc="4009000F" w:tentative="1">
+      <w:start w:val="1"/>
+      <w:numFmt w:val="decimal"/>
+      <w:lvlText w:val="%7."/>
+      <w:lvlJc w:val="left"/>
+      <w:pPr>
+        <w:ind w:left="5040" w:hanging="360"/>
+      </w:pPr>
+    </w:lvl>
+    <w:lvl w:ilvl="7" w:tplc="40090019" w:tentative="1">
+      <w:start w:val="1"/>
+      <w:numFmt w:val="lowerLetter"/>
+      <w:lvlText w:val="%8."/>
+      <w:lvlJc w:val="left"/>
+      <w:pPr>
+        <w:ind w:left="5760" w:hanging="360"/>
+      </w:pPr>
+    </w:lvl>
+    <w:lvl w:ilvl="8" w:tplc="4009001B" w:tentative="1">
+      <w:start w:val="1"/>
+      <w:numFmt w:val="lowerRoman"/>
+      <w:lvlText w:val="%9."/>
+      <w:lvlJc w:val="right"/>
+      <w:pPr>
+        <w:ind w:left="6480" w:hanging="180"/>
+      </w:pPr>
+    </w:lvl>
+  </w:abstractNum>
+  <w:abstractNum w:abstractNumId="1" w15:restartNumberingAfterBreak="0">
     <w:nsid w:val="60741D6C"/>
     <w:multiLevelType w:val="hybridMultilevel"/>
     <w:tmpl w:val="9C4485DE"/>
@@ -942,7 +2089,102 @@
       </w:pPr>
     </w:lvl>
   </w:abstractNum>
-  <w:abstractNum w:abstractNumId="1" w15:restartNumberingAfterBreak="0">
+  <w:abstractNum w:abstractNumId="2" w15:restartNumberingAfterBreak="0">
+    <w:nsid w:val="69616A2D"/>
+    <w:multiLevelType w:val="multilevel"/>
+    <w:tmpl w:val="40090025"/>
+    <w:lvl w:ilvl="0">
+      <w:start w:val="1"/>
+      <w:numFmt w:val="decimal"/>
+      <w:pStyle w:val="Heading1"/>
+      <w:lvlText w:val="%1"/>
+      <w:lvlJc w:val="left"/>
+      <w:pPr>
+        <w:ind w:left="432" w:hanging="432"/>
+      </w:pPr>
+    </w:lvl>
+    <w:lvl w:ilvl="1">
+      <w:start w:val="1"/>
+      <w:numFmt w:val="decimal"/>
+      <w:pStyle w:val="Heading2"/>
+      <w:lvlText w:val="%1.%2"/>
+      <w:lvlJc w:val="left"/>
+      <w:pPr>
+        <w:ind w:left="576" w:hanging="576"/>
+      </w:pPr>
+    </w:lvl>
+    <w:lvl w:ilvl="2">
+      <w:start w:val="1"/>
+      <w:numFmt w:val="decimal"/>
+      <w:pStyle w:val="Heading3"/>
+      <w:lvlText w:val="%1.%2.%3"/>
+      <w:lvlJc w:val="left"/>
+      <w:pPr>
+        <w:ind w:left="720" w:hanging="720"/>
+      </w:pPr>
+    </w:lvl>
+    <w:lvl w:ilvl="3">
+      <w:start w:val="1"/>
+      <w:numFmt w:val="decimal"/>
+      <w:pStyle w:val="Heading4"/>
+      <w:lvlText w:val="%1.%2.%3.%4"/>
+      <w:lvlJc w:val="left"/>
+      <w:pPr>
+        <w:ind w:left="864" w:hanging="864"/>
+      </w:pPr>
+    </w:lvl>
+    <w:lvl w:ilvl="4">
+      <w:start w:val="1"/>
+      <w:numFmt w:val="decimal"/>
+      <w:pStyle w:val="Heading5"/>
+      <w:lvlText w:val="%1.%2.%3.%4.%5"/>
+      <w:lvlJc w:val="left"/>
+      <w:pPr>
+        <w:ind w:left="1008" w:hanging="1008"/>
+      </w:pPr>
+    </w:lvl>
+    <w:lvl w:ilvl="5">
+      <w:start w:val="1"/>
+      <w:numFmt w:val="decimal"/>
+      <w:pStyle w:val="Heading6"/>
+      <w:lvlText w:val="%1.%2.%3.%4.%5.%6"/>
+      <w:lvlJc w:val="left"/>
+      <w:pPr>
+        <w:ind w:left="1152" w:hanging="1152"/>
+      </w:pPr>
+    </w:lvl>
+    <w:lvl w:ilvl="6">
+      <w:start w:val="1"/>
+      <w:numFmt w:val="decimal"/>
+      <w:pStyle w:val="Heading7"/>
+      <w:lvlText w:val="%1.%2.%3.%4.%5.%6.%7"/>
+      <w:lvlJc w:val="left"/>
+      <w:pPr>
+        <w:ind w:left="1296" w:hanging="1296"/>
+      </w:pPr>
+    </w:lvl>
+    <w:lvl w:ilvl="7">
+      <w:start w:val="1"/>
+      <w:numFmt w:val="decimal"/>
+      <w:pStyle w:val="Heading8"/>
+      <w:lvlText w:val="%1.%2.%3.%4.%5.%6.%7.%8"/>
+      <w:lvlJc w:val="left"/>
+      <w:pPr>
+        <w:ind w:left="1440" w:hanging="1440"/>
+      </w:pPr>
+    </w:lvl>
+    <w:lvl w:ilvl="8">
+      <w:start w:val="1"/>
+      <w:numFmt w:val="decimal"/>
+      <w:pStyle w:val="Heading9"/>
+      <w:lvlText w:val="%1.%2.%3.%4.%5.%6.%7.%8.%9"/>
+      <w:lvlJc w:val="left"/>
+      <w:pPr>
+        <w:ind w:left="1584" w:hanging="1584"/>
+      </w:pPr>
+    </w:lvl>
+  </w:abstractNum>
+  <w:abstractNum w:abstractNumId="3" w15:restartNumberingAfterBreak="0">
     <w:nsid w:val="7573100E"/>
     <w:multiLevelType w:val="hybridMultilevel"/>
     <w:tmpl w:val="3288F7F6"/>
@@ -1032,10 +2274,16 @@
     </w:lvl>
   </w:abstractNum>
   <w:num w:numId="1" w16cid:durableId="2041320467">
+    <w:abstractNumId w:val="1"/>
+  </w:num>
+  <w:num w:numId="2" w16cid:durableId="558637995">
+    <w:abstractNumId w:val="3"/>
+  </w:num>
+  <w:num w:numId="3" w16cid:durableId="1224557728">
     <w:abstractNumId w:val="0"/>
   </w:num>
-  <w:num w:numId="2" w16cid:durableId="558637995">
-    <w:abstractNumId w:val="1"/>
+  <w:num w:numId="4" w16cid:durableId="83572685">
+    <w:abstractNumId w:val="2"/>
   </w:num>
 </w:numbering>
 </file>
@@ -1446,19 +2694,23 @@
     <w:basedOn w:val="Normal"/>
     <w:next w:val="Normal"/>
     <w:link w:val="Heading1Char"/>
+    <w:autoRedefine/>
     <w:uiPriority w:val="9"/>
     <w:qFormat/>
-    <w:rsid w:val="00FB1B12"/>
+    <w:rsid w:val="00B14E6B"/>
     <w:pPr>
       <w:keepNext/>
       <w:keepLines/>
+      <w:numPr>
+        <w:numId w:val="4"/>
+      </w:numPr>
       <w:spacing w:before="240" w:after="0"/>
       <w:outlineLvl w:val="0"/>
     </w:pPr>
     <w:rPr>
       <w:rFonts w:asciiTheme="majorHAnsi" w:eastAsiaTheme="majorEastAsia" w:hAnsiTheme="majorHAnsi" w:cstheme="majorBidi"/>
-      <w:color w:val="2F5496" w:themeColor="accent1" w:themeShade="BF"/>
-      <w:sz w:val="32"/>
+      <w:color w:val="000000" w:themeColor="text1"/>
+      <w:sz w:val="56"/>
       <w:szCs w:val="32"/>
     </w:rPr>
   </w:style>
@@ -1470,18 +2722,209 @@
     <w:uiPriority w:val="9"/>
     <w:unhideWhenUsed/>
     <w:qFormat/>
-    <w:rsid w:val="00633B82"/>
+    <w:rsid w:val="00B14E6B"/>
     <w:pPr>
       <w:keepNext/>
       <w:keepLines/>
+      <w:numPr>
+        <w:ilvl w:val="1"/>
+        <w:numId w:val="4"/>
+      </w:numPr>
       <w:spacing w:before="40" w:after="0"/>
       <w:outlineLvl w:val="1"/>
     </w:pPr>
     <w:rPr>
       <w:rFonts w:asciiTheme="majorHAnsi" w:eastAsiaTheme="majorEastAsia" w:hAnsiTheme="majorHAnsi" w:cstheme="majorBidi"/>
+      <w:color w:val="000000" w:themeColor="text1"/>
+      <w:sz w:val="40"/>
+      <w:szCs w:val="26"/>
+    </w:rPr>
+  </w:style>
+  <w:style w:type="paragraph" w:styleId="Heading3">
+    <w:name w:val="heading 3"/>
+    <w:basedOn w:val="Normal"/>
+    <w:next w:val="Normal"/>
+    <w:link w:val="Heading3Char"/>
+    <w:uiPriority w:val="9"/>
+    <w:semiHidden/>
+    <w:unhideWhenUsed/>
+    <w:qFormat/>
+    <w:rsid w:val="00B14E6B"/>
+    <w:pPr>
+      <w:keepNext/>
+      <w:keepLines/>
+      <w:numPr>
+        <w:ilvl w:val="2"/>
+        <w:numId w:val="4"/>
+      </w:numPr>
+      <w:spacing w:before="40" w:after="0"/>
+      <w:outlineLvl w:val="2"/>
+    </w:pPr>
+    <w:rPr>
+      <w:rFonts w:asciiTheme="majorHAnsi" w:eastAsiaTheme="majorEastAsia" w:hAnsiTheme="majorHAnsi" w:cstheme="majorBidi"/>
+      <w:color w:val="1F3763" w:themeColor="accent1" w:themeShade="7F"/>
+      <w:sz w:val="24"/>
+      <w:szCs w:val="24"/>
+    </w:rPr>
+  </w:style>
+  <w:style w:type="paragraph" w:styleId="Heading4">
+    <w:name w:val="heading 4"/>
+    <w:basedOn w:val="Normal"/>
+    <w:next w:val="Normal"/>
+    <w:link w:val="Heading4Char"/>
+    <w:uiPriority w:val="9"/>
+    <w:semiHidden/>
+    <w:unhideWhenUsed/>
+    <w:qFormat/>
+    <w:rsid w:val="00B14E6B"/>
+    <w:pPr>
+      <w:keepNext/>
+      <w:keepLines/>
+      <w:numPr>
+        <w:ilvl w:val="3"/>
+        <w:numId w:val="4"/>
+      </w:numPr>
+      <w:spacing w:before="40" w:after="0"/>
+      <w:outlineLvl w:val="3"/>
+    </w:pPr>
+    <w:rPr>
+      <w:rFonts w:asciiTheme="majorHAnsi" w:eastAsiaTheme="majorEastAsia" w:hAnsiTheme="majorHAnsi" w:cstheme="majorBidi"/>
+      <w:i/>
+      <w:iCs/>
       <w:color w:val="2F5496" w:themeColor="accent1" w:themeShade="BF"/>
-      <w:sz w:val="26"/>
-      <w:szCs w:val="26"/>
+    </w:rPr>
+  </w:style>
+  <w:style w:type="paragraph" w:styleId="Heading5">
+    <w:name w:val="heading 5"/>
+    <w:basedOn w:val="Normal"/>
+    <w:next w:val="Normal"/>
+    <w:link w:val="Heading5Char"/>
+    <w:uiPriority w:val="9"/>
+    <w:semiHidden/>
+    <w:unhideWhenUsed/>
+    <w:qFormat/>
+    <w:rsid w:val="00B14E6B"/>
+    <w:pPr>
+      <w:keepNext/>
+      <w:keepLines/>
+      <w:numPr>
+        <w:ilvl w:val="4"/>
+        <w:numId w:val="4"/>
+      </w:numPr>
+      <w:spacing w:before="40" w:after="0"/>
+      <w:outlineLvl w:val="4"/>
+    </w:pPr>
+    <w:rPr>
+      <w:rFonts w:asciiTheme="majorHAnsi" w:eastAsiaTheme="majorEastAsia" w:hAnsiTheme="majorHAnsi" w:cstheme="majorBidi"/>
+      <w:color w:val="2F5496" w:themeColor="accent1" w:themeShade="BF"/>
+    </w:rPr>
+  </w:style>
+  <w:style w:type="paragraph" w:styleId="Heading6">
+    <w:name w:val="heading 6"/>
+    <w:basedOn w:val="Normal"/>
+    <w:next w:val="Normal"/>
+    <w:link w:val="Heading6Char"/>
+    <w:uiPriority w:val="9"/>
+    <w:semiHidden/>
+    <w:unhideWhenUsed/>
+    <w:qFormat/>
+    <w:rsid w:val="00B14E6B"/>
+    <w:pPr>
+      <w:keepNext/>
+      <w:keepLines/>
+      <w:numPr>
+        <w:ilvl w:val="5"/>
+        <w:numId w:val="4"/>
+      </w:numPr>
+      <w:spacing w:before="40" w:after="0"/>
+      <w:outlineLvl w:val="5"/>
+    </w:pPr>
+    <w:rPr>
+      <w:rFonts w:asciiTheme="majorHAnsi" w:eastAsiaTheme="majorEastAsia" w:hAnsiTheme="majorHAnsi" w:cstheme="majorBidi"/>
+      <w:color w:val="1F3763" w:themeColor="accent1" w:themeShade="7F"/>
+    </w:rPr>
+  </w:style>
+  <w:style w:type="paragraph" w:styleId="Heading7">
+    <w:name w:val="heading 7"/>
+    <w:basedOn w:val="Normal"/>
+    <w:next w:val="Normal"/>
+    <w:link w:val="Heading7Char"/>
+    <w:uiPriority w:val="9"/>
+    <w:semiHidden/>
+    <w:unhideWhenUsed/>
+    <w:qFormat/>
+    <w:rsid w:val="00B14E6B"/>
+    <w:pPr>
+      <w:keepNext/>
+      <w:keepLines/>
+      <w:numPr>
+        <w:ilvl w:val="6"/>
+        <w:numId w:val="4"/>
+      </w:numPr>
+      <w:spacing w:before="40" w:after="0"/>
+      <w:outlineLvl w:val="6"/>
+    </w:pPr>
+    <w:rPr>
+      <w:rFonts w:asciiTheme="majorHAnsi" w:eastAsiaTheme="majorEastAsia" w:hAnsiTheme="majorHAnsi" w:cstheme="majorBidi"/>
+      <w:i/>
+      <w:iCs/>
+      <w:color w:val="1F3763" w:themeColor="accent1" w:themeShade="7F"/>
+    </w:rPr>
+  </w:style>
+  <w:style w:type="paragraph" w:styleId="Heading8">
+    <w:name w:val="heading 8"/>
+    <w:basedOn w:val="Normal"/>
+    <w:next w:val="Normal"/>
+    <w:link w:val="Heading8Char"/>
+    <w:uiPriority w:val="9"/>
+    <w:semiHidden/>
+    <w:unhideWhenUsed/>
+    <w:qFormat/>
+    <w:rsid w:val="00B14E6B"/>
+    <w:pPr>
+      <w:keepNext/>
+      <w:keepLines/>
+      <w:numPr>
+        <w:ilvl w:val="7"/>
+        <w:numId w:val="4"/>
+      </w:numPr>
+      <w:spacing w:before="40" w:after="0"/>
+      <w:outlineLvl w:val="7"/>
+    </w:pPr>
+    <w:rPr>
+      <w:rFonts w:asciiTheme="majorHAnsi" w:eastAsiaTheme="majorEastAsia" w:hAnsiTheme="majorHAnsi" w:cstheme="majorBidi"/>
+      <w:color w:val="272727" w:themeColor="text1" w:themeTint="D8"/>
+      <w:sz w:val="21"/>
+      <w:szCs w:val="21"/>
+    </w:rPr>
+  </w:style>
+  <w:style w:type="paragraph" w:styleId="Heading9">
+    <w:name w:val="heading 9"/>
+    <w:basedOn w:val="Normal"/>
+    <w:next w:val="Normal"/>
+    <w:link w:val="Heading9Char"/>
+    <w:uiPriority w:val="9"/>
+    <w:semiHidden/>
+    <w:unhideWhenUsed/>
+    <w:qFormat/>
+    <w:rsid w:val="00B14E6B"/>
+    <w:pPr>
+      <w:keepNext/>
+      <w:keepLines/>
+      <w:numPr>
+        <w:ilvl w:val="8"/>
+        <w:numId w:val="4"/>
+      </w:numPr>
+      <w:spacing w:before="40" w:after="0"/>
+      <w:outlineLvl w:val="8"/>
+    </w:pPr>
+    <w:rPr>
+      <w:rFonts w:asciiTheme="majorHAnsi" w:eastAsiaTheme="majorEastAsia" w:hAnsiTheme="majorHAnsi" w:cstheme="majorBidi"/>
+      <w:i/>
+      <w:iCs/>
+      <w:color w:val="272727" w:themeColor="text1" w:themeTint="D8"/>
+      <w:sz w:val="21"/>
+      <w:szCs w:val="21"/>
     </w:rPr>
   </w:style>
   <w:style w:type="character" w:default="1" w:styleId="DefaultParagraphFont">
@@ -1516,11 +2959,11 @@
     <w:basedOn w:val="DefaultParagraphFont"/>
     <w:link w:val="Heading1"/>
     <w:uiPriority w:val="9"/>
-    <w:rsid w:val="00FB1B12"/>
+    <w:rsid w:val="00B14E6B"/>
     <w:rPr>
       <w:rFonts w:asciiTheme="majorHAnsi" w:eastAsiaTheme="majorEastAsia" w:hAnsiTheme="majorHAnsi" w:cstheme="majorBidi"/>
-      <w:color w:val="2F5496" w:themeColor="accent1" w:themeShade="BF"/>
-      <w:sz w:val="32"/>
+      <w:color w:val="000000" w:themeColor="text1"/>
+      <w:sz w:val="56"/>
       <w:szCs w:val="32"/>
     </w:rPr>
   </w:style>
@@ -1529,11 +2972,11 @@
     <w:basedOn w:val="DefaultParagraphFont"/>
     <w:link w:val="Heading2"/>
     <w:uiPriority w:val="9"/>
-    <w:rsid w:val="00633B82"/>
+    <w:rsid w:val="00B14E6B"/>
     <w:rPr>
       <w:rFonts w:asciiTheme="majorHAnsi" w:eastAsiaTheme="majorEastAsia" w:hAnsiTheme="majorHAnsi" w:cstheme="majorBidi"/>
-      <w:color w:val="2F5496" w:themeColor="accent1" w:themeShade="BF"/>
-      <w:sz w:val="26"/>
+      <w:color w:val="000000" w:themeColor="text1"/>
+      <w:sz w:val="40"/>
       <w:szCs w:val="26"/>
     </w:rPr>
   </w:style>
@@ -1547,6 +2990,160 @@
       <w:ind w:left="720"/>
       <w:contextualSpacing/>
     </w:pPr>
+  </w:style>
+  <w:style w:type="character" w:customStyle="1" w:styleId="Heading3Char">
+    <w:name w:val="Heading 3 Char"/>
+    <w:basedOn w:val="DefaultParagraphFont"/>
+    <w:link w:val="Heading3"/>
+    <w:uiPriority w:val="9"/>
+    <w:semiHidden/>
+    <w:rsid w:val="00B14E6B"/>
+    <w:rPr>
+      <w:rFonts w:asciiTheme="majorHAnsi" w:eastAsiaTheme="majorEastAsia" w:hAnsiTheme="majorHAnsi" w:cstheme="majorBidi"/>
+      <w:color w:val="1F3763" w:themeColor="accent1" w:themeShade="7F"/>
+      <w:sz w:val="24"/>
+      <w:szCs w:val="24"/>
+    </w:rPr>
+  </w:style>
+  <w:style w:type="character" w:customStyle="1" w:styleId="Heading4Char">
+    <w:name w:val="Heading 4 Char"/>
+    <w:basedOn w:val="DefaultParagraphFont"/>
+    <w:link w:val="Heading4"/>
+    <w:uiPriority w:val="9"/>
+    <w:semiHidden/>
+    <w:rsid w:val="00B14E6B"/>
+    <w:rPr>
+      <w:rFonts w:asciiTheme="majorHAnsi" w:eastAsiaTheme="majorEastAsia" w:hAnsiTheme="majorHAnsi" w:cstheme="majorBidi"/>
+      <w:i/>
+      <w:iCs/>
+      <w:color w:val="2F5496" w:themeColor="accent1" w:themeShade="BF"/>
+    </w:rPr>
+  </w:style>
+  <w:style w:type="character" w:customStyle="1" w:styleId="Heading5Char">
+    <w:name w:val="Heading 5 Char"/>
+    <w:basedOn w:val="DefaultParagraphFont"/>
+    <w:link w:val="Heading5"/>
+    <w:uiPriority w:val="9"/>
+    <w:semiHidden/>
+    <w:rsid w:val="00B14E6B"/>
+    <w:rPr>
+      <w:rFonts w:asciiTheme="majorHAnsi" w:eastAsiaTheme="majorEastAsia" w:hAnsiTheme="majorHAnsi" w:cstheme="majorBidi"/>
+      <w:color w:val="2F5496" w:themeColor="accent1" w:themeShade="BF"/>
+    </w:rPr>
+  </w:style>
+  <w:style w:type="character" w:customStyle="1" w:styleId="Heading6Char">
+    <w:name w:val="Heading 6 Char"/>
+    <w:basedOn w:val="DefaultParagraphFont"/>
+    <w:link w:val="Heading6"/>
+    <w:uiPriority w:val="9"/>
+    <w:semiHidden/>
+    <w:rsid w:val="00B14E6B"/>
+    <w:rPr>
+      <w:rFonts w:asciiTheme="majorHAnsi" w:eastAsiaTheme="majorEastAsia" w:hAnsiTheme="majorHAnsi" w:cstheme="majorBidi"/>
+      <w:color w:val="1F3763" w:themeColor="accent1" w:themeShade="7F"/>
+    </w:rPr>
+  </w:style>
+  <w:style w:type="character" w:customStyle="1" w:styleId="Heading7Char">
+    <w:name w:val="Heading 7 Char"/>
+    <w:basedOn w:val="DefaultParagraphFont"/>
+    <w:link w:val="Heading7"/>
+    <w:uiPriority w:val="9"/>
+    <w:semiHidden/>
+    <w:rsid w:val="00B14E6B"/>
+    <w:rPr>
+      <w:rFonts w:asciiTheme="majorHAnsi" w:eastAsiaTheme="majorEastAsia" w:hAnsiTheme="majorHAnsi" w:cstheme="majorBidi"/>
+      <w:i/>
+      <w:iCs/>
+      <w:color w:val="1F3763" w:themeColor="accent1" w:themeShade="7F"/>
+    </w:rPr>
+  </w:style>
+  <w:style w:type="character" w:customStyle="1" w:styleId="Heading8Char">
+    <w:name w:val="Heading 8 Char"/>
+    <w:basedOn w:val="DefaultParagraphFont"/>
+    <w:link w:val="Heading8"/>
+    <w:uiPriority w:val="9"/>
+    <w:semiHidden/>
+    <w:rsid w:val="00B14E6B"/>
+    <w:rPr>
+      <w:rFonts w:asciiTheme="majorHAnsi" w:eastAsiaTheme="majorEastAsia" w:hAnsiTheme="majorHAnsi" w:cstheme="majorBidi"/>
+      <w:color w:val="272727" w:themeColor="text1" w:themeTint="D8"/>
+      <w:sz w:val="21"/>
+      <w:szCs w:val="21"/>
+    </w:rPr>
+  </w:style>
+  <w:style w:type="character" w:customStyle="1" w:styleId="Heading9Char">
+    <w:name w:val="Heading 9 Char"/>
+    <w:basedOn w:val="DefaultParagraphFont"/>
+    <w:link w:val="Heading9"/>
+    <w:uiPriority w:val="9"/>
+    <w:semiHidden/>
+    <w:rsid w:val="00B14E6B"/>
+    <w:rPr>
+      <w:rFonts w:asciiTheme="majorHAnsi" w:eastAsiaTheme="majorEastAsia" w:hAnsiTheme="majorHAnsi" w:cstheme="majorBidi"/>
+      <w:i/>
+      <w:iCs/>
+      <w:color w:val="272727" w:themeColor="text1" w:themeTint="D8"/>
+      <w:sz w:val="21"/>
+      <w:szCs w:val="21"/>
+    </w:rPr>
+  </w:style>
+  <w:style w:type="paragraph" w:styleId="TOCHeading">
+    <w:name w:val="TOC Heading"/>
+    <w:basedOn w:val="Heading1"/>
+    <w:next w:val="Normal"/>
+    <w:uiPriority w:val="39"/>
+    <w:unhideWhenUsed/>
+    <w:qFormat/>
+    <w:rsid w:val="00B14E6B"/>
+    <w:pPr>
+      <w:numPr>
+        <w:numId w:val="0"/>
+      </w:numPr>
+      <w:outlineLvl w:val="9"/>
+    </w:pPr>
+    <w:rPr>
+      <w:color w:val="2F5496" w:themeColor="accent1" w:themeShade="BF"/>
+      <w:kern w:val="0"/>
+      <w:sz w:val="32"/>
+      <w:lang w:val="en-US"/>
+      <w14:ligatures w14:val="none"/>
+    </w:rPr>
+  </w:style>
+  <w:style w:type="paragraph" w:styleId="TOC1">
+    <w:name w:val="toc 1"/>
+    <w:basedOn w:val="Normal"/>
+    <w:next w:val="Normal"/>
+    <w:autoRedefine/>
+    <w:uiPriority w:val="39"/>
+    <w:unhideWhenUsed/>
+    <w:rsid w:val="00B14E6B"/>
+    <w:pPr>
+      <w:spacing w:after="100"/>
+    </w:pPr>
+  </w:style>
+  <w:style w:type="paragraph" w:styleId="TOC2">
+    <w:name w:val="toc 2"/>
+    <w:basedOn w:val="Normal"/>
+    <w:next w:val="Normal"/>
+    <w:autoRedefine/>
+    <w:uiPriority w:val="39"/>
+    <w:unhideWhenUsed/>
+    <w:rsid w:val="00B14E6B"/>
+    <w:pPr>
+      <w:spacing w:after="100"/>
+      <w:ind w:left="220"/>
+    </w:pPr>
+  </w:style>
+  <w:style w:type="character" w:styleId="Hyperlink">
+    <w:name w:val="Hyperlink"/>
+    <w:basedOn w:val="DefaultParagraphFont"/>
+    <w:uiPriority w:val="99"/>
+    <w:unhideWhenUsed/>
+    <w:rsid w:val="00B14E6B"/>
+    <w:rPr>
+      <w:color w:val="0563C1" w:themeColor="hyperlink"/>
+      <w:u w:val="single"/>
+    </w:rPr>
   </w:style>
 </w:styles>
 </file>
@@ -1844,4 +3441,16 @@
     </a:ext>
   </a:extLst>
 </a:theme>
+</file>
+
+<file path=customXml/item1.xml><?xml version="1.0" encoding="utf-8"?>
+<b:Sources xmlns:b="http://schemas.openxmlformats.org/officeDocument/2006/bibliography" xmlns="http://schemas.openxmlformats.org/officeDocument/2006/bibliography" SelectedStyle="\APASixthEditionOfficeOnline.xsl" StyleName="APA" Version="6"/>
+</file>
+
+<file path=customXml/itemProps1.xml><?xml version="1.0" encoding="utf-8"?>
+<ds:datastoreItem xmlns:ds="http://schemas.openxmlformats.org/officeDocument/2006/customXml" ds:itemID="{A3870799-6938-4F62-9566-76F10E41419C}">
+  <ds:schemaRefs>
+    <ds:schemaRef ds:uri="http://schemas.openxmlformats.org/officeDocument/2006/bibliography"/>
+  </ds:schemaRefs>
+</ds:datastoreItem>
 </file>
--- a/Report_EDA.docx
+++ b/Report_EDA.docx
@@ -2,828 +2,14 @@
 <file path=word/document.xml><?xml version="1.0" encoding="utf-8"?>
 <w:document xmlns:wpc="http://schemas.microsoft.com/office/word/2010/wordprocessingCanvas" xmlns:cx="http://schemas.microsoft.com/office/drawing/2014/chartex" xmlns:cx1="http://schemas.microsoft.com/office/drawing/2015/9/8/chartex" xmlns:cx2="http://schemas.microsoft.com/office/drawing/2015/10/21/chartex" xmlns:cx3="http://schemas.microsoft.com/office/drawing/2016/5/9/chartex" xmlns:cx4="http://schemas.microsoft.com/office/drawing/2016/5/10/chartex" xmlns:cx5="http://schemas.microsoft.com/office/drawing/2016/5/11/chartex" xmlns:cx6="http://schemas.microsoft.com/office/drawing/2016/5/12/chartex" xmlns:cx7="http://schemas.microsoft.com/office/drawing/2016/5/13/chartex" xmlns:cx8="http://schemas.microsoft.com/office/drawing/2016/5/14/chartex" xmlns:mc="http://schemas.openxmlformats.org/markup-compatibility/2006" xmlns:aink="http://schemas.microsoft.com/office/drawing/2016/ink" xmlns:am3d="http://schemas.microsoft.com/office/drawing/2017/model3d" xmlns:o="urn:schemas-microsoft-com:office:office" xmlns:oel="http://schemas.microsoft.com/office/2019/extlst" xmlns:r="http://schemas.openxmlformats.org/officeDocument/2006/relationships" xmlns:m="http://schemas.openxmlformats.org/officeDocument/2006/math" xmlns:v="urn:schemas-microsoft-com:vml" xmlns:wp14="http://schemas.microsoft.com/office/word/2010/wordprocessingDrawing" xmlns:wp="http://schemas.openxmlformats.org/drawingml/2006/wordprocessingDrawing" xmlns:w10="urn:schemas-microsoft-com:office:word" xmlns:w="http://schemas.openxmlformats.org/wordprocessingml/2006/main" xmlns:w14="http://schemas.microsoft.com/office/word/2010/wordml" xmlns:w15="http://schemas.microsoft.com/office/word/2012/wordml" xmlns:w16cex="http://schemas.microsoft.com/office/word/2018/wordml/cex" xmlns:w16cid="http://schemas.microsoft.com/office/word/2016/wordml/cid" xmlns:w16="http://schemas.microsoft.com/office/word/2018/wordml" xmlns:w16sdtdh="http://schemas.microsoft.com/office/word/2020/wordml/sdtdatahash" xmlns:w16se="http://schemas.microsoft.com/office/word/2015/wordml/symex" xmlns:wpg="http://schemas.microsoft.com/office/word/2010/wordprocessingGroup" xmlns:wpi="http://schemas.microsoft.com/office/word/2010/wordprocessingInk" xmlns:wne="http://schemas.microsoft.com/office/word/2006/wordml" xmlns:wps="http://schemas.microsoft.com/office/word/2010/wordprocessingShape" mc:Ignorable="w14 w15 w16se w16cid w16 w16cex w16sdtdh wp14">
   <w:body>
-    <w:sdt>
-      <w:sdtPr>
-        <w:rPr>
-          <w:color w:val="000000" w:themeColor="text1"/>
-          <w:sz w:val="96"/>
-          <w:szCs w:val="96"/>
-        </w:rPr>
-        <w:id w:val="1768503022"/>
-        <w:docPartObj>
-          <w:docPartGallery w:val="Table of Contents"/>
-          <w:docPartUnique/>
-        </w:docPartObj>
-      </w:sdtPr>
-      <w:sdtEndPr>
-        <w:rPr>
-          <w:rFonts w:asciiTheme="minorHAnsi" w:eastAsiaTheme="minorHAnsi" w:hAnsiTheme="minorHAnsi" w:cstheme="minorBidi"/>
-          <w:b/>
-          <w:bCs/>
-          <w:noProof/>
-          <w:color w:val="auto"/>
-          <w:kern w:val="2"/>
-          <w:sz w:val="36"/>
-          <w:szCs w:val="36"/>
-          <w:lang w:val="en-IN"/>
-          <w14:ligatures w14:val="standardContextual"/>
-        </w:rPr>
-      </w:sdtEndPr>
-      <w:sdtContent>
-        <w:p>
-          <w:pPr>
-            <w:pStyle w:val="TOCHeading"/>
-            <w:rPr>
-              <w:color w:val="000000" w:themeColor="text1"/>
-              <w:sz w:val="96"/>
-              <w:szCs w:val="96"/>
-            </w:rPr>
-          </w:pPr>
-          <w:r>
-            <w:rPr>
-              <w:color w:val="000000" w:themeColor="text1"/>
-              <w:sz w:val="96"/>
-              <w:szCs w:val="96"/>
-            </w:rPr>
-            <w:t>Table of Contents</w:t>
-          </w:r>
-        </w:p>
-        <w:p>
-          <w:pPr>
-            <w:rPr>
-              <w:lang w:val="en-US"/>
-            </w:rPr>
-          </w:pPr>
-        </w:p>
-        <w:p>
-          <w:pPr>
-            <w:pStyle w:val="TOC1"/>
-            <w:tabs>
-              <w:tab w:val="left" w:pos="440"/>
-              <w:tab w:val="right" w:leader="dot" w:pos="9016"/>
-            </w:tabs>
-            <w:rPr>
-              <w:noProof/>
-              <w:sz w:val="36"/>
-              <w:szCs w:val="36"/>
-            </w:rPr>
-          </w:pPr>
-          <w:r>
-            <w:rPr>
-              <w:sz w:val="36"/>
-              <w:szCs w:val="36"/>
-            </w:rPr>
-            <w:fldChar w:fldCharType="begin"/>
-          </w:r>
-          <w:r>
-            <w:rPr>
-              <w:sz w:val="36"/>
-              <w:szCs w:val="36"/>
-            </w:rPr>
-            <w:instrText xml:space="preserve"> TOC \o "1-3" \h \z \u </w:instrText>
-          </w:r>
-          <w:r>
-            <w:rPr>
-              <w:sz w:val="36"/>
-              <w:szCs w:val="36"/>
-            </w:rPr>
-            <w:fldChar w:fldCharType="separate"/>
-          </w:r>
-          <w:hyperlink w:anchor="_Toc141267286" w:history="1">
-            <w:r>
-              <w:rPr>
-                <w:rStyle w:val="Hyperlink"/>
-                <w:noProof/>
-                <w:sz w:val="36"/>
-                <w:szCs w:val="36"/>
-              </w:rPr>
-              <w:t>1</w:t>
-            </w:r>
-            <w:r>
-              <w:rPr>
-                <w:noProof/>
-                <w:sz w:val="36"/>
-                <w:szCs w:val="36"/>
-              </w:rPr>
-              <w:tab/>
-            </w:r>
-            <w:r>
-              <w:rPr>
-                <w:rStyle w:val="Hyperlink"/>
-                <w:noProof/>
-                <w:sz w:val="36"/>
-                <w:szCs w:val="36"/>
-              </w:rPr>
-              <w:t>Introduction</w:t>
-            </w:r>
-            <w:r>
-              <w:rPr>
-                <w:noProof/>
-                <w:webHidden/>
-                <w:sz w:val="36"/>
-                <w:szCs w:val="36"/>
-              </w:rPr>
-              <w:tab/>
-            </w:r>
-            <w:r>
-              <w:rPr>
-                <w:noProof/>
-                <w:webHidden/>
-                <w:sz w:val="36"/>
-                <w:szCs w:val="36"/>
-              </w:rPr>
-              <w:fldChar w:fldCharType="begin"/>
-            </w:r>
-            <w:r>
-              <w:rPr>
-                <w:noProof/>
-                <w:webHidden/>
-                <w:sz w:val="36"/>
-                <w:szCs w:val="36"/>
-              </w:rPr>
-              <w:instrText xml:space="preserve"> PAGEREF _Toc141267286 \h </w:instrText>
-            </w:r>
-            <w:r>
-              <w:rPr>
-                <w:noProof/>
-                <w:webHidden/>
-                <w:sz w:val="36"/>
-                <w:szCs w:val="36"/>
-              </w:rPr>
-            </w:r>
-            <w:r>
-              <w:rPr>
-                <w:noProof/>
-                <w:webHidden/>
-                <w:sz w:val="36"/>
-                <w:szCs w:val="36"/>
-              </w:rPr>
-              <w:fldChar w:fldCharType="separate"/>
-            </w:r>
-            <w:r>
-              <w:rPr>
-                <w:noProof/>
-                <w:webHidden/>
-                <w:sz w:val="36"/>
-                <w:szCs w:val="36"/>
-              </w:rPr>
-              <w:t>1</w:t>
-            </w:r>
-            <w:r>
-              <w:rPr>
-                <w:noProof/>
-                <w:webHidden/>
-                <w:sz w:val="36"/>
-                <w:szCs w:val="36"/>
-              </w:rPr>
-              <w:fldChar w:fldCharType="end"/>
-            </w:r>
-          </w:hyperlink>
-        </w:p>
-        <w:p>
-          <w:pPr>
-            <w:pStyle w:val="TOC1"/>
-            <w:tabs>
-              <w:tab w:val="left" w:pos="440"/>
-              <w:tab w:val="right" w:leader="dot" w:pos="9016"/>
-            </w:tabs>
-            <w:rPr>
-              <w:noProof/>
-              <w:sz w:val="36"/>
-              <w:szCs w:val="36"/>
-            </w:rPr>
-          </w:pPr>
-          <w:hyperlink w:anchor="_Toc141267287" w:history="1">
-            <w:r>
-              <w:rPr>
-                <w:rStyle w:val="Hyperlink"/>
-                <w:noProof/>
-                <w:sz w:val="36"/>
-                <w:szCs w:val="36"/>
-              </w:rPr>
-              <w:t>2</w:t>
-            </w:r>
-            <w:r>
-              <w:rPr>
-                <w:noProof/>
-                <w:sz w:val="36"/>
-                <w:szCs w:val="36"/>
-              </w:rPr>
-              <w:tab/>
-            </w:r>
-            <w:r>
-              <w:rPr>
-                <w:rStyle w:val="Hyperlink"/>
-                <w:noProof/>
-                <w:sz w:val="36"/>
-                <w:szCs w:val="36"/>
-              </w:rPr>
-              <w:t>Dataset</w:t>
-            </w:r>
-            <w:r>
-              <w:rPr>
-                <w:noProof/>
-                <w:webHidden/>
-                <w:sz w:val="36"/>
-                <w:szCs w:val="36"/>
-              </w:rPr>
-              <w:tab/>
-            </w:r>
-            <w:r>
-              <w:rPr>
-                <w:noProof/>
-                <w:webHidden/>
-                <w:sz w:val="36"/>
-                <w:szCs w:val="36"/>
-              </w:rPr>
-              <w:fldChar w:fldCharType="begin"/>
-            </w:r>
-            <w:r>
-              <w:rPr>
-                <w:noProof/>
-                <w:webHidden/>
-                <w:sz w:val="36"/>
-                <w:szCs w:val="36"/>
-              </w:rPr>
-              <w:instrText xml:space="preserve"> PAGEREF _Toc141267287 \h </w:instrText>
-            </w:r>
-            <w:r>
-              <w:rPr>
-                <w:noProof/>
-                <w:webHidden/>
-                <w:sz w:val="36"/>
-                <w:szCs w:val="36"/>
-              </w:rPr>
-            </w:r>
-            <w:r>
-              <w:rPr>
-                <w:noProof/>
-                <w:webHidden/>
-                <w:sz w:val="36"/>
-                <w:szCs w:val="36"/>
-              </w:rPr>
-              <w:fldChar w:fldCharType="separate"/>
-            </w:r>
-            <w:r>
-              <w:rPr>
-                <w:noProof/>
-                <w:webHidden/>
-                <w:sz w:val="36"/>
-                <w:szCs w:val="36"/>
-              </w:rPr>
-              <w:t>2</w:t>
-            </w:r>
-            <w:r>
-              <w:rPr>
-                <w:noProof/>
-                <w:webHidden/>
-                <w:sz w:val="36"/>
-                <w:szCs w:val="36"/>
-              </w:rPr>
-              <w:fldChar w:fldCharType="end"/>
-            </w:r>
-          </w:hyperlink>
-        </w:p>
-        <w:p>
-          <w:pPr>
-            <w:pStyle w:val="TOC2"/>
-            <w:tabs>
-              <w:tab w:val="left" w:pos="880"/>
-              <w:tab w:val="right" w:leader="dot" w:pos="9016"/>
-            </w:tabs>
-            <w:rPr>
-              <w:noProof/>
-              <w:sz w:val="36"/>
-              <w:szCs w:val="36"/>
-            </w:rPr>
-          </w:pPr>
-          <w:hyperlink w:anchor="_Toc141267288" w:history="1">
-            <w:r>
-              <w:rPr>
-                <w:rStyle w:val="Hyperlink"/>
-                <w:noProof/>
-                <w:sz w:val="36"/>
-                <w:szCs w:val="36"/>
-              </w:rPr>
-              <w:t>2.1</w:t>
-            </w:r>
-            <w:r>
-              <w:rPr>
-                <w:noProof/>
-                <w:sz w:val="36"/>
-                <w:szCs w:val="36"/>
-              </w:rPr>
-              <w:tab/>
-            </w:r>
-            <w:r>
-              <w:rPr>
-                <w:rStyle w:val="Hyperlink"/>
-                <w:noProof/>
-                <w:sz w:val="36"/>
-                <w:szCs w:val="36"/>
-              </w:rPr>
-              <w:t>Description of Dataset:</w:t>
-            </w:r>
-            <w:r>
-              <w:rPr>
-                <w:noProof/>
-                <w:webHidden/>
-                <w:sz w:val="36"/>
-                <w:szCs w:val="36"/>
-              </w:rPr>
-              <w:tab/>
-            </w:r>
-            <w:r>
-              <w:rPr>
-                <w:noProof/>
-                <w:webHidden/>
-                <w:sz w:val="36"/>
-                <w:szCs w:val="36"/>
-              </w:rPr>
-              <w:fldChar w:fldCharType="begin"/>
-            </w:r>
-            <w:r>
-              <w:rPr>
-                <w:noProof/>
-                <w:webHidden/>
-                <w:sz w:val="36"/>
-                <w:szCs w:val="36"/>
-              </w:rPr>
-              <w:instrText xml:space="preserve"> PAGEREF _Toc141267288 \h </w:instrText>
-            </w:r>
-            <w:r>
-              <w:rPr>
-                <w:noProof/>
-                <w:webHidden/>
-                <w:sz w:val="36"/>
-                <w:szCs w:val="36"/>
-              </w:rPr>
-            </w:r>
-            <w:r>
-              <w:rPr>
-                <w:noProof/>
-                <w:webHidden/>
-                <w:sz w:val="36"/>
-                <w:szCs w:val="36"/>
-              </w:rPr>
-              <w:fldChar w:fldCharType="separate"/>
-            </w:r>
-            <w:r>
-              <w:rPr>
-                <w:noProof/>
-                <w:webHidden/>
-                <w:sz w:val="36"/>
-                <w:szCs w:val="36"/>
-              </w:rPr>
-              <w:t>2</w:t>
-            </w:r>
-            <w:r>
-              <w:rPr>
-                <w:noProof/>
-                <w:webHidden/>
-                <w:sz w:val="36"/>
-                <w:szCs w:val="36"/>
-              </w:rPr>
-              <w:fldChar w:fldCharType="end"/>
-            </w:r>
-          </w:hyperlink>
-        </w:p>
-        <w:p>
-          <w:pPr>
-            <w:pStyle w:val="TOC2"/>
-            <w:tabs>
-              <w:tab w:val="left" w:pos="880"/>
-              <w:tab w:val="right" w:leader="dot" w:pos="9016"/>
-            </w:tabs>
-            <w:rPr>
-              <w:noProof/>
-              <w:sz w:val="36"/>
-              <w:szCs w:val="36"/>
-            </w:rPr>
-          </w:pPr>
-          <w:hyperlink w:anchor="_Toc141267289" w:history="1">
-            <w:r>
-              <w:rPr>
-                <w:rStyle w:val="Hyperlink"/>
-                <w:noProof/>
-                <w:sz w:val="36"/>
-                <w:szCs w:val="36"/>
-              </w:rPr>
-              <w:t>2.2</w:t>
-            </w:r>
-            <w:r>
-              <w:rPr>
-                <w:noProof/>
-                <w:sz w:val="36"/>
-                <w:szCs w:val="36"/>
-              </w:rPr>
-              <w:tab/>
-            </w:r>
-            <w:r>
-              <w:rPr>
-                <w:rStyle w:val="Hyperlink"/>
-                <w:noProof/>
-                <w:sz w:val="36"/>
-                <w:szCs w:val="36"/>
-              </w:rPr>
-              <w:t>Null values:</w:t>
-            </w:r>
-            <w:r>
-              <w:rPr>
-                <w:noProof/>
-                <w:webHidden/>
-                <w:sz w:val="36"/>
-                <w:szCs w:val="36"/>
-              </w:rPr>
-              <w:tab/>
-            </w:r>
-            <w:r>
-              <w:rPr>
-                <w:noProof/>
-                <w:webHidden/>
-                <w:sz w:val="36"/>
-                <w:szCs w:val="36"/>
-              </w:rPr>
-              <w:fldChar w:fldCharType="begin"/>
-            </w:r>
-            <w:r>
-              <w:rPr>
-                <w:noProof/>
-                <w:webHidden/>
-                <w:sz w:val="36"/>
-                <w:szCs w:val="36"/>
-              </w:rPr>
-              <w:instrText xml:space="preserve"> PAGEREF _Toc141267289 \h </w:instrText>
-            </w:r>
-            <w:r>
-              <w:rPr>
-                <w:noProof/>
-                <w:webHidden/>
-                <w:sz w:val="36"/>
-                <w:szCs w:val="36"/>
-              </w:rPr>
-            </w:r>
-            <w:r>
-              <w:rPr>
-                <w:noProof/>
-                <w:webHidden/>
-                <w:sz w:val="36"/>
-                <w:szCs w:val="36"/>
-              </w:rPr>
-              <w:fldChar w:fldCharType="separate"/>
-            </w:r>
-            <w:r>
-              <w:rPr>
-                <w:noProof/>
-                <w:webHidden/>
-                <w:sz w:val="36"/>
-                <w:szCs w:val="36"/>
-              </w:rPr>
-              <w:t>2</w:t>
-            </w:r>
-            <w:r>
-              <w:rPr>
-                <w:noProof/>
-                <w:webHidden/>
-                <w:sz w:val="36"/>
-                <w:szCs w:val="36"/>
-              </w:rPr>
-              <w:fldChar w:fldCharType="end"/>
-            </w:r>
-          </w:hyperlink>
-        </w:p>
-        <w:p>
-          <w:pPr>
-            <w:pStyle w:val="TOC2"/>
-            <w:tabs>
-              <w:tab w:val="left" w:pos="880"/>
-              <w:tab w:val="right" w:leader="dot" w:pos="9016"/>
-            </w:tabs>
-            <w:rPr>
-              <w:noProof/>
-              <w:sz w:val="36"/>
-              <w:szCs w:val="36"/>
-            </w:rPr>
-          </w:pPr>
-          <w:hyperlink w:anchor="_Toc141267290" w:history="1">
-            <w:r>
-              <w:rPr>
-                <w:rStyle w:val="Hyperlink"/>
-                <w:noProof/>
-                <w:sz w:val="36"/>
-                <w:szCs w:val="36"/>
-              </w:rPr>
-              <w:t>2.3</w:t>
-            </w:r>
-            <w:r>
-              <w:rPr>
-                <w:noProof/>
-                <w:sz w:val="36"/>
-                <w:szCs w:val="36"/>
-              </w:rPr>
-              <w:tab/>
-            </w:r>
-            <w:r>
-              <w:rPr>
-                <w:rStyle w:val="Hyperlink"/>
-                <w:noProof/>
-                <w:sz w:val="36"/>
-                <w:szCs w:val="36"/>
-              </w:rPr>
-              <w:t>Total Columns:</w:t>
-            </w:r>
-            <w:r>
-              <w:rPr>
-                <w:noProof/>
-                <w:webHidden/>
-                <w:sz w:val="36"/>
-                <w:szCs w:val="36"/>
-              </w:rPr>
-              <w:tab/>
-            </w:r>
-            <w:r>
-              <w:rPr>
-                <w:noProof/>
-                <w:webHidden/>
-                <w:sz w:val="36"/>
-                <w:szCs w:val="36"/>
-              </w:rPr>
-              <w:fldChar w:fldCharType="begin"/>
-            </w:r>
-            <w:r>
-              <w:rPr>
-                <w:noProof/>
-                <w:webHidden/>
-                <w:sz w:val="36"/>
-                <w:szCs w:val="36"/>
-              </w:rPr>
-              <w:instrText xml:space="preserve"> PAGEREF _Toc141267290 \h </w:instrText>
-            </w:r>
-            <w:r>
-              <w:rPr>
-                <w:noProof/>
-                <w:webHidden/>
-                <w:sz w:val="36"/>
-                <w:szCs w:val="36"/>
-              </w:rPr>
-            </w:r>
-            <w:r>
-              <w:rPr>
-                <w:noProof/>
-                <w:webHidden/>
-                <w:sz w:val="36"/>
-                <w:szCs w:val="36"/>
-              </w:rPr>
-              <w:fldChar w:fldCharType="separate"/>
-            </w:r>
-            <w:r>
-              <w:rPr>
-                <w:noProof/>
-                <w:webHidden/>
-                <w:sz w:val="36"/>
-                <w:szCs w:val="36"/>
-              </w:rPr>
-              <w:t>2</w:t>
-            </w:r>
-            <w:r>
-              <w:rPr>
-                <w:noProof/>
-                <w:webHidden/>
-                <w:sz w:val="36"/>
-                <w:szCs w:val="36"/>
-              </w:rPr>
-              <w:fldChar w:fldCharType="end"/>
-            </w:r>
-          </w:hyperlink>
-        </w:p>
-        <w:p>
-          <w:pPr>
-            <w:pStyle w:val="TOC2"/>
-            <w:tabs>
-              <w:tab w:val="left" w:pos="880"/>
-              <w:tab w:val="right" w:leader="dot" w:pos="9016"/>
-            </w:tabs>
-            <w:rPr>
-              <w:noProof/>
-              <w:sz w:val="36"/>
-              <w:szCs w:val="36"/>
-            </w:rPr>
-          </w:pPr>
-          <w:hyperlink w:anchor="_Toc141267291" w:history="1">
-            <w:r>
-              <w:rPr>
-                <w:rStyle w:val="Hyperlink"/>
-                <w:noProof/>
-                <w:sz w:val="36"/>
-                <w:szCs w:val="36"/>
-              </w:rPr>
-              <w:t>2.4</w:t>
-            </w:r>
-            <w:r>
-              <w:rPr>
-                <w:noProof/>
-                <w:sz w:val="36"/>
-                <w:szCs w:val="36"/>
-              </w:rPr>
-              <w:tab/>
-            </w:r>
-            <w:r>
-              <w:rPr>
-                <w:rStyle w:val="Hyperlink"/>
-                <w:noProof/>
-                <w:sz w:val="36"/>
-                <w:szCs w:val="36"/>
-              </w:rPr>
-              <w:t>Plotting continuous data:</w:t>
-            </w:r>
-            <w:r>
-              <w:rPr>
-                <w:noProof/>
-                <w:webHidden/>
-                <w:sz w:val="36"/>
-                <w:szCs w:val="36"/>
-              </w:rPr>
-              <w:tab/>
-            </w:r>
-            <w:r>
-              <w:rPr>
-                <w:noProof/>
-                <w:webHidden/>
-                <w:sz w:val="36"/>
-                <w:szCs w:val="36"/>
-              </w:rPr>
-              <w:fldChar w:fldCharType="begin"/>
-            </w:r>
-            <w:r>
-              <w:rPr>
-                <w:noProof/>
-                <w:webHidden/>
-                <w:sz w:val="36"/>
-                <w:szCs w:val="36"/>
-              </w:rPr>
-              <w:instrText xml:space="preserve"> PAGEREF _Toc141267291 \h </w:instrText>
-            </w:r>
-            <w:r>
-              <w:rPr>
-                <w:noProof/>
-                <w:webHidden/>
-                <w:sz w:val="36"/>
-                <w:szCs w:val="36"/>
-              </w:rPr>
-            </w:r>
-            <w:r>
-              <w:rPr>
-                <w:noProof/>
-                <w:webHidden/>
-                <w:sz w:val="36"/>
-                <w:szCs w:val="36"/>
-              </w:rPr>
-              <w:fldChar w:fldCharType="separate"/>
-            </w:r>
-            <w:r>
-              <w:rPr>
-                <w:noProof/>
-                <w:webHidden/>
-                <w:sz w:val="36"/>
-                <w:szCs w:val="36"/>
-              </w:rPr>
-              <w:t>3</w:t>
-            </w:r>
-            <w:r>
-              <w:rPr>
-                <w:noProof/>
-                <w:webHidden/>
-                <w:sz w:val="36"/>
-                <w:szCs w:val="36"/>
-              </w:rPr>
-              <w:fldChar w:fldCharType="end"/>
-            </w:r>
-          </w:hyperlink>
-        </w:p>
-        <w:p>
-          <w:pPr>
-            <w:pStyle w:val="TOC2"/>
-            <w:tabs>
-              <w:tab w:val="left" w:pos="880"/>
-              <w:tab w:val="right" w:leader="dot" w:pos="9016"/>
-            </w:tabs>
-            <w:rPr>
-              <w:noProof/>
-              <w:sz w:val="36"/>
-              <w:szCs w:val="36"/>
-            </w:rPr>
-          </w:pPr>
-          <w:hyperlink w:anchor="_Toc141267292" w:history="1">
-            <w:r>
-              <w:rPr>
-                <w:rStyle w:val="Hyperlink"/>
-                <w:noProof/>
-                <w:sz w:val="36"/>
-                <w:szCs w:val="36"/>
-              </w:rPr>
-              <w:t>2.5</w:t>
-            </w:r>
-            <w:r>
-              <w:rPr>
-                <w:noProof/>
-                <w:sz w:val="36"/>
-                <w:szCs w:val="36"/>
-              </w:rPr>
-              <w:tab/>
-            </w:r>
-            <w:r>
-              <w:rPr>
-                <w:rStyle w:val="Hyperlink"/>
-                <w:noProof/>
-                <w:sz w:val="36"/>
-                <w:szCs w:val="36"/>
-              </w:rPr>
-              <w:t>Total number of data associated with different classes:</w:t>
-            </w:r>
-            <w:r>
-              <w:rPr>
-                <w:noProof/>
-                <w:webHidden/>
-                <w:sz w:val="36"/>
-                <w:szCs w:val="36"/>
-              </w:rPr>
-              <w:tab/>
-            </w:r>
-            <w:r>
-              <w:rPr>
-                <w:noProof/>
-                <w:webHidden/>
-                <w:sz w:val="36"/>
-                <w:szCs w:val="36"/>
-              </w:rPr>
-              <w:fldChar w:fldCharType="begin"/>
-            </w:r>
-            <w:r>
-              <w:rPr>
-                <w:noProof/>
-                <w:webHidden/>
-                <w:sz w:val="36"/>
-                <w:szCs w:val="36"/>
-              </w:rPr>
-              <w:instrText xml:space="preserve"> PAGEREF _Toc141267292 \h </w:instrText>
-            </w:r>
-            <w:r>
-              <w:rPr>
-                <w:noProof/>
-                <w:webHidden/>
-                <w:sz w:val="36"/>
-                <w:szCs w:val="36"/>
-              </w:rPr>
-            </w:r>
-            <w:r>
-              <w:rPr>
-                <w:noProof/>
-                <w:webHidden/>
-                <w:sz w:val="36"/>
-                <w:szCs w:val="36"/>
-              </w:rPr>
-              <w:fldChar w:fldCharType="separate"/>
-            </w:r>
-            <w:r>
-              <w:rPr>
-                <w:noProof/>
-                <w:webHidden/>
-                <w:sz w:val="36"/>
-                <w:szCs w:val="36"/>
-              </w:rPr>
-              <w:t>4</w:t>
-            </w:r>
-            <w:r>
-              <w:rPr>
-                <w:noProof/>
-                <w:webHidden/>
-                <w:sz w:val="36"/>
-                <w:szCs w:val="36"/>
-              </w:rPr>
-              <w:fldChar w:fldCharType="end"/>
-            </w:r>
-          </w:hyperlink>
-        </w:p>
-        <w:p>
-          <w:pPr>
-            <w:rPr>
-              <w:sz w:val="36"/>
-              <w:szCs w:val="36"/>
-            </w:rPr>
-          </w:pPr>
-          <w:r>
-            <w:rPr>
-              <w:b/>
-              <w:bCs/>
-              <w:noProof/>
-              <w:sz w:val="36"/>
-              <w:szCs w:val="36"/>
-            </w:rPr>
-            <w:fldChar w:fldCharType="end"/>
-          </w:r>
-        </w:p>
-      </w:sdtContent>
-    </w:sdt>
+    <w:p/>
+    <w:p/>
+    <w:p/>
+    <w:p/>
+    <w:p/>
+    <w:p/>
+    <w:p/>
+    <w:p/>
     <w:p/>
     <w:p/>
     <w:p/>
@@ -851,6 +37,7 @@
       </w:pPr>
       <w:bookmarkStart w:id="0" w:name="_Toc141267286"/>
       <w:r>
+        <w:lastRenderedPageBreak/>
         <w:t>Introduction</w:t>
       </w:r>
       <w:bookmarkEnd w:id="0"/>
@@ -991,6 +178,7 @@
         <w:t xml:space="preserve"> 1’.</w:t>
       </w:r>
     </w:p>
+    <w:p/>
     <w:p/>
     <w:p/>
     <w:p/>
@@ -1420,19 +608,17 @@
       <w:bookmarkStart w:id="6" w:name="_Toc141267292"/>
       <w:r>
         <w:lastRenderedPageBreak/>
-        <w:t xml:space="preserve">Total number </w:t>
-      </w:r>
-      <w:r>
-        <w:t xml:space="preserve">of data </w:t>
-      </w:r>
-      <w:r>
-        <w:t>associated with different classes:</w:t>
+        <w:t>Data Distribution</w:t>
+      </w:r>
+      <w:r>
+        <w:t>:</w:t>
       </w:r>
       <w:bookmarkEnd w:id="6"/>
       <w:r>
         <w:t xml:space="preserve"> </w:t>
       </w:r>
     </w:p>
+    <w:p/>
     <w:p>
       <w:r>
         <w:t>The dataset looks like:</w:t>
@@ -1666,6 +852,7 @@
         <w:t>Correlation heat map with full dataset:</w:t>
       </w:r>
     </w:p>
+    <w:p/>
     <w:p>
       <w:r>
         <w:drawing>
@@ -1807,8 +994,6 @@
           </wp:inline>
         </w:drawing>
       </w:r>
-    </w:p>
-    <w:p>
       <w:r>
         <w:drawing>
           <wp:inline distT="0" distB="0" distL="0" distR="0" wp14:anchorId="00C0663E" wp14:editId="27B43494">
@@ -1857,23 +1042,92 @@
       </w:pPr>
     </w:p>
     <w:p>
-      <w:pPr>
-        <w:rPr>
-          <w:color w:val="000000" w:themeColor="text1"/>
-          <w:sz w:val="40"/>
-          <w:szCs w:val="40"/>
-        </w:rPr>
-      </w:pPr>
-    </w:p>
-    <w:p>
-      <w:pPr>
-        <w:rPr>
-          <w:color w:val="000000" w:themeColor="text1"/>
-          <w:sz w:val="40"/>
-          <w:szCs w:val="40"/>
-        </w:rPr>
-      </w:pPr>
-    </w:p>
+      <w:r>
+        <w:lastRenderedPageBreak/>
+        <w:t>The Distribution of features for fraud transactions:</w:t>
+      </w:r>
+    </w:p>
+    <w:p>
+      <w:r>
+        <w:drawing>
+          <wp:inline distT="0" distB="0" distL="0" distR="0" wp14:anchorId="2F2749F8" wp14:editId="154AFC9F">
+            <wp:extent cx="5731510" cy="1889760"/>
+            <wp:effectExtent l="0" t="0" r="2540" b="0"/>
+            <wp:docPr id="1582962352" name="Picture 1"/>
+            <wp:cNvGraphicFramePr>
+              <a:graphicFrameLocks xmlns:a="http://schemas.openxmlformats.org/drawingml/2006/main" noChangeAspect="1"/>
+            </wp:cNvGraphicFramePr>
+            <a:graphic xmlns:a="http://schemas.openxmlformats.org/drawingml/2006/main">
+              <a:graphicData uri="http://schemas.openxmlformats.org/drawingml/2006/picture">
+                <pic:pic xmlns:pic="http://schemas.openxmlformats.org/drawingml/2006/picture">
+                  <pic:nvPicPr>
+                    <pic:cNvPr id="1582962352" name=""/>
+                    <pic:cNvPicPr/>
+                  </pic:nvPicPr>
+                  <pic:blipFill>
+                    <a:blip r:embed="rId23"/>
+                    <a:stretch>
+                      <a:fillRect/>
+                    </a:stretch>
+                  </pic:blipFill>
+                  <pic:spPr>
+                    <a:xfrm>
+                      <a:off x="0" y="0"/>
+                      <a:ext cx="5731510" cy="1889760"/>
+                    </a:xfrm>
+                    <a:prstGeom prst="rect">
+                      <a:avLst/>
+                    </a:prstGeom>
+                  </pic:spPr>
+                </pic:pic>
+              </a:graphicData>
+            </a:graphic>
+          </wp:inline>
+        </w:drawing>
+      </w:r>
+    </w:p>
+    <w:p/>
+    <w:p>
+      <w:r>
+        <w:drawing>
+          <wp:inline distT="0" distB="0" distL="0" distR="0" wp14:anchorId="52CEEFEF" wp14:editId="3B1E3648">
+            <wp:extent cx="5731510" cy="2578735"/>
+            <wp:effectExtent l="0" t="0" r="2540" b="0"/>
+            <wp:docPr id="1821564088" name="Picture 1" descr="A white page with black text&#10;&#10;Description automatically generated"/>
+            <wp:cNvGraphicFramePr>
+              <a:graphicFrameLocks xmlns:a="http://schemas.openxmlformats.org/drawingml/2006/main" noChangeAspect="1"/>
+            </wp:cNvGraphicFramePr>
+            <a:graphic xmlns:a="http://schemas.openxmlformats.org/drawingml/2006/main">
+              <a:graphicData uri="http://schemas.openxmlformats.org/drawingml/2006/picture">
+                <pic:pic xmlns:pic="http://schemas.openxmlformats.org/drawingml/2006/picture">
+                  <pic:nvPicPr>
+                    <pic:cNvPr id="1821564088" name="Picture 1" descr="A white page with black text&#10;&#10;Description automatically generated"/>
+                    <pic:cNvPicPr/>
+                  </pic:nvPicPr>
+                  <pic:blipFill>
+                    <a:blip r:embed="rId24"/>
+                    <a:stretch>
+                      <a:fillRect/>
+                    </a:stretch>
+                  </pic:blipFill>
+                  <pic:spPr>
+                    <a:xfrm>
+                      <a:off x="0" y="0"/>
+                      <a:ext cx="5731510" cy="2578735"/>
+                    </a:xfrm>
+                    <a:prstGeom prst="rect">
+                      <a:avLst/>
+                    </a:prstGeom>
+                  </pic:spPr>
+                </pic:pic>
+              </a:graphicData>
+            </a:graphic>
+          </wp:inline>
+        </w:drawing>
+      </w:r>
+    </w:p>
+    <w:p/>
+    <w:p/>
     <w:p>
       <w:pPr>
         <w:rPr>

--- a/Report_EDA.docx
+++ b/Report_EDA.docx
@@ -54,15 +54,7 @@
         <w:t xml:space="preserve"> corresponding </w:t>
       </w:r>
       <w:r>
-        <w:t xml:space="preserve">different classes were very skewed. So, the dataset selected for this purpose was ‘credit_card.csv’. Where based on features we </w:t>
-      </w:r>
-      <w:proofErr w:type="gramStart"/>
-      <w:r>
-        <w:t>have to</w:t>
-      </w:r>
-      <w:proofErr w:type="gramEnd"/>
-      <w:r>
-        <w:t xml:space="preserve"> predict whether a transaction was Fraud or not.</w:t>
+        <w:t>different classes were very skewed. So, the dataset selected for this purpose was ‘credit_card.csv’. Where based on features we have to predict whether a transaction was Fraud or not.</w:t>
       </w:r>
     </w:p>
     <w:p>
@@ -1086,7 +1078,11 @@
         </w:drawing>
       </w:r>
     </w:p>
-    <w:p/>
+    <w:p>
+      <w:r>
+        <w:t>Determining outliers and dropping them for class ‘Fraud’:</w:t>
+      </w:r>
+    </w:p>
     <w:p>
       <w:r>
         <w:drawing>
@@ -1126,6 +1122,7 @@
         </w:drawing>
       </w:r>
     </w:p>
+    <w:p/>
     <w:p/>
     <w:p/>
     <w:p>

--- a/Report_EDA.docx
+++ b/Report_EDA.docx
@@ -2,17 +2,843 @@
 <file path=word/document.xml><?xml version="1.0" encoding="utf-8"?>
 <w:document xmlns:wpc="http://schemas.microsoft.com/office/word/2010/wordprocessingCanvas" xmlns:cx="http://schemas.microsoft.com/office/drawing/2014/chartex" xmlns:cx1="http://schemas.microsoft.com/office/drawing/2015/9/8/chartex" xmlns:cx2="http://schemas.microsoft.com/office/drawing/2015/10/21/chartex" xmlns:cx3="http://schemas.microsoft.com/office/drawing/2016/5/9/chartex" xmlns:cx4="http://schemas.microsoft.com/office/drawing/2016/5/10/chartex" xmlns:cx5="http://schemas.microsoft.com/office/drawing/2016/5/11/chartex" xmlns:cx6="http://schemas.microsoft.com/office/drawing/2016/5/12/chartex" xmlns:cx7="http://schemas.microsoft.com/office/drawing/2016/5/13/chartex" xmlns:cx8="http://schemas.microsoft.com/office/drawing/2016/5/14/chartex" xmlns:mc="http://schemas.openxmlformats.org/markup-compatibility/2006" xmlns:aink="http://schemas.microsoft.com/office/drawing/2016/ink" xmlns:am3d="http://schemas.microsoft.com/office/drawing/2017/model3d" xmlns:o="urn:schemas-microsoft-com:office:office" xmlns:oel="http://schemas.microsoft.com/office/2019/extlst" xmlns:r="http://schemas.openxmlformats.org/officeDocument/2006/relationships" xmlns:m="http://schemas.openxmlformats.org/officeDocument/2006/math" xmlns:v="urn:schemas-microsoft-com:vml" xmlns:wp14="http://schemas.microsoft.com/office/word/2010/wordprocessingDrawing" xmlns:wp="http://schemas.openxmlformats.org/drawingml/2006/wordprocessingDrawing" xmlns:w10="urn:schemas-microsoft-com:office:word" xmlns:w="http://schemas.openxmlformats.org/wordprocessingml/2006/main" xmlns:w14="http://schemas.microsoft.com/office/word/2010/wordml" xmlns:w15="http://schemas.microsoft.com/office/word/2012/wordml" xmlns:w16cex="http://schemas.microsoft.com/office/word/2018/wordml/cex" xmlns:w16cid="http://schemas.microsoft.com/office/word/2016/wordml/cid" xmlns:w16="http://schemas.microsoft.com/office/word/2018/wordml" xmlns:w16sdtdh="http://schemas.microsoft.com/office/word/2020/wordml/sdtdatahash" xmlns:w16se="http://schemas.microsoft.com/office/word/2015/wordml/symex" xmlns:wpg="http://schemas.microsoft.com/office/word/2010/wordprocessingGroup" xmlns:wpi="http://schemas.microsoft.com/office/word/2010/wordprocessingInk" xmlns:wne="http://schemas.microsoft.com/office/word/2006/wordml" xmlns:wps="http://schemas.microsoft.com/office/word/2010/wordprocessingShape" mc:Ignorable="w14 w15 w16se w16cid w16 w16cex w16sdtdh wp14">
   <w:body>
-    <w:p/>
-    <w:p/>
-    <w:p/>
-    <w:p/>
-    <w:p/>
-    <w:p/>
-    <w:p/>
-    <w:p/>
-    <w:p/>
-    <w:p/>
-    <w:p/>
+    <w:sdt>
+      <w:sdtPr>
+        <w:rPr>
+          <w:color w:val="000000" w:themeColor="text1"/>
+          <w:sz w:val="72"/>
+          <w:szCs w:val="72"/>
+        </w:rPr>
+        <w:id w:val="-1048459016"/>
+        <w:docPartObj>
+          <w:docPartGallery w:val="Table of Contents"/>
+          <w:docPartUnique/>
+        </w:docPartObj>
+      </w:sdtPr>
+      <w:sdtEndPr>
+        <w:rPr>
+          <w:rFonts w:asciiTheme="minorHAnsi" w:eastAsiaTheme="minorHAnsi" w:hAnsiTheme="minorHAnsi" w:cstheme="minorBidi"/>
+          <w:b/>
+          <w:bCs/>
+          <w:noProof/>
+          <w:color w:val="auto"/>
+          <w:kern w:val="2"/>
+          <w:sz w:val="22"/>
+          <w:szCs w:val="22"/>
+          <w:lang w:val="en-IN"/>
+          <w14:ligatures w14:val="standardContextual"/>
+        </w:rPr>
+      </w:sdtEndPr>
+      <w:sdtContent>
+        <w:p>
+          <w:pPr>
+            <w:pStyle w:val="TOCHeading"/>
+            <w:rPr>
+              <w:color w:val="000000" w:themeColor="text1"/>
+              <w:sz w:val="72"/>
+              <w:szCs w:val="72"/>
+            </w:rPr>
+          </w:pPr>
+          <w:r>
+            <w:rPr>
+              <w:color w:val="000000" w:themeColor="text1"/>
+              <w:sz w:val="72"/>
+              <w:szCs w:val="72"/>
+            </w:rPr>
+            <w:t>Table of Contents</w:t>
+          </w:r>
+        </w:p>
+        <w:p>
+          <w:pPr>
+            <w:pStyle w:val="TOC1"/>
+            <w:tabs>
+              <w:tab w:val="left" w:pos="440"/>
+              <w:tab w:val="right" w:leader="dot" w:pos="9016"/>
+            </w:tabs>
+            <w:rPr>
+              <w:rFonts w:eastAsiaTheme="minorEastAsia"/>
+              <w:noProof/>
+              <w:sz w:val="36"/>
+              <w:szCs w:val="36"/>
+              <w:lang w:eastAsia="en-IN"/>
+            </w:rPr>
+          </w:pPr>
+          <w:r>
+            <w:rPr>
+              <w:sz w:val="36"/>
+              <w:szCs w:val="36"/>
+            </w:rPr>
+            <w:fldChar w:fldCharType="begin"/>
+          </w:r>
+          <w:r>
+            <w:rPr>
+              <w:sz w:val="36"/>
+              <w:szCs w:val="36"/>
+            </w:rPr>
+            <w:instrText xml:space="preserve"> TOC \o "1-3" \h \z \u </w:instrText>
+          </w:r>
+          <w:r>
+            <w:rPr>
+              <w:sz w:val="36"/>
+              <w:szCs w:val="36"/>
+            </w:rPr>
+            <w:fldChar w:fldCharType="separate"/>
+          </w:r>
+          <w:hyperlink w:anchor="_Toc141279195" w:history="1">
+            <w:r>
+              <w:rPr>
+                <w:rStyle w:val="Hyperlink"/>
+                <w:noProof/>
+                <w:sz w:val="36"/>
+                <w:szCs w:val="36"/>
+              </w:rPr>
+              <w:t>1</w:t>
+            </w:r>
+            <w:r>
+              <w:rPr>
+                <w:rFonts w:eastAsiaTheme="minorEastAsia"/>
+                <w:noProof/>
+                <w:sz w:val="36"/>
+                <w:szCs w:val="36"/>
+                <w:lang w:eastAsia="en-IN"/>
+              </w:rPr>
+              <w:tab/>
+            </w:r>
+            <w:r>
+              <w:rPr>
+                <w:rStyle w:val="Hyperlink"/>
+                <w:noProof/>
+                <w:sz w:val="36"/>
+                <w:szCs w:val="36"/>
+              </w:rPr>
+              <w:t>Introduction</w:t>
+            </w:r>
+            <w:r>
+              <w:rPr>
+                <w:noProof/>
+                <w:webHidden/>
+                <w:sz w:val="36"/>
+                <w:szCs w:val="36"/>
+              </w:rPr>
+              <w:tab/>
+            </w:r>
+            <w:r>
+              <w:rPr>
+                <w:noProof/>
+                <w:webHidden/>
+                <w:sz w:val="36"/>
+                <w:szCs w:val="36"/>
+              </w:rPr>
+              <w:fldChar w:fldCharType="begin"/>
+            </w:r>
+            <w:r>
+              <w:rPr>
+                <w:noProof/>
+                <w:webHidden/>
+                <w:sz w:val="36"/>
+                <w:szCs w:val="36"/>
+              </w:rPr>
+              <w:instrText xml:space="preserve"> PAGEREF _Toc141279195 \h </w:instrText>
+            </w:r>
+            <w:r>
+              <w:rPr>
+                <w:noProof/>
+                <w:webHidden/>
+                <w:sz w:val="36"/>
+                <w:szCs w:val="36"/>
+              </w:rPr>
+            </w:r>
+            <w:r>
+              <w:rPr>
+                <w:noProof/>
+                <w:webHidden/>
+                <w:sz w:val="36"/>
+                <w:szCs w:val="36"/>
+              </w:rPr>
+              <w:fldChar w:fldCharType="separate"/>
+            </w:r>
+            <w:r>
+              <w:rPr>
+                <w:noProof/>
+                <w:webHidden/>
+                <w:sz w:val="36"/>
+                <w:szCs w:val="36"/>
+              </w:rPr>
+              <w:t>2</w:t>
+            </w:r>
+            <w:r>
+              <w:rPr>
+                <w:noProof/>
+                <w:webHidden/>
+                <w:sz w:val="36"/>
+                <w:szCs w:val="36"/>
+              </w:rPr>
+              <w:fldChar w:fldCharType="end"/>
+            </w:r>
+          </w:hyperlink>
+        </w:p>
+        <w:p>
+          <w:pPr>
+            <w:pStyle w:val="TOC1"/>
+            <w:tabs>
+              <w:tab w:val="left" w:pos="440"/>
+              <w:tab w:val="right" w:leader="dot" w:pos="9016"/>
+            </w:tabs>
+            <w:rPr>
+              <w:rFonts w:eastAsiaTheme="minorEastAsia"/>
+              <w:noProof/>
+              <w:sz w:val="36"/>
+              <w:szCs w:val="36"/>
+              <w:lang w:eastAsia="en-IN"/>
+            </w:rPr>
+          </w:pPr>
+          <w:hyperlink w:anchor="_Toc141279196" w:history="1">
+            <w:r>
+              <w:rPr>
+                <w:rStyle w:val="Hyperlink"/>
+                <w:noProof/>
+                <w:sz w:val="36"/>
+                <w:szCs w:val="36"/>
+              </w:rPr>
+              <w:t>2</w:t>
+            </w:r>
+            <w:r>
+              <w:rPr>
+                <w:rFonts w:eastAsiaTheme="minorEastAsia"/>
+                <w:noProof/>
+                <w:sz w:val="36"/>
+                <w:szCs w:val="36"/>
+                <w:lang w:eastAsia="en-IN"/>
+              </w:rPr>
+              <w:tab/>
+            </w:r>
+            <w:r>
+              <w:rPr>
+                <w:rStyle w:val="Hyperlink"/>
+                <w:noProof/>
+                <w:sz w:val="36"/>
+                <w:szCs w:val="36"/>
+              </w:rPr>
+              <w:t>Dataset</w:t>
+            </w:r>
+            <w:r>
+              <w:rPr>
+                <w:noProof/>
+                <w:webHidden/>
+                <w:sz w:val="36"/>
+                <w:szCs w:val="36"/>
+              </w:rPr>
+              <w:tab/>
+            </w:r>
+            <w:r>
+              <w:rPr>
+                <w:noProof/>
+                <w:webHidden/>
+                <w:sz w:val="36"/>
+                <w:szCs w:val="36"/>
+              </w:rPr>
+              <w:fldChar w:fldCharType="begin"/>
+            </w:r>
+            <w:r>
+              <w:rPr>
+                <w:noProof/>
+                <w:webHidden/>
+                <w:sz w:val="36"/>
+                <w:szCs w:val="36"/>
+              </w:rPr>
+              <w:instrText xml:space="preserve"> PAGEREF _Toc141279196 \h </w:instrText>
+            </w:r>
+            <w:r>
+              <w:rPr>
+                <w:noProof/>
+                <w:webHidden/>
+                <w:sz w:val="36"/>
+                <w:szCs w:val="36"/>
+              </w:rPr>
+            </w:r>
+            <w:r>
+              <w:rPr>
+                <w:noProof/>
+                <w:webHidden/>
+                <w:sz w:val="36"/>
+                <w:szCs w:val="36"/>
+              </w:rPr>
+              <w:fldChar w:fldCharType="separate"/>
+            </w:r>
+            <w:r>
+              <w:rPr>
+                <w:noProof/>
+                <w:webHidden/>
+                <w:sz w:val="36"/>
+                <w:szCs w:val="36"/>
+              </w:rPr>
+              <w:t>3</w:t>
+            </w:r>
+            <w:r>
+              <w:rPr>
+                <w:noProof/>
+                <w:webHidden/>
+                <w:sz w:val="36"/>
+                <w:szCs w:val="36"/>
+              </w:rPr>
+              <w:fldChar w:fldCharType="end"/>
+            </w:r>
+          </w:hyperlink>
+        </w:p>
+        <w:p>
+          <w:pPr>
+            <w:pStyle w:val="TOC2"/>
+            <w:tabs>
+              <w:tab w:val="left" w:pos="880"/>
+              <w:tab w:val="right" w:leader="dot" w:pos="9016"/>
+            </w:tabs>
+            <w:rPr>
+              <w:rFonts w:eastAsiaTheme="minorEastAsia"/>
+              <w:noProof/>
+              <w:sz w:val="36"/>
+              <w:szCs w:val="36"/>
+              <w:lang w:eastAsia="en-IN"/>
+            </w:rPr>
+          </w:pPr>
+          <w:hyperlink w:anchor="_Toc141279197" w:history="1">
+            <w:r>
+              <w:rPr>
+                <w:rStyle w:val="Hyperlink"/>
+                <w:noProof/>
+                <w:sz w:val="36"/>
+                <w:szCs w:val="36"/>
+              </w:rPr>
+              <w:t>2.1</w:t>
+            </w:r>
+            <w:r>
+              <w:rPr>
+                <w:rFonts w:eastAsiaTheme="minorEastAsia"/>
+                <w:noProof/>
+                <w:sz w:val="36"/>
+                <w:szCs w:val="36"/>
+                <w:lang w:eastAsia="en-IN"/>
+              </w:rPr>
+              <w:tab/>
+            </w:r>
+            <w:r>
+              <w:rPr>
+                <w:rStyle w:val="Hyperlink"/>
+                <w:noProof/>
+                <w:sz w:val="36"/>
+                <w:szCs w:val="36"/>
+              </w:rPr>
+              <w:t>Description of Dataset:</w:t>
+            </w:r>
+            <w:r>
+              <w:rPr>
+                <w:noProof/>
+                <w:webHidden/>
+                <w:sz w:val="36"/>
+                <w:szCs w:val="36"/>
+              </w:rPr>
+              <w:tab/>
+            </w:r>
+            <w:r>
+              <w:rPr>
+                <w:noProof/>
+                <w:webHidden/>
+                <w:sz w:val="36"/>
+                <w:szCs w:val="36"/>
+              </w:rPr>
+              <w:fldChar w:fldCharType="begin"/>
+            </w:r>
+            <w:r>
+              <w:rPr>
+                <w:noProof/>
+                <w:webHidden/>
+                <w:sz w:val="36"/>
+                <w:szCs w:val="36"/>
+              </w:rPr>
+              <w:instrText xml:space="preserve"> PAGEREF _Toc141279197 \h </w:instrText>
+            </w:r>
+            <w:r>
+              <w:rPr>
+                <w:noProof/>
+                <w:webHidden/>
+                <w:sz w:val="36"/>
+                <w:szCs w:val="36"/>
+              </w:rPr>
+            </w:r>
+            <w:r>
+              <w:rPr>
+                <w:noProof/>
+                <w:webHidden/>
+                <w:sz w:val="36"/>
+                <w:szCs w:val="36"/>
+              </w:rPr>
+              <w:fldChar w:fldCharType="separate"/>
+            </w:r>
+            <w:r>
+              <w:rPr>
+                <w:noProof/>
+                <w:webHidden/>
+                <w:sz w:val="36"/>
+                <w:szCs w:val="36"/>
+              </w:rPr>
+              <w:t>3</w:t>
+            </w:r>
+            <w:r>
+              <w:rPr>
+                <w:noProof/>
+                <w:webHidden/>
+                <w:sz w:val="36"/>
+                <w:szCs w:val="36"/>
+              </w:rPr>
+              <w:fldChar w:fldCharType="end"/>
+            </w:r>
+          </w:hyperlink>
+        </w:p>
+        <w:p>
+          <w:pPr>
+            <w:pStyle w:val="TOC2"/>
+            <w:tabs>
+              <w:tab w:val="left" w:pos="880"/>
+              <w:tab w:val="right" w:leader="dot" w:pos="9016"/>
+            </w:tabs>
+            <w:rPr>
+              <w:rFonts w:eastAsiaTheme="minorEastAsia"/>
+              <w:noProof/>
+              <w:sz w:val="36"/>
+              <w:szCs w:val="36"/>
+              <w:lang w:eastAsia="en-IN"/>
+            </w:rPr>
+          </w:pPr>
+          <w:hyperlink w:anchor="_Toc141279198" w:history="1">
+            <w:r>
+              <w:rPr>
+                <w:rStyle w:val="Hyperlink"/>
+                <w:noProof/>
+                <w:sz w:val="36"/>
+                <w:szCs w:val="36"/>
+              </w:rPr>
+              <w:t>2.2</w:t>
+            </w:r>
+            <w:r>
+              <w:rPr>
+                <w:rFonts w:eastAsiaTheme="minorEastAsia"/>
+                <w:noProof/>
+                <w:sz w:val="36"/>
+                <w:szCs w:val="36"/>
+                <w:lang w:eastAsia="en-IN"/>
+              </w:rPr>
+              <w:tab/>
+            </w:r>
+            <w:r>
+              <w:rPr>
+                <w:rStyle w:val="Hyperlink"/>
+                <w:noProof/>
+                <w:sz w:val="36"/>
+                <w:szCs w:val="36"/>
+              </w:rPr>
+              <w:t>Null values:</w:t>
+            </w:r>
+            <w:r>
+              <w:rPr>
+                <w:noProof/>
+                <w:webHidden/>
+                <w:sz w:val="36"/>
+                <w:szCs w:val="36"/>
+              </w:rPr>
+              <w:tab/>
+            </w:r>
+            <w:r>
+              <w:rPr>
+                <w:noProof/>
+                <w:webHidden/>
+                <w:sz w:val="36"/>
+                <w:szCs w:val="36"/>
+              </w:rPr>
+              <w:fldChar w:fldCharType="begin"/>
+            </w:r>
+            <w:r>
+              <w:rPr>
+                <w:noProof/>
+                <w:webHidden/>
+                <w:sz w:val="36"/>
+                <w:szCs w:val="36"/>
+              </w:rPr>
+              <w:instrText xml:space="preserve"> PAGEREF _Toc141279198 \h </w:instrText>
+            </w:r>
+            <w:r>
+              <w:rPr>
+                <w:noProof/>
+                <w:webHidden/>
+                <w:sz w:val="36"/>
+                <w:szCs w:val="36"/>
+              </w:rPr>
+            </w:r>
+            <w:r>
+              <w:rPr>
+                <w:noProof/>
+                <w:webHidden/>
+                <w:sz w:val="36"/>
+                <w:szCs w:val="36"/>
+              </w:rPr>
+              <w:fldChar w:fldCharType="separate"/>
+            </w:r>
+            <w:r>
+              <w:rPr>
+                <w:noProof/>
+                <w:webHidden/>
+                <w:sz w:val="36"/>
+                <w:szCs w:val="36"/>
+              </w:rPr>
+              <w:t>3</w:t>
+            </w:r>
+            <w:r>
+              <w:rPr>
+                <w:noProof/>
+                <w:webHidden/>
+                <w:sz w:val="36"/>
+                <w:szCs w:val="36"/>
+              </w:rPr>
+              <w:fldChar w:fldCharType="end"/>
+            </w:r>
+          </w:hyperlink>
+        </w:p>
+        <w:p>
+          <w:pPr>
+            <w:pStyle w:val="TOC2"/>
+            <w:tabs>
+              <w:tab w:val="left" w:pos="880"/>
+              <w:tab w:val="right" w:leader="dot" w:pos="9016"/>
+            </w:tabs>
+            <w:rPr>
+              <w:rFonts w:eastAsiaTheme="minorEastAsia"/>
+              <w:noProof/>
+              <w:sz w:val="36"/>
+              <w:szCs w:val="36"/>
+              <w:lang w:eastAsia="en-IN"/>
+            </w:rPr>
+          </w:pPr>
+          <w:hyperlink w:anchor="_Toc141279199" w:history="1">
+            <w:r>
+              <w:rPr>
+                <w:rStyle w:val="Hyperlink"/>
+                <w:noProof/>
+                <w:sz w:val="36"/>
+                <w:szCs w:val="36"/>
+              </w:rPr>
+              <w:t>2.3</w:t>
+            </w:r>
+            <w:r>
+              <w:rPr>
+                <w:rFonts w:eastAsiaTheme="minorEastAsia"/>
+                <w:noProof/>
+                <w:sz w:val="36"/>
+                <w:szCs w:val="36"/>
+                <w:lang w:eastAsia="en-IN"/>
+              </w:rPr>
+              <w:tab/>
+            </w:r>
+            <w:r>
+              <w:rPr>
+                <w:rStyle w:val="Hyperlink"/>
+                <w:noProof/>
+                <w:sz w:val="36"/>
+                <w:szCs w:val="36"/>
+              </w:rPr>
+              <w:t>Total Columns:</w:t>
+            </w:r>
+            <w:r>
+              <w:rPr>
+                <w:noProof/>
+                <w:webHidden/>
+                <w:sz w:val="36"/>
+                <w:szCs w:val="36"/>
+              </w:rPr>
+              <w:tab/>
+            </w:r>
+            <w:r>
+              <w:rPr>
+                <w:noProof/>
+                <w:webHidden/>
+                <w:sz w:val="36"/>
+                <w:szCs w:val="36"/>
+              </w:rPr>
+              <w:fldChar w:fldCharType="begin"/>
+            </w:r>
+            <w:r>
+              <w:rPr>
+                <w:noProof/>
+                <w:webHidden/>
+                <w:sz w:val="36"/>
+                <w:szCs w:val="36"/>
+              </w:rPr>
+              <w:instrText xml:space="preserve"> PAGEREF _Toc141279199 \h </w:instrText>
+            </w:r>
+            <w:r>
+              <w:rPr>
+                <w:noProof/>
+                <w:webHidden/>
+                <w:sz w:val="36"/>
+                <w:szCs w:val="36"/>
+              </w:rPr>
+            </w:r>
+            <w:r>
+              <w:rPr>
+                <w:noProof/>
+                <w:webHidden/>
+                <w:sz w:val="36"/>
+                <w:szCs w:val="36"/>
+              </w:rPr>
+              <w:fldChar w:fldCharType="separate"/>
+            </w:r>
+            <w:r>
+              <w:rPr>
+                <w:noProof/>
+                <w:webHidden/>
+                <w:sz w:val="36"/>
+                <w:szCs w:val="36"/>
+              </w:rPr>
+              <w:t>3</w:t>
+            </w:r>
+            <w:r>
+              <w:rPr>
+                <w:noProof/>
+                <w:webHidden/>
+                <w:sz w:val="36"/>
+                <w:szCs w:val="36"/>
+              </w:rPr>
+              <w:fldChar w:fldCharType="end"/>
+            </w:r>
+          </w:hyperlink>
+        </w:p>
+        <w:p>
+          <w:pPr>
+            <w:pStyle w:val="TOC2"/>
+            <w:tabs>
+              <w:tab w:val="left" w:pos="880"/>
+              <w:tab w:val="right" w:leader="dot" w:pos="9016"/>
+            </w:tabs>
+            <w:rPr>
+              <w:rFonts w:eastAsiaTheme="minorEastAsia"/>
+              <w:noProof/>
+              <w:sz w:val="36"/>
+              <w:szCs w:val="36"/>
+              <w:lang w:eastAsia="en-IN"/>
+            </w:rPr>
+          </w:pPr>
+          <w:hyperlink w:anchor="_Toc141279200" w:history="1">
+            <w:r>
+              <w:rPr>
+                <w:rStyle w:val="Hyperlink"/>
+                <w:noProof/>
+                <w:sz w:val="36"/>
+                <w:szCs w:val="36"/>
+              </w:rPr>
+              <w:t>2.4</w:t>
+            </w:r>
+            <w:r>
+              <w:rPr>
+                <w:rFonts w:eastAsiaTheme="minorEastAsia"/>
+                <w:noProof/>
+                <w:sz w:val="36"/>
+                <w:szCs w:val="36"/>
+                <w:lang w:eastAsia="en-IN"/>
+              </w:rPr>
+              <w:tab/>
+            </w:r>
+            <w:r>
+              <w:rPr>
+                <w:rStyle w:val="Hyperlink"/>
+                <w:noProof/>
+                <w:sz w:val="36"/>
+                <w:szCs w:val="36"/>
+              </w:rPr>
+              <w:t>Plotting continuous data:</w:t>
+            </w:r>
+            <w:r>
+              <w:rPr>
+                <w:noProof/>
+                <w:webHidden/>
+                <w:sz w:val="36"/>
+                <w:szCs w:val="36"/>
+              </w:rPr>
+              <w:tab/>
+            </w:r>
+            <w:r>
+              <w:rPr>
+                <w:noProof/>
+                <w:webHidden/>
+                <w:sz w:val="36"/>
+                <w:szCs w:val="36"/>
+              </w:rPr>
+              <w:fldChar w:fldCharType="begin"/>
+            </w:r>
+            <w:r>
+              <w:rPr>
+                <w:noProof/>
+                <w:webHidden/>
+                <w:sz w:val="36"/>
+                <w:szCs w:val="36"/>
+              </w:rPr>
+              <w:instrText xml:space="preserve"> PAGEREF _Toc141279200 \h </w:instrText>
+            </w:r>
+            <w:r>
+              <w:rPr>
+                <w:noProof/>
+                <w:webHidden/>
+                <w:sz w:val="36"/>
+                <w:szCs w:val="36"/>
+              </w:rPr>
+            </w:r>
+            <w:r>
+              <w:rPr>
+                <w:noProof/>
+                <w:webHidden/>
+                <w:sz w:val="36"/>
+                <w:szCs w:val="36"/>
+              </w:rPr>
+              <w:fldChar w:fldCharType="separate"/>
+            </w:r>
+            <w:r>
+              <w:rPr>
+                <w:noProof/>
+                <w:webHidden/>
+                <w:sz w:val="36"/>
+                <w:szCs w:val="36"/>
+              </w:rPr>
+              <w:t>4</w:t>
+            </w:r>
+            <w:r>
+              <w:rPr>
+                <w:noProof/>
+                <w:webHidden/>
+                <w:sz w:val="36"/>
+                <w:szCs w:val="36"/>
+              </w:rPr>
+              <w:fldChar w:fldCharType="end"/>
+            </w:r>
+          </w:hyperlink>
+        </w:p>
+        <w:p>
+          <w:pPr>
+            <w:pStyle w:val="TOC2"/>
+            <w:tabs>
+              <w:tab w:val="left" w:pos="880"/>
+              <w:tab w:val="right" w:leader="dot" w:pos="9016"/>
+            </w:tabs>
+            <w:rPr>
+              <w:rFonts w:eastAsiaTheme="minorEastAsia"/>
+              <w:noProof/>
+              <w:sz w:val="36"/>
+              <w:szCs w:val="36"/>
+              <w:lang w:eastAsia="en-IN"/>
+            </w:rPr>
+          </w:pPr>
+          <w:hyperlink w:anchor="_Toc141279201" w:history="1">
+            <w:r>
+              <w:rPr>
+                <w:rStyle w:val="Hyperlink"/>
+                <w:noProof/>
+                <w:sz w:val="36"/>
+                <w:szCs w:val="36"/>
+              </w:rPr>
+              <w:t>2.5</w:t>
+            </w:r>
+            <w:r>
+              <w:rPr>
+                <w:rFonts w:eastAsiaTheme="minorEastAsia"/>
+                <w:noProof/>
+                <w:sz w:val="36"/>
+                <w:szCs w:val="36"/>
+                <w:lang w:eastAsia="en-IN"/>
+              </w:rPr>
+              <w:tab/>
+            </w:r>
+            <w:r>
+              <w:rPr>
+                <w:rStyle w:val="Hyperlink"/>
+                <w:noProof/>
+                <w:sz w:val="36"/>
+                <w:szCs w:val="36"/>
+              </w:rPr>
+              <w:t>Data Distribution:</w:t>
+            </w:r>
+            <w:r>
+              <w:rPr>
+                <w:noProof/>
+                <w:webHidden/>
+                <w:sz w:val="36"/>
+                <w:szCs w:val="36"/>
+              </w:rPr>
+              <w:tab/>
+            </w:r>
+            <w:r>
+              <w:rPr>
+                <w:noProof/>
+                <w:webHidden/>
+                <w:sz w:val="36"/>
+                <w:szCs w:val="36"/>
+              </w:rPr>
+              <w:fldChar w:fldCharType="begin"/>
+            </w:r>
+            <w:r>
+              <w:rPr>
+                <w:noProof/>
+                <w:webHidden/>
+                <w:sz w:val="36"/>
+                <w:szCs w:val="36"/>
+              </w:rPr>
+              <w:instrText xml:space="preserve"> PAGEREF _Toc141279201 \h </w:instrText>
+            </w:r>
+            <w:r>
+              <w:rPr>
+                <w:noProof/>
+                <w:webHidden/>
+                <w:sz w:val="36"/>
+                <w:szCs w:val="36"/>
+              </w:rPr>
+            </w:r>
+            <w:r>
+              <w:rPr>
+                <w:noProof/>
+                <w:webHidden/>
+                <w:sz w:val="36"/>
+                <w:szCs w:val="36"/>
+              </w:rPr>
+              <w:fldChar w:fldCharType="separate"/>
+            </w:r>
+            <w:r>
+              <w:rPr>
+                <w:noProof/>
+                <w:webHidden/>
+                <w:sz w:val="36"/>
+                <w:szCs w:val="36"/>
+              </w:rPr>
+              <w:t>5</w:t>
+            </w:r>
+            <w:r>
+              <w:rPr>
+                <w:noProof/>
+                <w:webHidden/>
+                <w:sz w:val="36"/>
+                <w:szCs w:val="36"/>
+              </w:rPr>
+              <w:fldChar w:fldCharType="end"/>
+            </w:r>
+          </w:hyperlink>
+        </w:p>
+        <w:p>
+          <w:r>
+            <w:rPr>
+              <w:b/>
+              <w:bCs/>
+              <w:noProof/>
+              <w:sz w:val="36"/>
+              <w:szCs w:val="36"/>
+            </w:rPr>
+            <w:fldChar w:fldCharType="end"/>
+          </w:r>
+        </w:p>
+      </w:sdtContent>
+    </w:sdt>
     <w:p/>
     <w:p/>
     <w:p/>
@@ -36,11 +862,13 @@
         <w:pStyle w:val="Heading1"/>
       </w:pPr>
       <w:bookmarkStart w:id="0" w:name="_Toc141267286"/>
+      <w:bookmarkStart w:id="1" w:name="_Toc141279195"/>
       <w:r>
         <w:lastRenderedPageBreak/>
         <w:t>Introduction</w:t>
       </w:r>
       <w:bookmarkEnd w:id="0"/>
+      <w:bookmarkEnd w:id="1"/>
     </w:p>
     <w:p/>
     <w:p>
@@ -182,22 +1010,26 @@
       <w:pPr>
         <w:pStyle w:val="Heading1"/>
       </w:pPr>
-      <w:bookmarkStart w:id="1" w:name="_Toc141267287"/>
+      <w:bookmarkStart w:id="2" w:name="_Toc141267287"/>
+      <w:bookmarkStart w:id="3" w:name="_Toc141279196"/>
       <w:r>
         <w:lastRenderedPageBreak/>
         <w:t>Dataset</w:t>
       </w:r>
-      <w:bookmarkEnd w:id="1"/>
+      <w:bookmarkEnd w:id="2"/>
+      <w:bookmarkEnd w:id="3"/>
     </w:p>
     <w:p>
       <w:pPr>
         <w:pStyle w:val="Heading2"/>
       </w:pPr>
-      <w:bookmarkStart w:id="2" w:name="_Toc141267288"/>
+      <w:bookmarkStart w:id="4" w:name="_Toc141267288"/>
+      <w:bookmarkStart w:id="5" w:name="_Toc141279197"/>
       <w:r>
         <w:t>Description of Dataset:</w:t>
       </w:r>
-      <w:bookmarkEnd w:id="2"/>
+      <w:bookmarkEnd w:id="4"/>
+      <w:bookmarkEnd w:id="5"/>
       <w:r>
         <w:t xml:space="preserve"> </w:t>
       </w:r>
@@ -291,11 +1123,13 @@
       <w:pPr>
         <w:pStyle w:val="Heading2"/>
       </w:pPr>
-      <w:bookmarkStart w:id="3" w:name="_Toc141267289"/>
+      <w:bookmarkStart w:id="6" w:name="_Toc141267289"/>
+      <w:bookmarkStart w:id="7" w:name="_Toc141279198"/>
       <w:r>
         <w:t>Null values:</w:t>
       </w:r>
-      <w:bookmarkEnd w:id="3"/>
+      <w:bookmarkEnd w:id="6"/>
+      <w:bookmarkEnd w:id="7"/>
     </w:p>
     <w:p>
       <w:r>
@@ -349,11 +1183,13 @@
       <w:pPr>
         <w:pStyle w:val="Heading2"/>
       </w:pPr>
-      <w:bookmarkStart w:id="4" w:name="_Toc141267290"/>
+      <w:bookmarkStart w:id="8" w:name="_Toc141267290"/>
+      <w:bookmarkStart w:id="9" w:name="_Toc141279199"/>
       <w:r>
         <w:t>Total Columns:</w:t>
       </w:r>
-      <w:bookmarkEnd w:id="4"/>
+      <w:bookmarkEnd w:id="8"/>
+      <w:bookmarkEnd w:id="9"/>
       <w:r>
         <w:t xml:space="preserve"> </w:t>
       </w:r>
@@ -423,7 +1259,8 @@
       <w:pPr>
         <w:pStyle w:val="Heading2"/>
       </w:pPr>
-      <w:bookmarkStart w:id="5" w:name="_Toc141267291"/>
+      <w:bookmarkStart w:id="10" w:name="_Toc141267291"/>
+      <w:bookmarkStart w:id="11" w:name="_Toc141279200"/>
       <w:r>
         <w:rPr>
           <w:noProof/>
@@ -488,7 +1325,8 @@
       <w:r>
         <w:t>Plotting continuous data:</w:t>
       </w:r>
-      <w:bookmarkEnd w:id="5"/>
+      <w:bookmarkEnd w:id="10"/>
+      <w:bookmarkEnd w:id="11"/>
     </w:p>
     <w:p/>
     <w:p>
@@ -597,7 +1435,8 @@
       <w:pPr>
         <w:pStyle w:val="Heading2"/>
       </w:pPr>
-      <w:bookmarkStart w:id="6" w:name="_Toc141267292"/>
+      <w:bookmarkStart w:id="12" w:name="_Toc141267292"/>
+      <w:bookmarkStart w:id="13" w:name="_Toc141279201"/>
       <w:r>
         <w:lastRenderedPageBreak/>
         <w:t>Data Distribution</w:t>
@@ -605,7 +1444,8 @@
       <w:r>
         <w:t>:</w:t>
       </w:r>
-      <w:bookmarkEnd w:id="6"/>
+      <w:bookmarkEnd w:id="12"/>
+      <w:bookmarkEnd w:id="13"/>
       <w:r>
         <w:t xml:space="preserve"> </w:t>
       </w:r>
@@ -1110,6 +1950,43 @@
                     <a:xfrm>
                       <a:off x="0" y="0"/>
                       <a:ext cx="5731510" cy="2578735"/>
+                    </a:xfrm>
+                    <a:prstGeom prst="rect">
+                      <a:avLst/>
+                    </a:prstGeom>
+                  </pic:spPr>
+                </pic:pic>
+              </a:graphicData>
+            </a:graphic>
+          </wp:inline>
+        </w:drawing>
+      </w:r>
+      <w:r>
+        <w:drawing>
+          <wp:inline distT="0" distB="0" distL="0" distR="0" wp14:anchorId="2808565C" wp14:editId="4A25ACE0">
+            <wp:extent cx="5731510" cy="1944370"/>
+            <wp:effectExtent l="0" t="0" r="2540" b="0"/>
+            <wp:docPr id="391735478" name="Picture 1" descr="A graph with a green and pink line&#10;&#10;Description automatically generated"/>
+            <wp:cNvGraphicFramePr>
+              <a:graphicFrameLocks xmlns:a="http://schemas.openxmlformats.org/drawingml/2006/main" noChangeAspect="1"/>
+            </wp:cNvGraphicFramePr>
+            <a:graphic xmlns:a="http://schemas.openxmlformats.org/drawingml/2006/main">
+              <a:graphicData uri="http://schemas.openxmlformats.org/drawingml/2006/picture">
+                <pic:pic xmlns:pic="http://schemas.openxmlformats.org/drawingml/2006/picture">
+                  <pic:nvPicPr>
+                    <pic:cNvPr id="391735478" name="Picture 1" descr="A graph with a green and pink line&#10;&#10;Description automatically generated"/>
+                    <pic:cNvPicPr/>
+                  </pic:nvPicPr>
+                  <pic:blipFill>
+                    <a:blip r:embed="rId25"/>
+                    <a:stretch>
+                      <a:fillRect/>
+                    </a:stretch>
+                  </pic:blipFill>
+                  <pic:spPr>
+                    <a:xfrm>
+                      <a:off x="0" y="0"/>
+                      <a:ext cx="5731510" cy="1944370"/>
                     </a:xfrm>
                     <a:prstGeom prst="rect">
                       <a:avLst/>
